--- a/Notes/POLS6320_2020_Spring_Notes_Lecture.docx
+++ b/Notes/POLS6320_2020_Spring_Notes_Lecture.docx
@@ -3,11 +3,313 @@
 <w:document xmlns:wpc="http://schemas.microsoft.com/office/word/2010/wordprocessingCanvas" xmlns:cx="http://schemas.microsoft.com/office/drawing/2014/chartex" xmlns:cx1="http://schemas.microsoft.com/office/drawing/2015/9/8/chartex" xmlns:cx2="http://schemas.microsoft.com/office/drawing/2015/10/21/chartex" xmlns:cx3="http://schemas.microsoft.com/office/drawing/2016/5/9/chartex" xmlns:cx4="http://schemas.microsoft.com/office/drawing/2016/5/10/chartex" xmlns:cx5="http://schemas.microsoft.com/office/drawing/2016/5/11/chartex" xmlns:mc="http://schemas.openxmlformats.org/markup-compatibility/2006" xmlns:o="urn:schemas-microsoft-com:office:office" xmlns:r="http://schemas.openxmlformats.org/officeDocument/2006/relationships" xmlns:m="http://schemas.openxmlformats.org/officeDocument/2006/math" xmlns:v="urn:schemas-microsoft-com:vml" xmlns:wp14="http://schemas.microsoft.com/office/word/2010/wordprocessingDrawing" xmlns:wp="http://schemas.openxmlformats.org/drawingml/2006/wordprocessingDrawing" xmlns:w10="urn:schemas-microsoft-com:office:word" xmlns:w="http://schemas.openxmlformats.org/wordprocessingml/2006/main" xmlns:w14="http://schemas.microsoft.com/office/word/2010/wordml" xmlns:w15="http://schemas.microsoft.com/office/word/2012/wordml" xmlns:w16se="http://schemas.microsoft.com/office/word/2015/wordml/symex" xmlns:wpg="http://schemas.microsoft.com/office/word/2010/wordprocessingGroup" xmlns:wpi="http://schemas.microsoft.com/office/word/2010/wordprocessingInk" xmlns:wne="http://schemas.microsoft.com/office/word/2006/wordml" xmlns:wps="http://schemas.microsoft.com/office/word/2010/wordprocessingShape" mc:Ignorable="w14 w15 w16se wp14">
   <w:body>
     <w:p>
+      <w:pPr>
+        <w:spacing w:after="60"/>
+        <w:rPr>
+          <w:u w:val="single"/>
+        </w:rPr>
+      </w:pPr>
+      <w:r>
+        <w:rPr>
+          <w:u w:val="single"/>
+        </w:rPr>
+        <w:t>Course Overview</w:t>
+      </w:r>
+    </w:p>
+    <w:p>
+      <w:pPr>
+        <w:pStyle w:val="ListParagraph"/>
+        <w:numPr>
+          <w:ilvl w:val="0"/>
+          <w:numId w:val="2"/>
+        </w:numPr>
+        <w:spacing w:after="60"/>
+        <w:contextualSpacing w:val="0"/>
+      </w:pPr>
+      <w:r>
+        <w:t xml:space="preserve">Dr. </w:t>
+      </w:r>
+      <w:proofErr w:type="spellStart"/>
+      <w:r>
+        <w:t>Gilsinan’s</w:t>
+      </w:r>
+      <w:proofErr w:type="spellEnd"/>
+      <w:r>
+        <w:t xml:space="preserve"> previous roles</w:t>
+      </w:r>
+      <w:r>
+        <w:t xml:space="preserve"> </w:t>
+      </w:r>
+    </w:p>
+    <w:p>
+      <w:pPr>
+        <w:pStyle w:val="ListParagraph"/>
+        <w:numPr>
+          <w:ilvl w:val="1"/>
+          <w:numId w:val="2"/>
+        </w:numPr>
+        <w:spacing w:after="60"/>
+        <w:contextualSpacing w:val="0"/>
+      </w:pPr>
+      <w:r>
+        <w:t xml:space="preserve">dean of the </w:t>
+      </w:r>
+      <w:r>
+        <w:t>college of public service</w:t>
+      </w:r>
+      <w:r>
+        <w:t xml:space="preserve"> (1998-2008)</w:t>
+      </w:r>
+    </w:p>
+    <w:p>
+      <w:pPr>
+        <w:pStyle w:val="ListParagraph"/>
+        <w:numPr>
+          <w:ilvl w:val="1"/>
+          <w:numId w:val="2"/>
+        </w:numPr>
+        <w:spacing w:after="60"/>
+        <w:contextualSpacing w:val="0"/>
+      </w:pPr>
+      <w:r>
+        <w:t>president of the faculty senate</w:t>
+      </w:r>
+    </w:p>
+    <w:p>
+      <w:pPr>
+        <w:pStyle w:val="ListParagraph"/>
+        <w:numPr>
+          <w:ilvl w:val="0"/>
+          <w:numId w:val="2"/>
+        </w:numPr>
+        <w:spacing w:after="60"/>
+        <w:contextualSpacing w:val="0"/>
+      </w:pPr>
+      <w:r>
+        <w:t>Classmate</w:t>
+      </w:r>
+    </w:p>
+    <w:p>
+      <w:pPr>
+        <w:pStyle w:val="ListParagraph"/>
+        <w:numPr>
+          <w:ilvl w:val="1"/>
+          <w:numId w:val="2"/>
+        </w:numPr>
+        <w:spacing w:after="60"/>
+        <w:contextualSpacing w:val="0"/>
+      </w:pPr>
+      <w:r>
+        <w:t>Jessica</w:t>
+      </w:r>
+      <w:r>
+        <w:t xml:space="preserve"> Ciccone, </w:t>
+      </w:r>
+      <w:r>
+        <w:t>j</w:t>
+      </w:r>
+      <w:r>
+        <w:t>essica.ciccone@slu.edu</w:t>
+      </w:r>
+    </w:p>
+    <w:p>
+      <w:pPr>
+        <w:pStyle w:val="ListParagraph"/>
+        <w:numPr>
+          <w:ilvl w:val="0"/>
+          <w:numId w:val="2"/>
+        </w:numPr>
+        <w:spacing w:after="60"/>
+        <w:contextualSpacing w:val="0"/>
+      </w:pPr>
+      <w:r>
+        <w:t>Bauer, H. H. [Josef Martin (pseudonym)] (1988). To rise above principle: The memoirs of an unreconstructed dean. Urbana, IL: University of Illinois Press.</w:t>
+      </w:r>
+    </w:p>
+    <w:p>
+      <w:pPr>
+        <w:pStyle w:val="ListParagraph"/>
+        <w:numPr>
+          <w:ilvl w:val="0"/>
+          <w:numId w:val="2"/>
+        </w:numPr>
+        <w:spacing w:after="60"/>
+        <w:contextualSpacing w:val="0"/>
+      </w:pPr>
+      <w:r>
+        <w:t>Keep a reflective journal</w:t>
+      </w:r>
+    </w:p>
+    <w:p>
+      <w:pPr>
+        <w:pStyle w:val="ListParagraph"/>
+        <w:numPr>
+          <w:ilvl w:val="1"/>
+          <w:numId w:val="2"/>
+        </w:numPr>
+        <w:spacing w:after="60"/>
+        <w:contextualSpacing w:val="0"/>
+      </w:pPr>
+      <w:r>
+        <w:t>Answer reflective questions</w:t>
+      </w:r>
+      <w:r>
+        <w:t xml:space="preserve"> posed</w:t>
+      </w:r>
+      <w:r>
+        <w:t xml:space="preserve"> </w:t>
+      </w:r>
+      <w:r>
+        <w:t xml:space="preserve">in </w:t>
+      </w:r>
+      <w:r>
+        <w:t>PowerPoint</w:t>
+      </w:r>
+      <w:r>
+        <w:t xml:space="preserve"> lecture slides</w:t>
+      </w:r>
+    </w:p>
+    <w:p>
+      <w:pPr>
+        <w:pStyle w:val="ListParagraph"/>
+        <w:numPr>
+          <w:ilvl w:val="1"/>
+          <w:numId w:val="2"/>
+        </w:numPr>
+        <w:spacing w:after="60"/>
+        <w:contextualSpacing w:val="0"/>
+      </w:pPr>
+      <w:r>
+        <w:t>Questions that you have based on the material</w:t>
+      </w:r>
+    </w:p>
+    <w:p>
+      <w:pPr>
+        <w:pStyle w:val="ListParagraph"/>
+        <w:numPr>
+          <w:ilvl w:val="1"/>
+          <w:numId w:val="2"/>
+        </w:numPr>
+        <w:spacing w:after="60"/>
+        <w:contextualSpacing w:val="0"/>
+      </w:pPr>
+      <w:r>
+        <w:t>Observations and comments</w:t>
+      </w:r>
+    </w:p>
+    <w:p>
+      <w:pPr>
+        <w:pStyle w:val="ListParagraph"/>
+        <w:numPr>
+          <w:ilvl w:val="0"/>
+          <w:numId w:val="2"/>
+        </w:numPr>
+        <w:spacing w:after="60"/>
+        <w:contextualSpacing w:val="0"/>
+      </w:pPr>
+      <w:r>
+        <w:t>Essay is not a traditional research paper</w:t>
+      </w:r>
+    </w:p>
+    <w:p>
+      <w:pPr>
+        <w:pStyle w:val="ListParagraph"/>
+        <w:numPr>
+          <w:ilvl w:val="1"/>
+          <w:numId w:val="2"/>
+        </w:numPr>
+        <w:spacing w:after="60"/>
+        <w:contextualSpacing w:val="0"/>
+      </w:pPr>
+      <w:r>
+        <w:t>How are you different after taking the class?</w:t>
+      </w:r>
+    </w:p>
+    <w:p>
+      <w:pPr>
+        <w:pStyle w:val="ListParagraph"/>
+        <w:numPr>
+          <w:ilvl w:val="0"/>
+          <w:numId w:val="2"/>
+        </w:numPr>
+        <w:spacing w:after="60"/>
+        <w:contextualSpacing w:val="0"/>
+      </w:pPr>
+      <w:r>
+        <w:t xml:space="preserve">Functioning as a subordinate does NOT mean </w:t>
+      </w:r>
+      <w:r>
+        <w:t>one doesn’t exercise</w:t>
+      </w:r>
+      <w:r>
+        <w:t xml:space="preserve"> leadership and management; it’s necessary to manage up.</w:t>
+      </w:r>
+    </w:p>
+    <w:p>
+      <w:pPr>
+        <w:pStyle w:val="ListParagraph"/>
+        <w:numPr>
+          <w:ilvl w:val="0"/>
+          <w:numId w:val="2"/>
+        </w:numPr>
+        <w:spacing w:after="60"/>
+        <w:contextualSpacing w:val="0"/>
+      </w:pPr>
+      <w:r>
+        <w:t>Most organizations have subcultures whose interaction needs to be managed.</w:t>
+      </w:r>
+    </w:p>
+    <w:p>
+      <w:pPr>
+        <w:pStyle w:val="ListParagraph"/>
+        <w:numPr>
+          <w:ilvl w:val="0"/>
+          <w:numId w:val="2"/>
+        </w:numPr>
+        <w:spacing w:after="60"/>
+        <w:contextualSpacing w:val="0"/>
+      </w:pPr>
+      <w:r>
+        <w:t>It’s not clear that a supportive culture is a productive culture.</w:t>
+      </w:r>
+    </w:p>
+    <w:p>
+      <w:pPr>
+        <w:pStyle w:val="ListParagraph"/>
+        <w:numPr>
+          <w:ilvl w:val="0"/>
+          <w:numId w:val="2"/>
+        </w:numPr>
+        <w:spacing w:after="60"/>
+        <w:contextualSpacing w:val="0"/>
+      </w:pPr>
+      <w:r>
+        <w:t xml:space="preserve">Most people want to have a sense of control but </w:t>
+      </w:r>
+      <w:r>
+        <w:t>the implementation of technology and artificial intelligence removes control from employees.</w:t>
+      </w:r>
+    </w:p>
+    <w:p>
+      <w:pPr>
+        <w:pStyle w:val="ListParagraph"/>
+        <w:numPr>
+          <w:ilvl w:val="0"/>
+          <w:numId w:val="2"/>
+        </w:numPr>
+        <w:spacing w:after="60"/>
+        <w:contextualSpacing w:val="0"/>
+      </w:pPr>
+      <w:r>
+        <w:t>When is sabotaging the organization for the better?</w:t>
+      </w:r>
+    </w:p>
+    <w:p>
       <w:bookmarkStart w:id="0" w:name="_GoBack"/>
       <w:bookmarkEnd w:id="0"/>
     </w:p>
     <w:sectPr>
-      <w:headerReference w:type="default" r:id="rId6"/>
+      <w:headerReference w:type="default" r:id="rId7"/>
       <w:pgSz w:w="12240" w:h="15840"/>
       <w:pgMar w:top="1440" w:right="1440" w:bottom="1440" w:left="1440" w:header="720" w:footer="720" w:gutter="0"/>
       <w:cols w:space="720"/>
@@ -149,6 +451,243 @@
     </w:r>
   </w:p>
 </w:hdr>
+</file>
+
+<file path=word/numbering.xml><?xml version="1.0" encoding="utf-8"?>
+<w:numbering xmlns:wpc="http://schemas.microsoft.com/office/word/2010/wordprocessingCanvas" xmlns:cx="http://schemas.microsoft.com/office/drawing/2014/chartex" xmlns:cx1="http://schemas.microsoft.com/office/drawing/2015/9/8/chartex" xmlns:cx2="http://schemas.microsoft.com/office/drawing/2015/10/21/chartex" xmlns:cx3="http://schemas.microsoft.com/office/drawing/2016/5/9/chartex" xmlns:cx4="http://schemas.microsoft.com/office/drawing/2016/5/10/chartex" xmlns:cx5="http://schemas.microsoft.com/office/drawing/2016/5/11/chartex" xmlns:mc="http://schemas.openxmlformats.org/markup-compatibility/2006" xmlns:o="urn:schemas-microsoft-com:office:office" xmlns:r="http://schemas.openxmlformats.org/officeDocument/2006/relationships" xmlns:m="http://schemas.openxmlformats.org/officeDocument/2006/math" xmlns:v="urn:schemas-microsoft-com:vml" xmlns:wp14="http://schemas.microsoft.com/office/word/2010/wordprocessingDrawing" xmlns:wp="http://schemas.openxmlformats.org/drawingml/2006/wordprocessingDrawing" xmlns:w10="urn:schemas-microsoft-com:office:word" xmlns:w="http://schemas.openxmlformats.org/wordprocessingml/2006/main" xmlns:w14="http://schemas.microsoft.com/office/word/2010/wordml" xmlns:w15="http://schemas.microsoft.com/office/word/2012/wordml" xmlns:w16se="http://schemas.microsoft.com/office/word/2015/wordml/symex" xmlns:wpg="http://schemas.microsoft.com/office/word/2010/wordprocessingGroup" xmlns:wpi="http://schemas.microsoft.com/office/word/2010/wordprocessingInk" xmlns:wne="http://schemas.microsoft.com/office/word/2006/wordml" xmlns:wps="http://schemas.microsoft.com/office/word/2010/wordprocessingShape" mc:Ignorable="w14 w15 w16se wp14">
+  <w:abstractNum w:abstractNumId="0" w15:restartNumberingAfterBreak="0">
+    <w:nsid w:val="1D9C1FEC"/>
+    <w:multiLevelType w:val="hybridMultilevel"/>
+    <w:tmpl w:val="C11E3034"/>
+    <w:lvl w:ilvl="0" w:tplc="04090001">
+      <w:start w:val="1"/>
+      <w:numFmt w:val="bullet"/>
+      <w:lvlText w:val=""/>
+      <w:lvlJc w:val="left"/>
+      <w:pPr>
+        <w:ind w:left="720" w:hanging="360"/>
+      </w:pPr>
+      <w:rPr>
+        <w:rFonts w:ascii="Symbol" w:hAnsi="Symbol" w:hint="default"/>
+      </w:rPr>
+    </w:lvl>
+    <w:lvl w:ilvl="1" w:tplc="04090003">
+      <w:start w:val="1"/>
+      <w:numFmt w:val="bullet"/>
+      <w:lvlText w:val="o"/>
+      <w:lvlJc w:val="left"/>
+      <w:pPr>
+        <w:ind w:left="1440" w:hanging="360"/>
+      </w:pPr>
+      <w:rPr>
+        <w:rFonts w:ascii="Courier New" w:hAnsi="Courier New" w:cs="Courier New" w:hint="default"/>
+      </w:rPr>
+    </w:lvl>
+    <w:lvl w:ilvl="2" w:tplc="04090005" w:tentative="1">
+      <w:start w:val="1"/>
+      <w:numFmt w:val="bullet"/>
+      <w:lvlText w:val=""/>
+      <w:lvlJc w:val="left"/>
+      <w:pPr>
+        <w:ind w:left="2160" w:hanging="360"/>
+      </w:pPr>
+      <w:rPr>
+        <w:rFonts w:ascii="Wingdings" w:hAnsi="Wingdings" w:hint="default"/>
+      </w:rPr>
+    </w:lvl>
+    <w:lvl w:ilvl="3" w:tplc="04090001" w:tentative="1">
+      <w:start w:val="1"/>
+      <w:numFmt w:val="bullet"/>
+      <w:lvlText w:val=""/>
+      <w:lvlJc w:val="left"/>
+      <w:pPr>
+        <w:ind w:left="2880" w:hanging="360"/>
+      </w:pPr>
+      <w:rPr>
+        <w:rFonts w:ascii="Symbol" w:hAnsi="Symbol" w:hint="default"/>
+      </w:rPr>
+    </w:lvl>
+    <w:lvl w:ilvl="4" w:tplc="04090003" w:tentative="1">
+      <w:start w:val="1"/>
+      <w:numFmt w:val="bullet"/>
+      <w:lvlText w:val="o"/>
+      <w:lvlJc w:val="left"/>
+      <w:pPr>
+        <w:ind w:left="3600" w:hanging="360"/>
+      </w:pPr>
+      <w:rPr>
+        <w:rFonts w:ascii="Courier New" w:hAnsi="Courier New" w:cs="Courier New" w:hint="default"/>
+      </w:rPr>
+    </w:lvl>
+    <w:lvl w:ilvl="5" w:tplc="04090005" w:tentative="1">
+      <w:start w:val="1"/>
+      <w:numFmt w:val="bullet"/>
+      <w:lvlText w:val=""/>
+      <w:lvlJc w:val="left"/>
+      <w:pPr>
+        <w:ind w:left="4320" w:hanging="360"/>
+      </w:pPr>
+      <w:rPr>
+        <w:rFonts w:ascii="Wingdings" w:hAnsi="Wingdings" w:hint="default"/>
+      </w:rPr>
+    </w:lvl>
+    <w:lvl w:ilvl="6" w:tplc="04090001" w:tentative="1">
+      <w:start w:val="1"/>
+      <w:numFmt w:val="bullet"/>
+      <w:lvlText w:val=""/>
+      <w:lvlJc w:val="left"/>
+      <w:pPr>
+        <w:ind w:left="5040" w:hanging="360"/>
+      </w:pPr>
+      <w:rPr>
+        <w:rFonts w:ascii="Symbol" w:hAnsi="Symbol" w:hint="default"/>
+      </w:rPr>
+    </w:lvl>
+    <w:lvl w:ilvl="7" w:tplc="04090003" w:tentative="1">
+      <w:start w:val="1"/>
+      <w:numFmt w:val="bullet"/>
+      <w:lvlText w:val="o"/>
+      <w:lvlJc w:val="left"/>
+      <w:pPr>
+        <w:ind w:left="5760" w:hanging="360"/>
+      </w:pPr>
+      <w:rPr>
+        <w:rFonts w:ascii="Courier New" w:hAnsi="Courier New" w:cs="Courier New" w:hint="default"/>
+      </w:rPr>
+    </w:lvl>
+    <w:lvl w:ilvl="8" w:tplc="04090005" w:tentative="1">
+      <w:start w:val="1"/>
+      <w:numFmt w:val="bullet"/>
+      <w:lvlText w:val=""/>
+      <w:lvlJc w:val="left"/>
+      <w:pPr>
+        <w:ind w:left="6480" w:hanging="360"/>
+      </w:pPr>
+      <w:rPr>
+        <w:rFonts w:ascii="Wingdings" w:hAnsi="Wingdings" w:hint="default"/>
+      </w:rPr>
+    </w:lvl>
+  </w:abstractNum>
+  <w:abstractNum w:abstractNumId="1" w15:restartNumberingAfterBreak="0">
+    <w:nsid w:val="52E67C98"/>
+    <w:multiLevelType w:val="hybridMultilevel"/>
+    <w:tmpl w:val="51C452DC"/>
+    <w:lvl w:ilvl="0" w:tplc="04090001">
+      <w:start w:val="1"/>
+      <w:numFmt w:val="bullet"/>
+      <w:lvlText w:val=""/>
+      <w:lvlJc w:val="left"/>
+      <w:pPr>
+        <w:ind w:left="720" w:hanging="360"/>
+      </w:pPr>
+      <w:rPr>
+        <w:rFonts w:ascii="Symbol" w:hAnsi="Symbol" w:hint="default"/>
+      </w:rPr>
+    </w:lvl>
+    <w:lvl w:ilvl="1" w:tplc="04090003" w:tentative="1">
+      <w:start w:val="1"/>
+      <w:numFmt w:val="bullet"/>
+      <w:lvlText w:val="o"/>
+      <w:lvlJc w:val="left"/>
+      <w:pPr>
+        <w:ind w:left="1440" w:hanging="360"/>
+      </w:pPr>
+      <w:rPr>
+        <w:rFonts w:ascii="Courier New" w:hAnsi="Courier New" w:cs="Courier New" w:hint="default"/>
+      </w:rPr>
+    </w:lvl>
+    <w:lvl w:ilvl="2" w:tplc="04090005" w:tentative="1">
+      <w:start w:val="1"/>
+      <w:numFmt w:val="bullet"/>
+      <w:lvlText w:val=""/>
+      <w:lvlJc w:val="left"/>
+      <w:pPr>
+        <w:ind w:left="2160" w:hanging="360"/>
+      </w:pPr>
+      <w:rPr>
+        <w:rFonts w:ascii="Wingdings" w:hAnsi="Wingdings" w:hint="default"/>
+      </w:rPr>
+    </w:lvl>
+    <w:lvl w:ilvl="3" w:tplc="04090001" w:tentative="1">
+      <w:start w:val="1"/>
+      <w:numFmt w:val="bullet"/>
+      <w:lvlText w:val=""/>
+      <w:lvlJc w:val="left"/>
+      <w:pPr>
+        <w:ind w:left="2880" w:hanging="360"/>
+      </w:pPr>
+      <w:rPr>
+        <w:rFonts w:ascii="Symbol" w:hAnsi="Symbol" w:hint="default"/>
+      </w:rPr>
+    </w:lvl>
+    <w:lvl w:ilvl="4" w:tplc="04090003" w:tentative="1">
+      <w:start w:val="1"/>
+      <w:numFmt w:val="bullet"/>
+      <w:lvlText w:val="o"/>
+      <w:lvlJc w:val="left"/>
+      <w:pPr>
+        <w:ind w:left="3600" w:hanging="360"/>
+      </w:pPr>
+      <w:rPr>
+        <w:rFonts w:ascii="Courier New" w:hAnsi="Courier New" w:cs="Courier New" w:hint="default"/>
+      </w:rPr>
+    </w:lvl>
+    <w:lvl w:ilvl="5" w:tplc="04090005" w:tentative="1">
+      <w:start w:val="1"/>
+      <w:numFmt w:val="bullet"/>
+      <w:lvlText w:val=""/>
+      <w:lvlJc w:val="left"/>
+      <w:pPr>
+        <w:ind w:left="4320" w:hanging="360"/>
+      </w:pPr>
+      <w:rPr>
+        <w:rFonts w:ascii="Wingdings" w:hAnsi="Wingdings" w:hint="default"/>
+      </w:rPr>
+    </w:lvl>
+    <w:lvl w:ilvl="6" w:tplc="04090001" w:tentative="1">
+      <w:start w:val="1"/>
+      <w:numFmt w:val="bullet"/>
+      <w:lvlText w:val=""/>
+      <w:lvlJc w:val="left"/>
+      <w:pPr>
+        <w:ind w:left="5040" w:hanging="360"/>
+      </w:pPr>
+      <w:rPr>
+        <w:rFonts w:ascii="Symbol" w:hAnsi="Symbol" w:hint="default"/>
+      </w:rPr>
+    </w:lvl>
+    <w:lvl w:ilvl="7" w:tplc="04090003" w:tentative="1">
+      <w:start w:val="1"/>
+      <w:numFmt w:val="bullet"/>
+      <w:lvlText w:val="o"/>
+      <w:lvlJc w:val="left"/>
+      <w:pPr>
+        <w:ind w:left="5760" w:hanging="360"/>
+      </w:pPr>
+      <w:rPr>
+        <w:rFonts w:ascii="Courier New" w:hAnsi="Courier New" w:cs="Courier New" w:hint="default"/>
+      </w:rPr>
+    </w:lvl>
+    <w:lvl w:ilvl="8" w:tplc="04090005" w:tentative="1">
+      <w:start w:val="1"/>
+      <w:numFmt w:val="bullet"/>
+      <w:lvlText w:val=""/>
+      <w:lvlJc w:val="left"/>
+      <w:pPr>
+        <w:ind w:left="6480" w:hanging="360"/>
+      </w:pPr>
+      <w:rPr>
+        <w:rFonts w:ascii="Wingdings" w:hAnsi="Wingdings" w:hint="default"/>
+      </w:rPr>
+    </w:lvl>
+  </w:abstractNum>
+  <w:num w:numId="1">
+    <w:abstractNumId w:val="1"/>
+  </w:num>
+  <w:num w:numId="2">
+    <w:abstractNumId w:val="0"/>
+  </w:num>
+</w:numbering>
 </file>
 
 <file path=word/styles.xml><?xml version="1.0" encoding="utf-8"?>
@@ -613,6 +1152,17 @@
     <w:uiPriority w:val="99"/>
     <w:rsid w:val="00F0725E"/>
   </w:style>
+  <w:style w:type="paragraph" w:styleId="ListParagraph">
+    <w:name w:val="List Paragraph"/>
+    <w:basedOn w:val="Normal"/>
+    <w:uiPriority w:val="34"/>
+    <w:qFormat/>
+    <w:rsid w:val="00E34077"/>
+    <w:pPr>
+      <w:ind w:left="720"/>
+      <w:contextualSpacing/>
+    </w:pPr>
+  </w:style>
 </w:styles>
 </file>
 

--- a/Notes/POLS6320_2020_Spring_Notes_Lecture.docx
+++ b/Notes/POLS6320_2020_Spring_Notes_Lecture.docx
@@ -305,13 +305,662 @@
       </w:r>
     </w:p>
     <w:p>
+      <w:pPr>
+        <w:sectPr>
+          <w:headerReference w:type="default" r:id="rId7"/>
+          <w:pgSz w:w="12240" w:h="15840"/>
+          <w:pgMar w:top="1440" w:right="1440" w:bottom="1440" w:left="1440" w:header="720" w:footer="720" w:gutter="0"/>
+          <w:cols w:space="720"/>
+          <w:docGrid w:linePitch="360"/>
+        </w:sectPr>
+      </w:pPr>
+    </w:p>
+    <w:p>
+      <w:r>
+        <w:lastRenderedPageBreak/>
+        <w:t>Detecting patterns</w:t>
+      </w:r>
+    </w:p>
+    <w:p>
+      <w:pPr>
+        <w:pStyle w:val="ListParagraph"/>
+        <w:numPr>
+          <w:ilvl w:val="0"/>
+          <w:numId w:val="2"/>
+        </w:numPr>
+      </w:pPr>
+      <w:r>
+        <w:t>Detecting Type II errors is somewhat inefficient.</w:t>
+      </w:r>
+    </w:p>
+    <w:p/>
+    <w:p>
+      <w:r>
+        <w:t>Organizational failure</w:t>
+      </w:r>
+    </w:p>
+    <w:p>
+      <w:pPr>
+        <w:pStyle w:val="ListParagraph"/>
+        <w:numPr>
+          <w:ilvl w:val="0"/>
+          <w:numId w:val="2"/>
+        </w:numPr>
+      </w:pPr>
+      <w:r>
+        <w:t>When are failures organizational failures rather than individual failure?</w:t>
+      </w:r>
+    </w:p>
+    <w:p>
+      <w:pPr>
+        <w:pStyle w:val="ListParagraph"/>
+        <w:numPr>
+          <w:ilvl w:val="1"/>
+          <w:numId w:val="2"/>
+        </w:numPr>
+      </w:pPr>
+      <w:r>
+        <w:t>The amount of time an activity goes on may be an indicator of whether a failure is an organizational failure.</w:t>
+      </w:r>
+    </w:p>
+    <w:p>
+      <w:pPr>
+        <w:pStyle w:val="ListParagraph"/>
+        <w:numPr>
+          <w:ilvl w:val="0"/>
+          <w:numId w:val="2"/>
+        </w:numPr>
+      </w:pPr>
+      <w:r>
+        <w:t>Moral culpability doesn’t stop at organization responsibility.</w:t>
+      </w:r>
+    </w:p>
+    <w:p>
+      <w:pPr>
+        <w:pStyle w:val="ListParagraph"/>
+        <w:numPr>
+          <w:ilvl w:val="0"/>
+          <w:numId w:val="2"/>
+        </w:numPr>
+      </w:pPr>
+      <w:r>
+        <w:t>Military style after action reviews not common in organizations.</w:t>
+      </w:r>
+    </w:p>
+    <w:p>
+      <w:pPr>
+        <w:pStyle w:val="ListParagraph"/>
+        <w:numPr>
+          <w:ilvl w:val="1"/>
+          <w:numId w:val="2"/>
+        </w:numPr>
+      </w:pPr>
+      <w:r>
+        <w:t>e.g., inspector general type of role in the private sector</w:t>
+      </w:r>
+    </w:p>
+    <w:p>
+      <w:pPr>
+        <w:pStyle w:val="ListParagraph"/>
+        <w:numPr>
+          <w:ilvl w:val="1"/>
+          <w:numId w:val="2"/>
+        </w:numPr>
+      </w:pPr>
+      <w:r>
+        <w:t xml:space="preserve">Could IRB process be applied to non-research decisions? </w:t>
+      </w:r>
+    </w:p>
+    <w:p/>
+    <w:p>
+      <w:r>
+        <w:t>Ethics in decision making</w:t>
+      </w:r>
+    </w:p>
+    <w:p>
+      <w:pPr>
+        <w:pStyle w:val="ListParagraph"/>
+        <w:numPr>
+          <w:ilvl w:val="0"/>
+          <w:numId w:val="2"/>
+        </w:numPr>
+      </w:pPr>
+      <w:r>
+        <w:t>Modern organizations do not have an ethical language.</w:t>
+      </w:r>
+    </w:p>
+    <w:p>
+      <w:pPr>
+        <w:pStyle w:val="ListParagraph"/>
+        <w:numPr>
+          <w:ilvl w:val="1"/>
+          <w:numId w:val="2"/>
+        </w:numPr>
+      </w:pPr>
+      <w:r>
+        <w:t>Ethics often not explicitly factored into decisions.</w:t>
+      </w:r>
+    </w:p>
+    <w:p>
+      <w:pPr>
+        <w:pStyle w:val="ListParagraph"/>
+        <w:numPr>
+          <w:ilvl w:val="1"/>
+          <w:numId w:val="2"/>
+        </w:numPr>
+      </w:pPr>
+      <w:r>
+        <w:t xml:space="preserve">Artifact of </w:t>
+      </w:r>
+      <w:r>
+        <w:t>compartmentalization (</w:t>
+      </w:r>
+      <w:r>
+        <w:t>functional silos</w:t>
+      </w:r>
+      <w:r>
+        <w:t>)</w:t>
+      </w:r>
+      <w:r>
+        <w:t xml:space="preserve"> of organizations.</w:t>
+      </w:r>
+    </w:p>
+    <w:p>
+      <w:pPr>
+        <w:pStyle w:val="ListParagraph"/>
+        <w:numPr>
+          <w:ilvl w:val="2"/>
+          <w:numId w:val="2"/>
+        </w:numPr>
+      </w:pPr>
+      <w:r>
+        <w:t>People don’t take ethical responsibility for major outcomes of the organization.</w:t>
+      </w:r>
+    </w:p>
+    <w:p>
+      <w:pPr>
+        <w:pStyle w:val="ListParagraph"/>
+        <w:numPr>
+          <w:ilvl w:val="1"/>
+          <w:numId w:val="2"/>
+        </w:numPr>
+      </w:pPr>
+      <w:r>
+        <w:t>Modern management not set up to asks and answer ethical questions.</w:t>
+      </w:r>
+    </w:p>
+    <w:p/>
+    <w:p>
+      <w:r>
+        <w:t>Management and leadership</w:t>
+      </w:r>
+    </w:p>
+    <w:p>
+      <w:pPr>
+        <w:pStyle w:val="ListParagraph"/>
+        <w:numPr>
+          <w:ilvl w:val="0"/>
+          <w:numId w:val="3"/>
+        </w:numPr>
+      </w:pPr>
+      <w:r>
+        <w:t>Takes political skill</w:t>
+      </w:r>
+    </w:p>
+    <w:p>
+      <w:pPr>
+        <w:pStyle w:val="ListParagraph"/>
+        <w:numPr>
+          <w:ilvl w:val="1"/>
+          <w:numId w:val="3"/>
+        </w:numPr>
+      </w:pPr>
+      <w:r>
+        <w:t>QUESTION: What does it mean to be political?</w:t>
+      </w:r>
+    </w:p>
+    <w:p>
+      <w:pPr>
+        <w:pStyle w:val="ListParagraph"/>
+        <w:numPr>
+          <w:ilvl w:val="0"/>
+          <w:numId w:val="3"/>
+        </w:numPr>
+      </w:pPr>
+      <w:r>
+        <w:t>Public sector organizations don’t have management training.</w:t>
+      </w:r>
+    </w:p>
+    <w:p>
+      <w:pPr>
+        <w:pStyle w:val="ListParagraph"/>
+        <w:numPr>
+          <w:ilvl w:val="1"/>
+          <w:numId w:val="3"/>
+        </w:numPr>
+      </w:pPr>
+      <w:r>
+        <w:t>Those managers that don’t have political skills tend to double down on technical skills.</w:t>
+      </w:r>
+    </w:p>
+    <w:p>
+      <w:pPr>
+        <w:pStyle w:val="ListParagraph"/>
+        <w:numPr>
+          <w:ilvl w:val="0"/>
+          <w:numId w:val="3"/>
+        </w:numPr>
+      </w:pPr>
+    </w:p>
+    <w:p>
+      <w:r>
+        <w:t>Risk tolerance and risk aversion</w:t>
+      </w:r>
+    </w:p>
+    <w:p>
+      <w:pPr>
+        <w:pStyle w:val="ListParagraph"/>
+        <w:numPr>
+          <w:ilvl w:val="0"/>
+          <w:numId w:val="3"/>
+        </w:numPr>
+      </w:pPr>
+      <w:r>
+        <w:t>Overall SLU culture seemed very risk tolerant which led to some failures:</w:t>
+      </w:r>
+    </w:p>
+    <w:p>
+      <w:pPr>
+        <w:pStyle w:val="ListParagraph"/>
+        <w:numPr>
+          <w:ilvl w:val="1"/>
+          <w:numId w:val="3"/>
+        </w:numPr>
+      </w:pPr>
+      <w:r>
+        <w:t xml:space="preserve">Financial trouble with </w:t>
+      </w:r>
+      <w:proofErr w:type="spellStart"/>
+      <w:r>
+        <w:t>SLUCare</w:t>
+      </w:r>
+      <w:proofErr w:type="spellEnd"/>
+    </w:p>
+    <w:p>
+      <w:pPr>
+        <w:pStyle w:val="ListParagraph"/>
+        <w:numPr>
+          <w:ilvl w:val="1"/>
+          <w:numId w:val="3"/>
+        </w:numPr>
+      </w:pPr>
+      <w:r>
+        <w:t>Lost accreditation of the School of Medicine</w:t>
+      </w:r>
+    </w:p>
+    <w:p>
+      <w:pPr>
+        <w:pStyle w:val="ListParagraph"/>
+        <w:numPr>
+          <w:ilvl w:val="1"/>
+          <w:numId w:val="3"/>
+        </w:numPr>
+      </w:pPr>
+      <w:r>
+        <w:t>Various organizational units may be more risk adverse</w:t>
+      </w:r>
+    </w:p>
+    <w:p>
+      <w:pPr>
+        <w:pStyle w:val="ListParagraph"/>
+        <w:numPr>
+          <w:ilvl w:val="0"/>
+          <w:numId w:val="3"/>
+        </w:numPr>
+      </w:pPr>
+      <w:r>
+        <w:t>Tension between efficiency and failure.</w:t>
+      </w:r>
+    </w:p>
+    <w:p/>
+    <w:p>
+      <w:r>
+        <w:t>Dissatisfaction with organizations</w:t>
+      </w:r>
+    </w:p>
+    <w:p>
+      <w:pPr>
+        <w:pStyle w:val="ListParagraph"/>
+        <w:numPr>
+          <w:ilvl w:val="0"/>
+          <w:numId w:val="3"/>
+        </w:numPr>
+      </w:pPr>
+      <w:r>
+        <w:t>COMMENT: I believe the key issue is rigidity rather rationality.</w:t>
+      </w:r>
+    </w:p>
+    <w:p/>
+    <w:p>
+      <w:r>
+        <w:t>Iron Cages</w:t>
+      </w:r>
+    </w:p>
+    <w:p>
+      <w:pPr>
+        <w:pStyle w:val="ListParagraph"/>
+        <w:numPr>
+          <w:ilvl w:val="0"/>
+          <w:numId w:val="3"/>
+        </w:numPr>
+      </w:pPr>
+      <w:r>
+        <w:t>Perhaps a continuum between bureaucracy and politics.</w:t>
+      </w:r>
+    </w:p>
+    <w:p>
+      <w:pPr>
+        <w:pStyle w:val="ListParagraph"/>
+        <w:numPr>
+          <w:ilvl w:val="1"/>
+          <w:numId w:val="3"/>
+        </w:numPr>
+      </w:pPr>
+      <w:r>
+        <w:t>e.g., a zone of beneficial influence</w:t>
+      </w:r>
+      <w:r>
+        <w:t xml:space="preserve"> between the two</w:t>
+      </w:r>
+    </w:p>
+    <w:p>
+      <w:pPr>
+        <w:pStyle w:val="ListParagraph"/>
+        <w:numPr>
+          <w:ilvl w:val="0"/>
+          <w:numId w:val="3"/>
+        </w:numPr>
+      </w:pPr>
+      <w:r>
+        <w:t>Formal rationality considers only what’s in the contract (i.e., contractual).</w:t>
+      </w:r>
+    </w:p>
+    <w:p>
+      <w:pPr>
+        <w:pStyle w:val="ListParagraph"/>
+        <w:numPr>
+          <w:ilvl w:val="0"/>
+          <w:numId w:val="3"/>
+        </w:numPr>
+      </w:pPr>
+      <w:r>
+        <w:t>Substantive rationality considers all factors.</w:t>
+      </w:r>
+    </w:p>
+    <w:p>
+      <w:pPr>
+        <w:pStyle w:val="ListParagraph"/>
+        <w:numPr>
+          <w:ilvl w:val="0"/>
+          <w:numId w:val="3"/>
+        </w:numPr>
+      </w:pPr>
+      <w:r>
+        <w:t>Less</w:t>
+      </w:r>
+      <w:r>
+        <w:t>er</w:t>
+      </w:r>
+      <w:r>
+        <w:t xml:space="preserve"> creativity of bureaucracy </w:t>
+      </w:r>
+      <w:r>
+        <w:sym w:font="Wingdings" w:char="F0E0"/>
+      </w:r>
+      <w:r>
+        <w:t xml:space="preserve"> status quo</w:t>
+      </w:r>
+    </w:p>
+    <w:p>
+      <w:pPr>
+        <w:pStyle w:val="ListParagraph"/>
+        <w:numPr>
+          <w:ilvl w:val="0"/>
+          <w:numId w:val="3"/>
+        </w:numPr>
+      </w:pPr>
+      <w:r>
+        <w:t>Greater c</w:t>
+      </w:r>
+      <w:r>
+        <w:t xml:space="preserve">reativity of politics </w:t>
+      </w:r>
+      <w:r>
+        <w:sym w:font="Wingdings" w:char="F0E0"/>
+      </w:r>
+      <w:r>
+        <w:t xml:space="preserve"> change</w:t>
+      </w:r>
+    </w:p>
+    <w:p/>
+    <w:p>
+      <w:r>
+        <w:t>Secondary relationships</w:t>
+      </w:r>
+    </w:p>
+    <w:p>
+      <w:pPr>
+        <w:pStyle w:val="ListParagraph"/>
+        <w:numPr>
+          <w:ilvl w:val="0"/>
+          <w:numId w:val="4"/>
+        </w:numPr>
+      </w:pPr>
+      <w:r>
+        <w:t>High moral and high productivity don’t necessarily go hand in hand.</w:t>
+      </w:r>
+    </w:p>
+    <w:p>
+      <w:pPr>
+        <w:pStyle w:val="ListParagraph"/>
+        <w:numPr>
+          <w:ilvl w:val="0"/>
+          <w:numId w:val="4"/>
+        </w:numPr>
+      </w:pPr>
+      <w:r>
+        <w:t>Some theories argue people have two roles in organization</w:t>
+      </w:r>
+    </w:p>
+    <w:p>
+      <w:pPr>
+        <w:pStyle w:val="ListParagraph"/>
+        <w:numPr>
+          <w:ilvl w:val="1"/>
+          <w:numId w:val="4"/>
+        </w:numPr>
+      </w:pPr>
+      <w:r>
+        <w:t xml:space="preserve">Formal role </w:t>
+      </w:r>
+      <w:r>
+        <w:sym w:font="Wingdings" w:char="F0E0"/>
+      </w:r>
+      <w:r>
+        <w:t xml:space="preserve"> secondary relationships</w:t>
+      </w:r>
+    </w:p>
+    <w:p>
+      <w:pPr>
+        <w:pStyle w:val="ListParagraph"/>
+        <w:numPr>
+          <w:ilvl w:val="1"/>
+          <w:numId w:val="4"/>
+        </w:numPr>
+      </w:pPr>
+      <w:r>
+        <w:lastRenderedPageBreak/>
+        <w:t xml:space="preserve">Cultural role </w:t>
+      </w:r>
+      <w:r>
+        <w:sym w:font="Wingdings" w:char="F0E0"/>
+      </w:r>
+      <w:r>
+        <w:t xml:space="preserve"> primary relationships</w:t>
+      </w:r>
+    </w:p>
+    <w:p/>
+    <w:p>
+      <w:r>
+        <w:t>Suicide</w:t>
+      </w:r>
+    </w:p>
+    <w:p>
+      <w:pPr>
+        <w:pStyle w:val="ListParagraph"/>
+        <w:numPr>
+          <w:ilvl w:val="0"/>
+          <w:numId w:val="5"/>
+        </w:numPr>
+      </w:pPr>
+      <w:r>
+        <w:t>Altruistic suicide</w:t>
+      </w:r>
+    </w:p>
+    <w:p>
+      <w:pPr>
+        <w:pStyle w:val="ListParagraph"/>
+        <w:numPr>
+          <w:ilvl w:val="1"/>
+          <w:numId w:val="5"/>
+        </w:numPr>
+      </w:pPr>
+      <w:r>
+        <w:t xml:space="preserve">Sacrifice for the benefit of the group because </w:t>
+      </w:r>
+      <w:r>
+        <w:t xml:space="preserve">the group is of primary importance and </w:t>
+      </w:r>
+      <w:r>
+        <w:t>individuals have a subservient role to the group.</w:t>
+      </w:r>
+    </w:p>
+    <w:p>
+      <w:pPr>
+        <w:pStyle w:val="ListParagraph"/>
+        <w:numPr>
+          <w:ilvl w:val="0"/>
+          <w:numId w:val="5"/>
+        </w:numPr>
+      </w:pPr>
+      <w:r>
+        <w:t xml:space="preserve">Egoistic </w:t>
+      </w:r>
+      <w:r>
+        <w:t>suicide</w:t>
+      </w:r>
+    </w:p>
+    <w:p>
+      <w:pPr>
+        <w:pStyle w:val="ListParagraph"/>
+        <w:numPr>
+          <w:ilvl w:val="1"/>
+          <w:numId w:val="5"/>
+        </w:numPr>
+      </w:pPr>
+      <w:r>
+        <w:t>The group may be struggling</w:t>
+      </w:r>
+      <w:r>
+        <w:t xml:space="preserve"> but </w:t>
+      </w:r>
+      <w:r>
+        <w:t>the cultural norm i</w:t>
+      </w:r>
+      <w:r>
+        <w:t>s the individual is responsible for success or failure.</w:t>
+      </w:r>
+    </w:p>
+    <w:p>
+      <w:pPr>
+        <w:pStyle w:val="ListParagraph"/>
+        <w:numPr>
+          <w:ilvl w:val="0"/>
+          <w:numId w:val="5"/>
+        </w:numPr>
+      </w:pPr>
+      <w:r>
+        <w:t>Anomic suicide</w:t>
+      </w:r>
+    </w:p>
+    <w:p>
+      <w:pPr>
+        <w:pStyle w:val="ListParagraph"/>
+        <w:numPr>
+          <w:ilvl w:val="1"/>
+          <w:numId w:val="5"/>
+        </w:numPr>
+      </w:pPr>
+      <w:r>
+        <w:t xml:space="preserve">Changing norms create an </w:t>
+      </w:r>
+      <w:r>
+        <w:t>i</w:t>
+      </w:r>
+      <w:r>
+        <w:t xml:space="preserve">nability </w:t>
+      </w:r>
+      <w:r>
+        <w:t xml:space="preserve">for people </w:t>
+      </w:r>
+      <w:r>
+        <w:t>to</w:t>
+      </w:r>
+      <w:r>
+        <w:t xml:space="preserve"> ascertain </w:t>
+      </w:r>
+      <w:r>
+        <w:t>their position or role.</w:t>
+      </w:r>
+    </w:p>
+    <w:p/>
+    <w:p>
+      <w:r>
+        <w:t>Thinking</w:t>
+      </w:r>
+    </w:p>
+    <w:p>
+      <w:pPr>
+        <w:pStyle w:val="ListParagraph"/>
+        <w:numPr>
+          <w:ilvl w:val="0"/>
+          <w:numId w:val="6"/>
+        </w:numPr>
+      </w:pPr>
+      <w:r>
+        <w:t>The higher in the organization the more decisions involve political implications.</w:t>
+      </w:r>
+    </w:p>
+    <w:p>
+      <w:pPr>
+        <w:sectPr>
+          <w:headerReference w:type="default" r:id="rId8"/>
+          <w:pgSz w:w="12240" w:h="15840"/>
+          <w:pgMar w:top="1440" w:right="1440" w:bottom="1440" w:left="1440" w:header="720" w:footer="720" w:gutter="0"/>
+          <w:pgNumType w:start="1"/>
+          <w:cols w:space="720"/>
+          <w:docGrid w:linePitch="360"/>
+        </w:sectPr>
+      </w:pPr>
+    </w:p>
+    <w:p>
       <w:bookmarkStart w:id="0" w:name="_GoBack"/>
       <w:bookmarkEnd w:id="0"/>
     </w:p>
     <w:sectPr>
-      <w:headerReference w:type="default" r:id="rId7"/>
       <w:pgSz w:w="12240" w:h="15840"/>
       <w:pgMar w:top="1440" w:right="1440" w:bottom="1440" w:left="1440" w:header="720" w:footer="720" w:gutter="0"/>
+      <w:pgNumType w:start="1"/>
       <w:cols w:space="720"/>
       <w:docGrid w:linePitch="360"/>
     </w:sectPr>
@@ -440,6 +1089,108 @@
         <w:bCs/>
         <w:noProof/>
       </w:rPr>
+      <w:t>4</w:t>
+    </w:r>
+    <w:r>
+      <w:rPr>
+        <w:b/>
+        <w:bCs/>
+      </w:rPr>
+      <w:fldChar w:fldCharType="end"/>
+    </w:r>
+  </w:p>
+</w:hdr>
+</file>
+
+<file path=word/header2.xml><?xml version="1.0" encoding="utf-8"?>
+<w:hdr xmlns:wpc="http://schemas.microsoft.com/office/word/2010/wordprocessingCanvas" xmlns:cx="http://schemas.microsoft.com/office/drawing/2014/chartex" xmlns:cx1="http://schemas.microsoft.com/office/drawing/2015/9/8/chartex" xmlns:cx2="http://schemas.microsoft.com/office/drawing/2015/10/21/chartex" xmlns:cx3="http://schemas.microsoft.com/office/drawing/2016/5/9/chartex" xmlns:cx4="http://schemas.microsoft.com/office/drawing/2016/5/10/chartex" xmlns:cx5="http://schemas.microsoft.com/office/drawing/2016/5/11/chartex" xmlns:mc="http://schemas.openxmlformats.org/markup-compatibility/2006" xmlns:o="urn:schemas-microsoft-com:office:office" xmlns:r="http://schemas.openxmlformats.org/officeDocument/2006/relationships" xmlns:m="http://schemas.openxmlformats.org/officeDocument/2006/math" xmlns:v="urn:schemas-microsoft-com:vml" xmlns:wp14="http://schemas.microsoft.com/office/word/2010/wordprocessingDrawing" xmlns:wp="http://schemas.openxmlformats.org/drawingml/2006/wordprocessingDrawing" xmlns:w10="urn:schemas-microsoft-com:office:word" xmlns:w="http://schemas.openxmlformats.org/wordprocessingml/2006/main" xmlns:w14="http://schemas.microsoft.com/office/word/2010/wordml" xmlns:w15="http://schemas.microsoft.com/office/word/2012/wordml" xmlns:w16se="http://schemas.microsoft.com/office/word/2015/wordml/symex" xmlns:wpg="http://schemas.microsoft.com/office/word/2010/wordprocessingGroup" xmlns:wpi="http://schemas.microsoft.com/office/word/2010/wordprocessingInk" xmlns:wne="http://schemas.microsoft.com/office/word/2006/wordml" xmlns:wps="http://schemas.microsoft.com/office/word/2010/wordprocessingShape" mc:Ignorable="w14 w15 w16se wp14">
+  <w:p>
+    <w:pPr>
+      <w:pStyle w:val="Header"/>
+    </w:pPr>
+    <w:r>
+      <w:t>POLS 6320 Organization Behavior and Theory</w:t>
+    </w:r>
+  </w:p>
+  <w:p>
+    <w:pPr>
+      <w:pStyle w:val="Header"/>
+    </w:pPr>
+    <w:r>
+      <w:t xml:space="preserve">Notes from class on </w:t>
+    </w:r>
+    <w:r>
+      <w:t xml:space="preserve">February 10, </w:t>
+    </w:r>
+    <w:r>
+      <w:t xml:space="preserve">2020 | Page </w:t>
+    </w:r>
+    <w:r>
+      <w:rPr>
+        <w:b/>
+        <w:bCs/>
+      </w:rPr>
+      <w:fldChar w:fldCharType="begin"/>
+    </w:r>
+    <w:r>
+      <w:rPr>
+        <w:b/>
+        <w:bCs/>
+      </w:rPr>
+      <w:instrText xml:space="preserve"> PAGE  \* Arabic  \* MERGEFORMAT </w:instrText>
+    </w:r>
+    <w:r>
+      <w:rPr>
+        <w:b/>
+        <w:bCs/>
+      </w:rPr>
+      <w:fldChar w:fldCharType="separate"/>
+    </w:r>
+    <w:r>
+      <w:rPr>
+        <w:b/>
+        <w:bCs/>
+        <w:noProof/>
+      </w:rPr>
+      <w:t>1</w:t>
+    </w:r>
+    <w:r>
+      <w:rPr>
+        <w:b/>
+        <w:bCs/>
+      </w:rPr>
+      <w:fldChar w:fldCharType="end"/>
+    </w:r>
+    <w:r>
+      <w:t xml:space="preserve"> of </w:t>
+    </w:r>
+    <w:r>
+      <w:rPr>
+        <w:b/>
+        <w:bCs/>
+      </w:rPr>
+      <w:fldChar w:fldCharType="begin"/>
+    </w:r>
+    <w:r>
+      <w:rPr>
+        <w:b/>
+        <w:bCs/>
+      </w:rPr>
+      <w:instrText xml:space="preserve"> SECTIONPAGES   \* MERGEFORMAT </w:instrText>
+    </w:r>
+    <w:r>
+      <w:rPr>
+        <w:b/>
+        <w:bCs/>
+      </w:rPr>
+      <w:fldChar w:fldCharType="separate"/>
+    </w:r>
+    <w:r>
+      <w:rPr>
+        <w:b/>
+        <w:bCs/>
+        <w:noProof/>
+      </w:rPr>
       <w:t>1</w:t>
     </w:r>
     <w:r>
@@ -456,9 +1207,122 @@
 <file path=word/numbering.xml><?xml version="1.0" encoding="utf-8"?>
 <w:numbering xmlns:wpc="http://schemas.microsoft.com/office/word/2010/wordprocessingCanvas" xmlns:cx="http://schemas.microsoft.com/office/drawing/2014/chartex" xmlns:cx1="http://schemas.microsoft.com/office/drawing/2015/9/8/chartex" xmlns:cx2="http://schemas.microsoft.com/office/drawing/2015/10/21/chartex" xmlns:cx3="http://schemas.microsoft.com/office/drawing/2016/5/9/chartex" xmlns:cx4="http://schemas.microsoft.com/office/drawing/2016/5/10/chartex" xmlns:cx5="http://schemas.microsoft.com/office/drawing/2016/5/11/chartex" xmlns:mc="http://schemas.openxmlformats.org/markup-compatibility/2006" xmlns:o="urn:schemas-microsoft-com:office:office" xmlns:r="http://schemas.openxmlformats.org/officeDocument/2006/relationships" xmlns:m="http://schemas.openxmlformats.org/officeDocument/2006/math" xmlns:v="urn:schemas-microsoft-com:vml" xmlns:wp14="http://schemas.microsoft.com/office/word/2010/wordprocessingDrawing" xmlns:wp="http://schemas.openxmlformats.org/drawingml/2006/wordprocessingDrawing" xmlns:w10="urn:schemas-microsoft-com:office:word" xmlns:w="http://schemas.openxmlformats.org/wordprocessingml/2006/main" xmlns:w14="http://schemas.microsoft.com/office/word/2010/wordml" xmlns:w15="http://schemas.microsoft.com/office/word/2012/wordml" xmlns:w16se="http://schemas.microsoft.com/office/word/2015/wordml/symex" xmlns:wpg="http://schemas.microsoft.com/office/word/2010/wordprocessingGroup" xmlns:wpi="http://schemas.microsoft.com/office/word/2010/wordprocessingInk" xmlns:wne="http://schemas.microsoft.com/office/word/2006/wordml" xmlns:wps="http://schemas.microsoft.com/office/word/2010/wordprocessingShape" mc:Ignorable="w14 w15 w16se wp14">
   <w:abstractNum w:abstractNumId="0" w15:restartNumberingAfterBreak="0">
+    <w:nsid w:val="13FA0031"/>
+    <w:multiLevelType w:val="hybridMultilevel"/>
+    <w:tmpl w:val="FFF0272A"/>
+    <w:lvl w:ilvl="0" w:tplc="04090001">
+      <w:start w:val="1"/>
+      <w:numFmt w:val="bullet"/>
+      <w:lvlText w:val=""/>
+      <w:lvlJc w:val="left"/>
+      <w:pPr>
+        <w:ind w:left="720" w:hanging="360"/>
+      </w:pPr>
+      <w:rPr>
+        <w:rFonts w:ascii="Symbol" w:hAnsi="Symbol" w:hint="default"/>
+      </w:rPr>
+    </w:lvl>
+    <w:lvl w:ilvl="1" w:tplc="04090003" w:tentative="1">
+      <w:start w:val="1"/>
+      <w:numFmt w:val="bullet"/>
+      <w:lvlText w:val="o"/>
+      <w:lvlJc w:val="left"/>
+      <w:pPr>
+        <w:ind w:left="1440" w:hanging="360"/>
+      </w:pPr>
+      <w:rPr>
+        <w:rFonts w:ascii="Courier New" w:hAnsi="Courier New" w:cs="Courier New" w:hint="default"/>
+      </w:rPr>
+    </w:lvl>
+    <w:lvl w:ilvl="2" w:tplc="04090005" w:tentative="1">
+      <w:start w:val="1"/>
+      <w:numFmt w:val="bullet"/>
+      <w:lvlText w:val=""/>
+      <w:lvlJc w:val="left"/>
+      <w:pPr>
+        <w:ind w:left="2160" w:hanging="360"/>
+      </w:pPr>
+      <w:rPr>
+        <w:rFonts w:ascii="Wingdings" w:hAnsi="Wingdings" w:hint="default"/>
+      </w:rPr>
+    </w:lvl>
+    <w:lvl w:ilvl="3" w:tplc="04090001" w:tentative="1">
+      <w:start w:val="1"/>
+      <w:numFmt w:val="bullet"/>
+      <w:lvlText w:val=""/>
+      <w:lvlJc w:val="left"/>
+      <w:pPr>
+        <w:ind w:left="2880" w:hanging="360"/>
+      </w:pPr>
+      <w:rPr>
+        <w:rFonts w:ascii="Symbol" w:hAnsi="Symbol" w:hint="default"/>
+      </w:rPr>
+    </w:lvl>
+    <w:lvl w:ilvl="4" w:tplc="04090003" w:tentative="1">
+      <w:start w:val="1"/>
+      <w:numFmt w:val="bullet"/>
+      <w:lvlText w:val="o"/>
+      <w:lvlJc w:val="left"/>
+      <w:pPr>
+        <w:ind w:left="3600" w:hanging="360"/>
+      </w:pPr>
+      <w:rPr>
+        <w:rFonts w:ascii="Courier New" w:hAnsi="Courier New" w:cs="Courier New" w:hint="default"/>
+      </w:rPr>
+    </w:lvl>
+    <w:lvl w:ilvl="5" w:tplc="04090005" w:tentative="1">
+      <w:start w:val="1"/>
+      <w:numFmt w:val="bullet"/>
+      <w:lvlText w:val=""/>
+      <w:lvlJc w:val="left"/>
+      <w:pPr>
+        <w:ind w:left="4320" w:hanging="360"/>
+      </w:pPr>
+      <w:rPr>
+        <w:rFonts w:ascii="Wingdings" w:hAnsi="Wingdings" w:hint="default"/>
+      </w:rPr>
+    </w:lvl>
+    <w:lvl w:ilvl="6" w:tplc="04090001" w:tentative="1">
+      <w:start w:val="1"/>
+      <w:numFmt w:val="bullet"/>
+      <w:lvlText w:val=""/>
+      <w:lvlJc w:val="left"/>
+      <w:pPr>
+        <w:ind w:left="5040" w:hanging="360"/>
+      </w:pPr>
+      <w:rPr>
+        <w:rFonts w:ascii="Symbol" w:hAnsi="Symbol" w:hint="default"/>
+      </w:rPr>
+    </w:lvl>
+    <w:lvl w:ilvl="7" w:tplc="04090003" w:tentative="1">
+      <w:start w:val="1"/>
+      <w:numFmt w:val="bullet"/>
+      <w:lvlText w:val="o"/>
+      <w:lvlJc w:val="left"/>
+      <w:pPr>
+        <w:ind w:left="5760" w:hanging="360"/>
+      </w:pPr>
+      <w:rPr>
+        <w:rFonts w:ascii="Courier New" w:hAnsi="Courier New" w:cs="Courier New" w:hint="default"/>
+      </w:rPr>
+    </w:lvl>
+    <w:lvl w:ilvl="8" w:tplc="04090005" w:tentative="1">
+      <w:start w:val="1"/>
+      <w:numFmt w:val="bullet"/>
+      <w:lvlText w:val=""/>
+      <w:lvlJc w:val="left"/>
+      <w:pPr>
+        <w:ind w:left="6480" w:hanging="360"/>
+      </w:pPr>
+      <w:rPr>
+        <w:rFonts w:ascii="Wingdings" w:hAnsi="Wingdings" w:hint="default"/>
+      </w:rPr>
+    </w:lvl>
+  </w:abstractNum>
+  <w:abstractNum w:abstractNumId="1" w15:restartNumberingAfterBreak="0">
     <w:nsid w:val="1D9C1FEC"/>
     <w:multiLevelType w:val="hybridMultilevel"/>
-    <w:tmpl w:val="C11E3034"/>
+    <w:tmpl w:val="EABE346C"/>
     <w:lvl w:ilvl="0" w:tplc="04090001">
       <w:start w:val="1"/>
       <w:numFmt w:val="bullet"/>
@@ -483,6 +1347,119 @@
         <w:rFonts w:ascii="Courier New" w:hAnsi="Courier New" w:cs="Courier New" w:hint="default"/>
       </w:rPr>
     </w:lvl>
+    <w:lvl w:ilvl="2" w:tplc="04090005">
+      <w:start w:val="1"/>
+      <w:numFmt w:val="bullet"/>
+      <w:lvlText w:val=""/>
+      <w:lvlJc w:val="left"/>
+      <w:pPr>
+        <w:ind w:left="2160" w:hanging="360"/>
+      </w:pPr>
+      <w:rPr>
+        <w:rFonts w:ascii="Wingdings" w:hAnsi="Wingdings" w:hint="default"/>
+      </w:rPr>
+    </w:lvl>
+    <w:lvl w:ilvl="3" w:tplc="04090001" w:tentative="1">
+      <w:start w:val="1"/>
+      <w:numFmt w:val="bullet"/>
+      <w:lvlText w:val=""/>
+      <w:lvlJc w:val="left"/>
+      <w:pPr>
+        <w:ind w:left="2880" w:hanging="360"/>
+      </w:pPr>
+      <w:rPr>
+        <w:rFonts w:ascii="Symbol" w:hAnsi="Symbol" w:hint="default"/>
+      </w:rPr>
+    </w:lvl>
+    <w:lvl w:ilvl="4" w:tplc="04090003" w:tentative="1">
+      <w:start w:val="1"/>
+      <w:numFmt w:val="bullet"/>
+      <w:lvlText w:val="o"/>
+      <w:lvlJc w:val="left"/>
+      <w:pPr>
+        <w:ind w:left="3600" w:hanging="360"/>
+      </w:pPr>
+      <w:rPr>
+        <w:rFonts w:ascii="Courier New" w:hAnsi="Courier New" w:cs="Courier New" w:hint="default"/>
+      </w:rPr>
+    </w:lvl>
+    <w:lvl w:ilvl="5" w:tplc="04090005" w:tentative="1">
+      <w:start w:val="1"/>
+      <w:numFmt w:val="bullet"/>
+      <w:lvlText w:val=""/>
+      <w:lvlJc w:val="left"/>
+      <w:pPr>
+        <w:ind w:left="4320" w:hanging="360"/>
+      </w:pPr>
+      <w:rPr>
+        <w:rFonts w:ascii="Wingdings" w:hAnsi="Wingdings" w:hint="default"/>
+      </w:rPr>
+    </w:lvl>
+    <w:lvl w:ilvl="6" w:tplc="04090001" w:tentative="1">
+      <w:start w:val="1"/>
+      <w:numFmt w:val="bullet"/>
+      <w:lvlText w:val=""/>
+      <w:lvlJc w:val="left"/>
+      <w:pPr>
+        <w:ind w:left="5040" w:hanging="360"/>
+      </w:pPr>
+      <w:rPr>
+        <w:rFonts w:ascii="Symbol" w:hAnsi="Symbol" w:hint="default"/>
+      </w:rPr>
+    </w:lvl>
+    <w:lvl w:ilvl="7" w:tplc="04090003" w:tentative="1">
+      <w:start w:val="1"/>
+      <w:numFmt w:val="bullet"/>
+      <w:lvlText w:val="o"/>
+      <w:lvlJc w:val="left"/>
+      <w:pPr>
+        <w:ind w:left="5760" w:hanging="360"/>
+      </w:pPr>
+      <w:rPr>
+        <w:rFonts w:ascii="Courier New" w:hAnsi="Courier New" w:cs="Courier New" w:hint="default"/>
+      </w:rPr>
+    </w:lvl>
+    <w:lvl w:ilvl="8" w:tplc="04090005" w:tentative="1">
+      <w:start w:val="1"/>
+      <w:numFmt w:val="bullet"/>
+      <w:lvlText w:val=""/>
+      <w:lvlJc w:val="left"/>
+      <w:pPr>
+        <w:ind w:left="6480" w:hanging="360"/>
+      </w:pPr>
+      <w:rPr>
+        <w:rFonts w:ascii="Wingdings" w:hAnsi="Wingdings" w:hint="default"/>
+      </w:rPr>
+    </w:lvl>
+  </w:abstractNum>
+  <w:abstractNum w:abstractNumId="2" w15:restartNumberingAfterBreak="0">
+    <w:nsid w:val="3F1F3FD6"/>
+    <w:multiLevelType w:val="hybridMultilevel"/>
+    <w:tmpl w:val="02001B02"/>
+    <w:lvl w:ilvl="0" w:tplc="04090001">
+      <w:start w:val="1"/>
+      <w:numFmt w:val="bullet"/>
+      <w:lvlText w:val=""/>
+      <w:lvlJc w:val="left"/>
+      <w:pPr>
+        <w:ind w:left="720" w:hanging="360"/>
+      </w:pPr>
+      <w:rPr>
+        <w:rFonts w:ascii="Symbol" w:hAnsi="Symbol" w:hint="default"/>
+      </w:rPr>
+    </w:lvl>
+    <w:lvl w:ilvl="1" w:tplc="04090003">
+      <w:start w:val="1"/>
+      <w:numFmt w:val="bullet"/>
+      <w:lvlText w:val="o"/>
+      <w:lvlJc w:val="left"/>
+      <w:pPr>
+        <w:ind w:left="1440" w:hanging="360"/>
+      </w:pPr>
+      <w:rPr>
+        <w:rFonts w:ascii="Courier New" w:hAnsi="Courier New" w:cs="Courier New" w:hint="default"/>
+      </w:rPr>
+    </w:lvl>
     <w:lvl w:ilvl="2" w:tplc="04090005" w:tentative="1">
       <w:start w:val="1"/>
       <w:numFmt w:val="bullet"/>
@@ -568,7 +1545,7 @@
       </w:rPr>
     </w:lvl>
   </w:abstractNum>
-  <w:abstractNum w:abstractNumId="1" w15:restartNumberingAfterBreak="0">
+  <w:abstractNum w:abstractNumId="3" w15:restartNumberingAfterBreak="0">
     <w:nsid w:val="52E67C98"/>
     <w:multiLevelType w:val="hybridMultilevel"/>
     <w:tmpl w:val="51C452DC"/>
@@ -681,10 +1658,248 @@
       </w:rPr>
     </w:lvl>
   </w:abstractNum>
+  <w:abstractNum w:abstractNumId="4" w15:restartNumberingAfterBreak="0">
+    <w:nsid w:val="562058CE"/>
+    <w:multiLevelType w:val="hybridMultilevel"/>
+    <w:tmpl w:val="652A78E8"/>
+    <w:lvl w:ilvl="0" w:tplc="04090001">
+      <w:start w:val="1"/>
+      <w:numFmt w:val="bullet"/>
+      <w:lvlText w:val=""/>
+      <w:lvlJc w:val="left"/>
+      <w:pPr>
+        <w:ind w:left="720" w:hanging="360"/>
+      </w:pPr>
+      <w:rPr>
+        <w:rFonts w:ascii="Symbol" w:hAnsi="Symbol" w:hint="default"/>
+      </w:rPr>
+    </w:lvl>
+    <w:lvl w:ilvl="1" w:tplc="04090003">
+      <w:start w:val="1"/>
+      <w:numFmt w:val="bullet"/>
+      <w:lvlText w:val="o"/>
+      <w:lvlJc w:val="left"/>
+      <w:pPr>
+        <w:ind w:left="1440" w:hanging="360"/>
+      </w:pPr>
+      <w:rPr>
+        <w:rFonts w:ascii="Courier New" w:hAnsi="Courier New" w:cs="Courier New" w:hint="default"/>
+      </w:rPr>
+    </w:lvl>
+    <w:lvl w:ilvl="2" w:tplc="04090005" w:tentative="1">
+      <w:start w:val="1"/>
+      <w:numFmt w:val="bullet"/>
+      <w:lvlText w:val=""/>
+      <w:lvlJc w:val="left"/>
+      <w:pPr>
+        <w:ind w:left="2160" w:hanging="360"/>
+      </w:pPr>
+      <w:rPr>
+        <w:rFonts w:ascii="Wingdings" w:hAnsi="Wingdings" w:hint="default"/>
+      </w:rPr>
+    </w:lvl>
+    <w:lvl w:ilvl="3" w:tplc="04090001" w:tentative="1">
+      <w:start w:val="1"/>
+      <w:numFmt w:val="bullet"/>
+      <w:lvlText w:val=""/>
+      <w:lvlJc w:val="left"/>
+      <w:pPr>
+        <w:ind w:left="2880" w:hanging="360"/>
+      </w:pPr>
+      <w:rPr>
+        <w:rFonts w:ascii="Symbol" w:hAnsi="Symbol" w:hint="default"/>
+      </w:rPr>
+    </w:lvl>
+    <w:lvl w:ilvl="4" w:tplc="04090003" w:tentative="1">
+      <w:start w:val="1"/>
+      <w:numFmt w:val="bullet"/>
+      <w:lvlText w:val="o"/>
+      <w:lvlJc w:val="left"/>
+      <w:pPr>
+        <w:ind w:left="3600" w:hanging="360"/>
+      </w:pPr>
+      <w:rPr>
+        <w:rFonts w:ascii="Courier New" w:hAnsi="Courier New" w:cs="Courier New" w:hint="default"/>
+      </w:rPr>
+    </w:lvl>
+    <w:lvl w:ilvl="5" w:tplc="04090005" w:tentative="1">
+      <w:start w:val="1"/>
+      <w:numFmt w:val="bullet"/>
+      <w:lvlText w:val=""/>
+      <w:lvlJc w:val="left"/>
+      <w:pPr>
+        <w:ind w:left="4320" w:hanging="360"/>
+      </w:pPr>
+      <w:rPr>
+        <w:rFonts w:ascii="Wingdings" w:hAnsi="Wingdings" w:hint="default"/>
+      </w:rPr>
+    </w:lvl>
+    <w:lvl w:ilvl="6" w:tplc="04090001" w:tentative="1">
+      <w:start w:val="1"/>
+      <w:numFmt w:val="bullet"/>
+      <w:lvlText w:val=""/>
+      <w:lvlJc w:val="left"/>
+      <w:pPr>
+        <w:ind w:left="5040" w:hanging="360"/>
+      </w:pPr>
+      <w:rPr>
+        <w:rFonts w:ascii="Symbol" w:hAnsi="Symbol" w:hint="default"/>
+      </w:rPr>
+    </w:lvl>
+    <w:lvl w:ilvl="7" w:tplc="04090003" w:tentative="1">
+      <w:start w:val="1"/>
+      <w:numFmt w:val="bullet"/>
+      <w:lvlText w:val="o"/>
+      <w:lvlJc w:val="left"/>
+      <w:pPr>
+        <w:ind w:left="5760" w:hanging="360"/>
+      </w:pPr>
+      <w:rPr>
+        <w:rFonts w:ascii="Courier New" w:hAnsi="Courier New" w:cs="Courier New" w:hint="default"/>
+      </w:rPr>
+    </w:lvl>
+    <w:lvl w:ilvl="8" w:tplc="04090005" w:tentative="1">
+      <w:start w:val="1"/>
+      <w:numFmt w:val="bullet"/>
+      <w:lvlText w:val=""/>
+      <w:lvlJc w:val="left"/>
+      <w:pPr>
+        <w:ind w:left="6480" w:hanging="360"/>
+      </w:pPr>
+      <w:rPr>
+        <w:rFonts w:ascii="Wingdings" w:hAnsi="Wingdings" w:hint="default"/>
+      </w:rPr>
+    </w:lvl>
+  </w:abstractNum>
+  <w:abstractNum w:abstractNumId="5" w15:restartNumberingAfterBreak="0">
+    <w:nsid w:val="613500C2"/>
+    <w:multiLevelType w:val="hybridMultilevel"/>
+    <w:tmpl w:val="83BE9062"/>
+    <w:lvl w:ilvl="0" w:tplc="04090001">
+      <w:start w:val="1"/>
+      <w:numFmt w:val="bullet"/>
+      <w:lvlText w:val=""/>
+      <w:lvlJc w:val="left"/>
+      <w:pPr>
+        <w:ind w:left="720" w:hanging="360"/>
+      </w:pPr>
+      <w:rPr>
+        <w:rFonts w:ascii="Symbol" w:hAnsi="Symbol" w:hint="default"/>
+      </w:rPr>
+    </w:lvl>
+    <w:lvl w:ilvl="1" w:tplc="04090003">
+      <w:start w:val="1"/>
+      <w:numFmt w:val="bullet"/>
+      <w:lvlText w:val="o"/>
+      <w:lvlJc w:val="left"/>
+      <w:pPr>
+        <w:ind w:left="1440" w:hanging="360"/>
+      </w:pPr>
+      <w:rPr>
+        <w:rFonts w:ascii="Courier New" w:hAnsi="Courier New" w:cs="Courier New" w:hint="default"/>
+      </w:rPr>
+    </w:lvl>
+    <w:lvl w:ilvl="2" w:tplc="04090005" w:tentative="1">
+      <w:start w:val="1"/>
+      <w:numFmt w:val="bullet"/>
+      <w:lvlText w:val=""/>
+      <w:lvlJc w:val="left"/>
+      <w:pPr>
+        <w:ind w:left="2160" w:hanging="360"/>
+      </w:pPr>
+      <w:rPr>
+        <w:rFonts w:ascii="Wingdings" w:hAnsi="Wingdings" w:hint="default"/>
+      </w:rPr>
+    </w:lvl>
+    <w:lvl w:ilvl="3" w:tplc="04090001" w:tentative="1">
+      <w:start w:val="1"/>
+      <w:numFmt w:val="bullet"/>
+      <w:lvlText w:val=""/>
+      <w:lvlJc w:val="left"/>
+      <w:pPr>
+        <w:ind w:left="2880" w:hanging="360"/>
+      </w:pPr>
+      <w:rPr>
+        <w:rFonts w:ascii="Symbol" w:hAnsi="Symbol" w:hint="default"/>
+      </w:rPr>
+    </w:lvl>
+    <w:lvl w:ilvl="4" w:tplc="04090003" w:tentative="1">
+      <w:start w:val="1"/>
+      <w:numFmt w:val="bullet"/>
+      <w:lvlText w:val="o"/>
+      <w:lvlJc w:val="left"/>
+      <w:pPr>
+        <w:ind w:left="3600" w:hanging="360"/>
+      </w:pPr>
+      <w:rPr>
+        <w:rFonts w:ascii="Courier New" w:hAnsi="Courier New" w:cs="Courier New" w:hint="default"/>
+      </w:rPr>
+    </w:lvl>
+    <w:lvl w:ilvl="5" w:tplc="04090005" w:tentative="1">
+      <w:start w:val="1"/>
+      <w:numFmt w:val="bullet"/>
+      <w:lvlText w:val=""/>
+      <w:lvlJc w:val="left"/>
+      <w:pPr>
+        <w:ind w:left="4320" w:hanging="360"/>
+      </w:pPr>
+      <w:rPr>
+        <w:rFonts w:ascii="Wingdings" w:hAnsi="Wingdings" w:hint="default"/>
+      </w:rPr>
+    </w:lvl>
+    <w:lvl w:ilvl="6" w:tplc="04090001" w:tentative="1">
+      <w:start w:val="1"/>
+      <w:numFmt w:val="bullet"/>
+      <w:lvlText w:val=""/>
+      <w:lvlJc w:val="left"/>
+      <w:pPr>
+        <w:ind w:left="5040" w:hanging="360"/>
+      </w:pPr>
+      <w:rPr>
+        <w:rFonts w:ascii="Symbol" w:hAnsi="Symbol" w:hint="default"/>
+      </w:rPr>
+    </w:lvl>
+    <w:lvl w:ilvl="7" w:tplc="04090003" w:tentative="1">
+      <w:start w:val="1"/>
+      <w:numFmt w:val="bullet"/>
+      <w:lvlText w:val="o"/>
+      <w:lvlJc w:val="left"/>
+      <w:pPr>
+        <w:ind w:left="5760" w:hanging="360"/>
+      </w:pPr>
+      <w:rPr>
+        <w:rFonts w:ascii="Courier New" w:hAnsi="Courier New" w:cs="Courier New" w:hint="default"/>
+      </w:rPr>
+    </w:lvl>
+    <w:lvl w:ilvl="8" w:tplc="04090005" w:tentative="1">
+      <w:start w:val="1"/>
+      <w:numFmt w:val="bullet"/>
+      <w:lvlText w:val=""/>
+      <w:lvlJc w:val="left"/>
+      <w:pPr>
+        <w:ind w:left="6480" w:hanging="360"/>
+      </w:pPr>
+      <w:rPr>
+        <w:rFonts w:ascii="Wingdings" w:hAnsi="Wingdings" w:hint="default"/>
+      </w:rPr>
+    </w:lvl>
+  </w:abstractNum>
   <w:num w:numId="1">
+    <w:abstractNumId w:val="3"/>
+  </w:num>
+  <w:num w:numId="2">
     <w:abstractNumId w:val="1"/>
   </w:num>
-  <w:num w:numId="2">
+  <w:num w:numId="3">
+    <w:abstractNumId w:val="2"/>
+  </w:num>
+  <w:num w:numId="4">
+    <w:abstractNumId w:val="4"/>
+  </w:num>
+  <w:num w:numId="5">
+    <w:abstractNumId w:val="5"/>
+  </w:num>
+  <w:num w:numId="6">
     <w:abstractNumId w:val="0"/>
   </w:num>
 </w:numbering>

--- a/Notes/POLS6320_2020_Spring_Notes_Lecture.docx
+++ b/Notes/POLS6320_2020_Spring_Notes_Lecture.docx
@@ -954,6 +954,207 @@
       </w:pPr>
     </w:p>
     <w:p>
+      <w:r>
+        <w:lastRenderedPageBreak/>
+        <w:t xml:space="preserve">Lens for understanding guerilla government activity </w:t>
+      </w:r>
+    </w:p>
+    <w:p>
+      <w:pPr>
+        <w:pStyle w:val="ListParagraph"/>
+        <w:numPr>
+          <w:ilvl w:val="0"/>
+          <w:numId w:val="6"/>
+        </w:numPr>
+      </w:pPr>
+      <w:r>
+        <w:t>One argument is that t</w:t>
+      </w:r>
+      <w:r>
+        <w:t>he hierarchy of Waldo’s map of ethical obligations is role dependent.</w:t>
+      </w:r>
+    </w:p>
+    <w:p>
+      <w:pPr>
+        <w:pStyle w:val="ListParagraph"/>
+        <w:numPr>
+          <w:ilvl w:val="0"/>
+          <w:numId w:val="6"/>
+        </w:numPr>
+      </w:pPr>
+      <w:r>
+        <w:t>Process for determining ethical decisions is more important the actual decision.</w:t>
+      </w:r>
+    </w:p>
+    <w:p>
+      <w:pPr>
+        <w:pStyle w:val="ListParagraph"/>
+        <w:numPr>
+          <w:ilvl w:val="0"/>
+          <w:numId w:val="6"/>
+        </w:numPr>
+      </w:pPr>
+      <w:r>
+        <w:t>Ethical decision making is a relationship-based process.</w:t>
+      </w:r>
+    </w:p>
+    <w:p>
+      <w:pPr>
+        <w:pStyle w:val="ListParagraph"/>
+        <w:numPr>
+          <w:ilvl w:val="1"/>
+          <w:numId w:val="6"/>
+        </w:numPr>
+      </w:pPr>
+      <w:r>
+        <w:t>Vertical</w:t>
+      </w:r>
+    </w:p>
+    <w:p>
+      <w:pPr>
+        <w:pStyle w:val="ListParagraph"/>
+        <w:numPr>
+          <w:ilvl w:val="1"/>
+          <w:numId w:val="6"/>
+        </w:numPr>
+      </w:pPr>
+      <w:r>
+        <w:t>Horizontal</w:t>
+      </w:r>
+    </w:p>
+    <w:p>
+      <w:pPr>
+        <w:pStyle w:val="ListParagraph"/>
+        <w:numPr>
+          <w:ilvl w:val="1"/>
+          <w:numId w:val="6"/>
+        </w:numPr>
+      </w:pPr>
+      <w:r>
+        <w:t>Circular</w:t>
+      </w:r>
+    </w:p>
+    <w:p>
+      <w:pPr>
+        <w:pStyle w:val="ListParagraph"/>
+        <w:numPr>
+          <w:ilvl w:val="0"/>
+          <w:numId w:val="6"/>
+        </w:numPr>
+      </w:pPr>
+      <w:r>
+        <w:t>Dialogic ethics is that ethics is always negotiated.</w:t>
+      </w:r>
+    </w:p>
+    <w:p>
+      <w:pPr>
+        <w:pStyle w:val="ListParagraph"/>
+        <w:numPr>
+          <w:ilvl w:val="1"/>
+          <w:numId w:val="6"/>
+        </w:numPr>
+      </w:pPr>
+      <w:r>
+        <w:t>Key question is “</w:t>
+      </w:r>
+      <w:r>
+        <w:t>does my action or inaction cause</w:t>
+      </w:r>
+      <w:r>
+        <w:t xml:space="preserve"> harm to the client, subject population, etc.?”</w:t>
+      </w:r>
+    </w:p>
+    <w:p/>
+    <w:p>
+      <w:r>
+        <w:t>Guerilla activity</w:t>
+      </w:r>
+    </w:p>
+    <w:p>
+      <w:pPr>
+        <w:pStyle w:val="ListParagraph"/>
+        <w:numPr>
+          <w:ilvl w:val="0"/>
+          <w:numId w:val="7"/>
+        </w:numPr>
+      </w:pPr>
+      <w:r>
+        <w:t>All guerilla activity is dissent but not all dissent is guerilla activity.</w:t>
+      </w:r>
+    </w:p>
+    <w:p>
+      <w:pPr>
+        <w:pStyle w:val="ListParagraph"/>
+        <w:numPr>
+          <w:ilvl w:val="0"/>
+          <w:numId w:val="7"/>
+        </w:numPr>
+      </w:pPr>
+      <w:r>
+        <w:t>Organizing opposition outside of the agency.</w:t>
+      </w:r>
+    </w:p>
+    <w:p>
+      <w:pPr>
+        <w:pStyle w:val="ListParagraph"/>
+        <w:numPr>
+          <w:ilvl w:val="0"/>
+          <w:numId w:val="7"/>
+        </w:numPr>
+      </w:pPr>
+      <w:r>
+        <w:t>Symbolic focusing events (guerilla theater)</w:t>
+      </w:r>
+    </w:p>
+    <w:p>
+      <w:pPr>
+        <w:pStyle w:val="ListParagraph"/>
+        <w:numPr>
+          <w:ilvl w:val="1"/>
+          <w:numId w:val="7"/>
+        </w:numPr>
+      </w:pPr>
+      <w:r>
+        <w:t>Doesn’t necessarily have to be factually accurate.</w:t>
+      </w:r>
+    </w:p>
+    <w:p>
+      <w:pPr>
+        <w:pStyle w:val="ListParagraph"/>
+        <w:numPr>
+          <w:ilvl w:val="0"/>
+          <w:numId w:val="7"/>
+        </w:numPr>
+      </w:pPr>
+      <w:r>
+        <w:t>QUESTION: Is everyone driven to try to have their way the best they can with whatever resources they have at their disposa</w:t>
+      </w:r>
+      <w:r>
+        <w:t>l?</w:t>
+      </w:r>
+    </w:p>
+    <w:p>
+      <w:pPr>
+        <w:pStyle w:val="ListParagraph"/>
+        <w:numPr>
+          <w:ilvl w:val="0"/>
+          <w:numId w:val="7"/>
+        </w:numPr>
+      </w:pPr>
+      <w:r>
+        <w:t>The primary issue seems to be</w:t>
+      </w:r>
+      <w:r>
+        <w:t xml:space="preserve"> whether guerilla activity</w:t>
+      </w:r>
+      <w:r>
+        <w:t xml:space="preserve"> is effective.</w:t>
+      </w:r>
+    </w:p>
+    <w:p>
+      <w:r>
+        <w:t xml:space="preserve"> </w:t>
+      </w:r>
       <w:bookmarkStart w:id="0" w:name="_GoBack"/>
       <w:bookmarkEnd w:id="0"/>
     </w:p>
@@ -1152,7 +1353,7 @@
         <w:bCs/>
         <w:noProof/>
       </w:rPr>
-      <w:t>1</w:t>
+      <w:t>2</w:t>
     </w:r>
     <w:r>
       <w:rPr>
@@ -1191,7 +1392,7 @@
         <w:bCs/>
         <w:noProof/>
       </w:rPr>
-      <w:t>1</w:t>
+      <w:t>2</w:t>
     </w:r>
     <w:r>
       <w:rPr>
@@ -1209,7 +1410,7 @@
   <w:abstractNum w:abstractNumId="0" w15:restartNumberingAfterBreak="0">
     <w:nsid w:val="13FA0031"/>
     <w:multiLevelType w:val="hybridMultilevel"/>
-    <w:tmpl w:val="FFF0272A"/>
+    <w:tmpl w:val="707EF334"/>
     <w:lvl w:ilvl="0" w:tplc="04090001">
       <w:start w:val="1"/>
       <w:numFmt w:val="bullet"/>
@@ -1222,7 +1423,7 @@
         <w:rFonts w:ascii="Symbol" w:hAnsi="Symbol" w:hint="default"/>
       </w:rPr>
     </w:lvl>
-    <w:lvl w:ilvl="1" w:tplc="04090003" w:tentative="1">
+    <w:lvl w:ilvl="1" w:tplc="04090003">
       <w:start w:val="1"/>
       <w:numFmt w:val="bullet"/>
       <w:lvlText w:val="o"/>
@@ -1433,6 +1634,119 @@
     </w:lvl>
   </w:abstractNum>
   <w:abstractNum w:abstractNumId="2" w15:restartNumberingAfterBreak="0">
+    <w:nsid w:val="3D0F3134"/>
+    <w:multiLevelType w:val="hybridMultilevel"/>
+    <w:tmpl w:val="BD34E3C6"/>
+    <w:lvl w:ilvl="0" w:tplc="04090001">
+      <w:start w:val="1"/>
+      <w:numFmt w:val="bullet"/>
+      <w:lvlText w:val=""/>
+      <w:lvlJc w:val="left"/>
+      <w:pPr>
+        <w:ind w:left="720" w:hanging="360"/>
+      </w:pPr>
+      <w:rPr>
+        <w:rFonts w:ascii="Symbol" w:hAnsi="Symbol" w:hint="default"/>
+      </w:rPr>
+    </w:lvl>
+    <w:lvl w:ilvl="1" w:tplc="04090003">
+      <w:start w:val="1"/>
+      <w:numFmt w:val="bullet"/>
+      <w:lvlText w:val="o"/>
+      <w:lvlJc w:val="left"/>
+      <w:pPr>
+        <w:ind w:left="1440" w:hanging="360"/>
+      </w:pPr>
+      <w:rPr>
+        <w:rFonts w:ascii="Courier New" w:hAnsi="Courier New" w:cs="Courier New" w:hint="default"/>
+      </w:rPr>
+    </w:lvl>
+    <w:lvl w:ilvl="2" w:tplc="04090005" w:tentative="1">
+      <w:start w:val="1"/>
+      <w:numFmt w:val="bullet"/>
+      <w:lvlText w:val=""/>
+      <w:lvlJc w:val="left"/>
+      <w:pPr>
+        <w:ind w:left="2160" w:hanging="360"/>
+      </w:pPr>
+      <w:rPr>
+        <w:rFonts w:ascii="Wingdings" w:hAnsi="Wingdings" w:hint="default"/>
+      </w:rPr>
+    </w:lvl>
+    <w:lvl w:ilvl="3" w:tplc="04090001" w:tentative="1">
+      <w:start w:val="1"/>
+      <w:numFmt w:val="bullet"/>
+      <w:lvlText w:val=""/>
+      <w:lvlJc w:val="left"/>
+      <w:pPr>
+        <w:ind w:left="2880" w:hanging="360"/>
+      </w:pPr>
+      <w:rPr>
+        <w:rFonts w:ascii="Symbol" w:hAnsi="Symbol" w:hint="default"/>
+      </w:rPr>
+    </w:lvl>
+    <w:lvl w:ilvl="4" w:tplc="04090003" w:tentative="1">
+      <w:start w:val="1"/>
+      <w:numFmt w:val="bullet"/>
+      <w:lvlText w:val="o"/>
+      <w:lvlJc w:val="left"/>
+      <w:pPr>
+        <w:ind w:left="3600" w:hanging="360"/>
+      </w:pPr>
+      <w:rPr>
+        <w:rFonts w:ascii="Courier New" w:hAnsi="Courier New" w:cs="Courier New" w:hint="default"/>
+      </w:rPr>
+    </w:lvl>
+    <w:lvl w:ilvl="5" w:tplc="04090005" w:tentative="1">
+      <w:start w:val="1"/>
+      <w:numFmt w:val="bullet"/>
+      <w:lvlText w:val=""/>
+      <w:lvlJc w:val="left"/>
+      <w:pPr>
+        <w:ind w:left="4320" w:hanging="360"/>
+      </w:pPr>
+      <w:rPr>
+        <w:rFonts w:ascii="Wingdings" w:hAnsi="Wingdings" w:hint="default"/>
+      </w:rPr>
+    </w:lvl>
+    <w:lvl w:ilvl="6" w:tplc="04090001" w:tentative="1">
+      <w:start w:val="1"/>
+      <w:numFmt w:val="bullet"/>
+      <w:lvlText w:val=""/>
+      <w:lvlJc w:val="left"/>
+      <w:pPr>
+        <w:ind w:left="5040" w:hanging="360"/>
+      </w:pPr>
+      <w:rPr>
+        <w:rFonts w:ascii="Symbol" w:hAnsi="Symbol" w:hint="default"/>
+      </w:rPr>
+    </w:lvl>
+    <w:lvl w:ilvl="7" w:tplc="04090003" w:tentative="1">
+      <w:start w:val="1"/>
+      <w:numFmt w:val="bullet"/>
+      <w:lvlText w:val="o"/>
+      <w:lvlJc w:val="left"/>
+      <w:pPr>
+        <w:ind w:left="5760" w:hanging="360"/>
+      </w:pPr>
+      <w:rPr>
+        <w:rFonts w:ascii="Courier New" w:hAnsi="Courier New" w:cs="Courier New" w:hint="default"/>
+      </w:rPr>
+    </w:lvl>
+    <w:lvl w:ilvl="8" w:tplc="04090005" w:tentative="1">
+      <w:start w:val="1"/>
+      <w:numFmt w:val="bullet"/>
+      <w:lvlText w:val=""/>
+      <w:lvlJc w:val="left"/>
+      <w:pPr>
+        <w:ind w:left="6480" w:hanging="360"/>
+      </w:pPr>
+      <w:rPr>
+        <w:rFonts w:ascii="Wingdings" w:hAnsi="Wingdings" w:hint="default"/>
+      </w:rPr>
+    </w:lvl>
+  </w:abstractNum>
+  <w:abstractNum w:abstractNumId="3" w15:restartNumberingAfterBreak="0">
     <w:nsid w:val="3F1F3FD6"/>
     <w:multiLevelType w:val="hybridMultilevel"/>
     <w:tmpl w:val="02001B02"/>
@@ -1545,7 +1859,7 @@
       </w:rPr>
     </w:lvl>
   </w:abstractNum>
-  <w:abstractNum w:abstractNumId="3" w15:restartNumberingAfterBreak="0">
+  <w:abstractNum w:abstractNumId="4" w15:restartNumberingAfterBreak="0">
     <w:nsid w:val="52E67C98"/>
     <w:multiLevelType w:val="hybridMultilevel"/>
     <w:tmpl w:val="51C452DC"/>
@@ -1658,7 +1972,7 @@
       </w:rPr>
     </w:lvl>
   </w:abstractNum>
-  <w:abstractNum w:abstractNumId="4" w15:restartNumberingAfterBreak="0">
+  <w:abstractNum w:abstractNumId="5" w15:restartNumberingAfterBreak="0">
     <w:nsid w:val="562058CE"/>
     <w:multiLevelType w:val="hybridMultilevel"/>
     <w:tmpl w:val="652A78E8"/>
@@ -1771,7 +2085,7 @@
       </w:rPr>
     </w:lvl>
   </w:abstractNum>
-  <w:abstractNum w:abstractNumId="5" w15:restartNumberingAfterBreak="0">
+  <w:abstractNum w:abstractNumId="6" w15:restartNumberingAfterBreak="0">
     <w:nsid w:val="613500C2"/>
     <w:multiLevelType w:val="hybridMultilevel"/>
     <w:tmpl w:val="83BE9062"/>
@@ -1885,22 +2199,25 @@
     </w:lvl>
   </w:abstractNum>
   <w:num w:numId="1">
-    <w:abstractNumId w:val="3"/>
+    <w:abstractNumId w:val="4"/>
   </w:num>
   <w:num w:numId="2">
     <w:abstractNumId w:val="1"/>
   </w:num>
   <w:num w:numId="3">
-    <w:abstractNumId w:val="2"/>
+    <w:abstractNumId w:val="3"/>
   </w:num>
   <w:num w:numId="4">
-    <w:abstractNumId w:val="4"/>
+    <w:abstractNumId w:val="5"/>
   </w:num>
   <w:num w:numId="5">
-    <w:abstractNumId w:val="5"/>
+    <w:abstractNumId w:val="6"/>
   </w:num>
   <w:num w:numId="6">
     <w:abstractNumId w:val="0"/>
+  </w:num>
+  <w:num w:numId="7">
+    <w:abstractNumId w:val="2"/>
   </w:num>
 </w:numbering>
 </file>

--- a/Notes/POLS6320_2020_Spring_Notes_Lecture.docx
+++ b/Notes/POLS6320_2020_Spring_Notes_Lecture.docx
@@ -1152,13 +1152,547 @@
       </w:r>
     </w:p>
     <w:p>
+      <w:pPr>
+        <w:sectPr>
+          <w:pgSz w:w="12240" w:h="15840"/>
+          <w:pgMar w:top="1440" w:right="1440" w:bottom="1440" w:left="1440" w:header="720" w:footer="720" w:gutter="0"/>
+          <w:pgNumType w:start="1"/>
+          <w:cols w:space="720"/>
+          <w:docGrid w:linePitch="360"/>
+        </w:sectPr>
+      </w:pPr>
       <w:r>
         <w:t xml:space="preserve"> </w:t>
       </w:r>
+    </w:p>
+    <w:p>
+      <w:r>
+        <w:lastRenderedPageBreak/>
+        <w:t>Max Weber</w:t>
+      </w:r>
+    </w:p>
+    <w:p>
+      <w:pPr>
+        <w:pStyle w:val="ListParagraph"/>
+        <w:numPr>
+          <w:ilvl w:val="0"/>
+          <w:numId w:val="8"/>
+        </w:numPr>
+      </w:pPr>
+      <w:r>
+        <w:t>Approach is essentially comparative.</w:t>
+      </w:r>
+    </w:p>
+    <w:p>
+      <w:pPr>
+        <w:pStyle w:val="ListParagraph"/>
+        <w:numPr>
+          <w:ilvl w:val="0"/>
+          <w:numId w:val="8"/>
+        </w:numPr>
+      </w:pPr>
+      <w:r>
+        <w:t>Precursor to economic modeling.</w:t>
+      </w:r>
+    </w:p>
+    <w:p>
+      <w:pPr>
+        <w:pStyle w:val="ListParagraph"/>
+        <w:numPr>
+          <w:ilvl w:val="0"/>
+          <w:numId w:val="8"/>
+        </w:numPr>
+      </w:pPr>
+      <w:r>
+        <w:t>Bureaucracy reflects organizational principle of rationalism.</w:t>
+      </w:r>
+    </w:p>
+    <w:p>
+      <w:pPr>
+        <w:pStyle w:val="ListParagraph"/>
+        <w:numPr>
+          <w:ilvl w:val="0"/>
+          <w:numId w:val="8"/>
+        </w:numPr>
+      </w:pPr>
+      <w:r>
+        <w:t>Depressive view of society.</w:t>
+      </w:r>
+    </w:p>
+    <w:p>
+      <w:pPr>
+        <w:pStyle w:val="ListParagraph"/>
+        <w:numPr>
+          <w:ilvl w:val="0"/>
+          <w:numId w:val="8"/>
+        </w:numPr>
+      </w:pPr>
+      <w:r>
+        <w:t>Bureaucracy is necessary but entails a cost.</w:t>
+      </w:r>
+    </w:p>
+    <w:p>
+      <w:pPr>
+        <w:pStyle w:val="ListParagraph"/>
+        <w:numPr>
+          <w:ilvl w:val="0"/>
+          <w:numId w:val="8"/>
+        </w:numPr>
+      </w:pPr>
+      <w:r>
+        <w:t>Ideal-type must have an empirical reference.</w:t>
+      </w:r>
+    </w:p>
+    <w:p>
+      <w:pPr>
+        <w:pStyle w:val="ListParagraph"/>
+        <w:numPr>
+          <w:ilvl w:val="1"/>
+          <w:numId w:val="8"/>
+        </w:numPr>
+      </w:pPr>
+      <w:r>
+        <w:t>Must be empirically possible.</w:t>
+      </w:r>
+    </w:p>
+    <w:p>
+      <w:pPr>
+        <w:pStyle w:val="ListParagraph"/>
+        <w:numPr>
+          <w:ilvl w:val="0"/>
+          <w:numId w:val="8"/>
+        </w:numPr>
+      </w:pPr>
+      <w:r>
+        <w:t>Charisma is the ability to emotionally appeal to a group and have them follow without critical analysis.</w:t>
+      </w:r>
+    </w:p>
+    <w:p>
+      <w:pPr>
+        <w:pStyle w:val="ListParagraph"/>
+        <w:numPr>
+          <w:ilvl w:val="1"/>
+          <w:numId w:val="8"/>
+        </w:numPr>
+      </w:pPr>
+      <w:r>
+        <w:t>e.g., Jesus Christ</w:t>
+      </w:r>
+    </w:p>
+    <w:p>
+      <w:pPr>
+        <w:pStyle w:val="ListParagraph"/>
+        <w:numPr>
+          <w:ilvl w:val="1"/>
+          <w:numId w:val="8"/>
+        </w:numPr>
+      </w:pPr>
+      <w:r>
+        <w:t>There are people that tend to be followers of charismatic leaders.</w:t>
+      </w:r>
+    </w:p>
+    <w:p>
+      <w:pPr>
+        <w:pStyle w:val="ListParagraph"/>
+        <w:numPr>
+          <w:ilvl w:val="1"/>
+          <w:numId w:val="8"/>
+        </w:numPr>
+      </w:pPr>
+      <w:r>
+        <w:t>Charismatic leadership can be negative if its present for too long.</w:t>
+      </w:r>
+    </w:p>
+    <w:p>
+      <w:pPr>
+        <w:pStyle w:val="ListParagraph"/>
+        <w:numPr>
+          <w:ilvl w:val="0"/>
+          <w:numId w:val="8"/>
+        </w:numPr>
+      </w:pPr>
+      <w:r>
+        <w:t>Traditional authority stabilizes charismatic authority.</w:t>
+      </w:r>
+    </w:p>
+    <w:p>
+      <w:pPr>
+        <w:pStyle w:val="ListParagraph"/>
+        <w:numPr>
+          <w:ilvl w:val="1"/>
+          <w:numId w:val="8"/>
+        </w:numPr>
+      </w:pPr>
+      <w:r>
+        <w:t>e.g., Catholicism stabilized the Jesus’ teaching.</w:t>
+      </w:r>
+    </w:p>
+    <w:p>
+      <w:pPr>
+        <w:pStyle w:val="ListParagraph"/>
+        <w:numPr>
+          <w:ilvl w:val="1"/>
+          <w:numId w:val="8"/>
+        </w:numPr>
+      </w:pPr>
+      <w:r>
+        <w:t>How does change occur in a traditional authority context?</w:t>
+      </w:r>
+    </w:p>
+    <w:p>
+      <w:pPr>
+        <w:pStyle w:val="ListParagraph"/>
+        <w:numPr>
+          <w:ilvl w:val="2"/>
+          <w:numId w:val="8"/>
+        </w:numPr>
+      </w:pPr>
+      <w:r>
+        <w:t>Charismatic authority presents as a disruptor.</w:t>
+      </w:r>
+    </w:p>
+    <w:p>
+      <w:pPr>
+        <w:pStyle w:val="ListParagraph"/>
+        <w:numPr>
+          <w:ilvl w:val="1"/>
+          <w:numId w:val="8"/>
+        </w:numPr>
+      </w:pPr>
+      <w:r>
+        <w:t>Banners and slogans are appeals to tradition.</w:t>
+      </w:r>
+    </w:p>
+    <w:p>
+      <w:pPr>
+        <w:pStyle w:val="ListParagraph"/>
+        <w:numPr>
+          <w:ilvl w:val="2"/>
+          <w:numId w:val="8"/>
+        </w:numPr>
+      </w:pPr>
+      <w:r>
+        <w:t>Can be a tool for change.</w:t>
+      </w:r>
+    </w:p>
+    <w:p>
+      <w:pPr>
+        <w:pStyle w:val="ListParagraph"/>
+        <w:numPr>
+          <w:ilvl w:val="0"/>
+          <w:numId w:val="8"/>
+        </w:numPr>
+      </w:pPr>
+      <w:r>
+        <w:t>Legal authority stabilizes traditional authority.</w:t>
+      </w:r>
+    </w:p>
+    <w:p>
+      <w:pPr>
+        <w:pStyle w:val="ListParagraph"/>
+        <w:numPr>
+          <w:ilvl w:val="0"/>
+          <w:numId w:val="8"/>
+        </w:numPr>
+      </w:pPr>
+      <w:r>
+        <w:t>Conflict is a good thing because it instigates change.</w:t>
+      </w:r>
+    </w:p>
+    <w:p/>
+    <w:p>
+      <w:r>
+        <w:t>Frederick Taylor</w:t>
+      </w:r>
+    </w:p>
+    <w:p>
+      <w:pPr>
+        <w:pStyle w:val="ListParagraph"/>
+        <w:numPr>
+          <w:ilvl w:val="0"/>
+          <w:numId w:val="9"/>
+        </w:numPr>
+      </w:pPr>
+      <w:r>
+        <w:t xml:space="preserve">Taylorism undergirds a social movement </w:t>
+      </w:r>
+    </w:p>
+    <w:p>
+      <w:pPr>
+        <w:pStyle w:val="ListParagraph"/>
+        <w:numPr>
+          <w:ilvl w:val="1"/>
+          <w:numId w:val="9"/>
+        </w:numPr>
+      </w:pPr>
+      <w:r>
+        <w:t>a whole school of architecture.</w:t>
+      </w:r>
+    </w:p>
+    <w:p>
+      <w:pPr>
+        <w:pStyle w:val="ListParagraph"/>
+        <w:numPr>
+          <w:ilvl w:val="1"/>
+          <w:numId w:val="9"/>
+        </w:numPr>
+      </w:pPr>
+      <w:proofErr w:type="spellStart"/>
+      <w:r>
+        <w:t>GooGo</w:t>
+      </w:r>
+      <w:proofErr w:type="spellEnd"/>
+      <w:r>
+        <w:t xml:space="preserve"> (Good Government) movement</w:t>
+      </w:r>
+    </w:p>
+    <w:p>
+      <w:pPr>
+        <w:pStyle w:val="ListParagraph"/>
+        <w:numPr>
+          <w:ilvl w:val="0"/>
+          <w:numId w:val="9"/>
+        </w:numPr>
+      </w:pPr>
+      <w:r>
+        <w:t>Workers are like children</w:t>
+      </w:r>
+    </w:p>
+    <w:p>
+      <w:pPr>
+        <w:pStyle w:val="ListParagraph"/>
+        <w:numPr>
+          <w:ilvl w:val="1"/>
+          <w:numId w:val="9"/>
+        </w:numPr>
+      </w:pPr>
+      <w:r>
+        <w:t>Need discipline</w:t>
+      </w:r>
+    </w:p>
+    <w:p>
+      <w:pPr>
+        <w:pStyle w:val="ListParagraph"/>
+        <w:numPr>
+          <w:ilvl w:val="1"/>
+          <w:numId w:val="9"/>
+        </w:numPr>
+      </w:pPr>
+      <w:r>
+        <w:t>Don’t have the intelligence to coordinate the work</w:t>
+      </w:r>
+    </w:p>
+    <w:p>
+      <w:pPr>
+        <w:pStyle w:val="ListParagraph"/>
+        <w:numPr>
+          <w:ilvl w:val="0"/>
+          <w:numId w:val="9"/>
+        </w:numPr>
+      </w:pPr>
+      <w:r>
+        <w:t>Taylorism is both progressive and regressive.</w:t>
+      </w:r>
+    </w:p>
+    <w:p>
+      <w:pPr>
+        <w:pStyle w:val="ListParagraph"/>
+        <w:numPr>
+          <w:ilvl w:val="0"/>
+          <w:numId w:val="9"/>
+        </w:numPr>
+      </w:pPr>
+      <w:r>
+        <w:t>Taylorism eliminates initiative.</w:t>
+      </w:r>
+    </w:p>
+    <w:p>
+      <w:pPr>
+        <w:pStyle w:val="ListParagraph"/>
+        <w:numPr>
+          <w:ilvl w:val="0"/>
+          <w:numId w:val="9"/>
+        </w:numPr>
+      </w:pPr>
+      <w:r>
+        <w:t>Management comes from the upper class (i.e., educated class)</w:t>
+      </w:r>
+    </w:p>
+    <w:p>
+      <w:pPr>
+        <w:pStyle w:val="ListParagraph"/>
+        <w:numPr>
+          <w:ilvl w:val="1"/>
+          <w:numId w:val="9"/>
+        </w:numPr>
+      </w:pPr>
+      <w:r>
+        <w:t>Worker is not educatable.</w:t>
+      </w:r>
+    </w:p>
+    <w:p/>
+    <w:p>
+      <w:r>
+        <w:t xml:space="preserve">Luther </w:t>
+      </w:r>
+      <w:proofErr w:type="spellStart"/>
+      <w:r>
+        <w:t>Gulick</w:t>
+      </w:r>
+      <w:proofErr w:type="spellEnd"/>
+    </w:p>
+    <w:p>
+      <w:pPr>
+        <w:pStyle w:val="ListParagraph"/>
+        <w:numPr>
+          <w:ilvl w:val="0"/>
+          <w:numId w:val="10"/>
+        </w:numPr>
+      </w:pPr>
+      <w:r>
+        <w:t>Efficiency preferable to democracy (Weber and Taylor also)</w:t>
+      </w:r>
+    </w:p>
+    <w:p>
+      <w:pPr>
+        <w:pStyle w:val="ListParagraph"/>
+        <w:numPr>
+          <w:ilvl w:val="0"/>
+          <w:numId w:val="10"/>
+        </w:numPr>
+      </w:pPr>
+      <w:r>
+        <w:t>Philosopher-King (i.e., expert)</w:t>
+      </w:r>
+      <w:r>
+        <w:t xml:space="preserve"> supplants monarchy.</w:t>
+      </w:r>
+    </w:p>
+    <w:p/>
+    <w:p>
+      <w:r>
+        <w:t>Map of Organizational Design</w:t>
+      </w:r>
+    </w:p>
+    <w:p>
+      <w:pPr>
+        <w:pStyle w:val="ListParagraph"/>
+        <w:numPr>
+          <w:ilvl w:val="0"/>
+          <w:numId w:val="11"/>
+        </w:numPr>
+      </w:pPr>
+      <w:r>
+        <w:t>Internal focuses on process.</w:t>
+      </w:r>
+    </w:p>
+    <w:p>
+      <w:pPr>
+        <w:pStyle w:val="ListParagraph"/>
+        <w:numPr>
+          <w:ilvl w:val="0"/>
+          <w:numId w:val="11"/>
+        </w:numPr>
+      </w:pPr>
+      <w:r>
+        <w:t>External focuses on market demand and opportunity.</w:t>
+      </w:r>
+    </w:p>
+    <w:p/>
+    <w:p>
+      <w:r>
+        <w:t>Problems with the classical school approach</w:t>
+      </w:r>
+    </w:p>
+    <w:p>
+      <w:pPr>
+        <w:pStyle w:val="ListParagraph"/>
+        <w:numPr>
+          <w:ilvl w:val="0"/>
+          <w:numId w:val="11"/>
+        </w:numPr>
+      </w:pPr>
+      <w:r>
+        <w:t>If you measure something, the bureaucracy will meet the measurement.</w:t>
+      </w:r>
+    </w:p>
+    <w:p>
+      <w:pPr>
+        <w:pStyle w:val="ListParagraph"/>
+        <w:numPr>
+          <w:ilvl w:val="0"/>
+          <w:numId w:val="11"/>
+        </w:numPr>
+      </w:pPr>
+      <w:r>
+        <w:t xml:space="preserve">Co-optation is appropriating </w:t>
+      </w:r>
+    </w:p>
+    <w:p>
+      <w:pPr>
+        <w:pStyle w:val="ListParagraph"/>
+        <w:numPr>
+          <w:ilvl w:val="0"/>
+          <w:numId w:val="11"/>
+        </w:numPr>
+      </w:pPr>
+      <w:r>
+        <w:t xml:space="preserve">COMMENT: </w:t>
+      </w:r>
+      <w:r>
+        <w:t>Best practices are often adopted for symbolic reasons.</w:t>
+      </w:r>
+    </w:p>
+    <w:p/>
+    <w:p>
+      <w:r>
+        <w:lastRenderedPageBreak/>
+        <w:t>Bureaucracy</w:t>
+      </w:r>
+    </w:p>
+    <w:p>
+      <w:pPr>
+        <w:pStyle w:val="ListParagraph"/>
+        <w:numPr>
+          <w:ilvl w:val="0"/>
+          <w:numId w:val="12"/>
+        </w:numPr>
+      </w:pPr>
+      <w:r>
+        <w:t>Tends to produce efficiency.</w:t>
+      </w:r>
+    </w:p>
+    <w:p>
+      <w:pPr>
+        <w:pStyle w:val="ListParagraph"/>
+        <w:numPr>
+          <w:ilvl w:val="0"/>
+          <w:numId w:val="12"/>
+        </w:numPr>
+      </w:pPr>
+      <w:r>
+        <w:t>OBSERVATION: May also serve to minimize risk.</w:t>
+      </w:r>
+    </w:p>
+    <w:p>
+      <w:pPr>
+        <w:pStyle w:val="ListParagraph"/>
+        <w:numPr>
+          <w:ilvl w:val="0"/>
+          <w:numId w:val="12"/>
+        </w:numPr>
+      </w:pPr>
+      <w:r>
+        <w:t>QUESTION: Is a certain amount of inefficiency necessary to support innovation and change?</w:t>
+      </w:r>
+    </w:p>
+    <w:p>
       <w:bookmarkStart w:id="0" w:name="_GoBack"/>
       <w:bookmarkEnd w:id="0"/>
     </w:p>
+    <w:p/>
     <w:sectPr>
+      <w:headerReference w:type="default" r:id="rId9"/>
       <w:pgSz w:w="12240" w:h="15840"/>
       <w:pgMar w:top="1440" w:right="1440" w:bottom="1440" w:left="1440" w:header="720" w:footer="720" w:gutter="0"/>
       <w:pgNumType w:start="1"/>
@@ -1290,7 +1824,7 @@
         <w:bCs/>
         <w:noProof/>
       </w:rPr>
-      <w:t>4</w:t>
+      <w:t>6</w:t>
     </w:r>
     <w:r>
       <w:rPr>
@@ -1353,6 +1887,102 @@
         <w:bCs/>
         <w:noProof/>
       </w:rPr>
+      <w:t>1</w:t>
+    </w:r>
+    <w:r>
+      <w:rPr>
+        <w:b/>
+        <w:bCs/>
+      </w:rPr>
+      <w:fldChar w:fldCharType="end"/>
+    </w:r>
+    <w:r>
+      <w:t xml:space="preserve"> of </w:t>
+    </w:r>
+    <w:r>
+      <w:rPr>
+        <w:b/>
+        <w:bCs/>
+      </w:rPr>
+      <w:fldChar w:fldCharType="begin"/>
+    </w:r>
+    <w:r>
+      <w:rPr>
+        <w:b/>
+        <w:bCs/>
+      </w:rPr>
+      <w:instrText xml:space="preserve"> SECTIONPAGES   \* MERGEFORMAT </w:instrText>
+    </w:r>
+    <w:r>
+      <w:rPr>
+        <w:b/>
+        <w:bCs/>
+      </w:rPr>
+      <w:fldChar w:fldCharType="separate"/>
+    </w:r>
+    <w:r>
+      <w:rPr>
+        <w:b/>
+        <w:bCs/>
+        <w:noProof/>
+      </w:rPr>
+      <w:t>1</w:t>
+    </w:r>
+    <w:r>
+      <w:rPr>
+        <w:b/>
+        <w:bCs/>
+      </w:rPr>
+      <w:fldChar w:fldCharType="end"/>
+    </w:r>
+  </w:p>
+</w:hdr>
+</file>
+
+<file path=word/header3.xml><?xml version="1.0" encoding="utf-8"?>
+<w:hdr xmlns:wpc="http://schemas.microsoft.com/office/word/2010/wordprocessingCanvas" xmlns:cx="http://schemas.microsoft.com/office/drawing/2014/chartex" xmlns:cx1="http://schemas.microsoft.com/office/drawing/2015/9/8/chartex" xmlns:cx2="http://schemas.microsoft.com/office/drawing/2015/10/21/chartex" xmlns:cx3="http://schemas.microsoft.com/office/drawing/2016/5/9/chartex" xmlns:cx4="http://schemas.microsoft.com/office/drawing/2016/5/10/chartex" xmlns:cx5="http://schemas.microsoft.com/office/drawing/2016/5/11/chartex" xmlns:mc="http://schemas.openxmlformats.org/markup-compatibility/2006" xmlns:o="urn:schemas-microsoft-com:office:office" xmlns:r="http://schemas.openxmlformats.org/officeDocument/2006/relationships" xmlns:m="http://schemas.openxmlformats.org/officeDocument/2006/math" xmlns:v="urn:schemas-microsoft-com:vml" xmlns:wp14="http://schemas.microsoft.com/office/word/2010/wordprocessingDrawing" xmlns:wp="http://schemas.openxmlformats.org/drawingml/2006/wordprocessingDrawing" xmlns:w10="urn:schemas-microsoft-com:office:word" xmlns:w="http://schemas.openxmlformats.org/wordprocessingml/2006/main" xmlns:w14="http://schemas.microsoft.com/office/word/2010/wordml" xmlns:w15="http://schemas.microsoft.com/office/word/2012/wordml" xmlns:w16se="http://schemas.microsoft.com/office/word/2015/wordml/symex" xmlns:wpg="http://schemas.microsoft.com/office/word/2010/wordprocessingGroup" xmlns:wpi="http://schemas.microsoft.com/office/word/2010/wordprocessingInk" xmlns:wne="http://schemas.microsoft.com/office/word/2006/wordml" xmlns:wps="http://schemas.microsoft.com/office/word/2010/wordprocessingShape" mc:Ignorable="w14 w15 w16se wp14">
+  <w:p>
+    <w:pPr>
+      <w:pStyle w:val="Header"/>
+    </w:pPr>
+    <w:r>
+      <w:t>POLS 6320 Organization Behavior and Theory</w:t>
+    </w:r>
+  </w:p>
+  <w:p>
+    <w:pPr>
+      <w:pStyle w:val="Header"/>
+    </w:pPr>
+    <w:r>
+      <w:t xml:space="preserve">Notes from class on February 24, 2020 | Page </w:t>
+    </w:r>
+    <w:r>
+      <w:rPr>
+        <w:b/>
+        <w:bCs/>
+      </w:rPr>
+      <w:fldChar w:fldCharType="begin"/>
+    </w:r>
+    <w:r>
+      <w:rPr>
+        <w:b/>
+        <w:bCs/>
+      </w:rPr>
+      <w:instrText xml:space="preserve"> PAGE  \* Arabic  \* MERGEFORMAT </w:instrText>
+    </w:r>
+    <w:r>
+      <w:rPr>
+        <w:b/>
+        <w:bCs/>
+      </w:rPr>
+      <w:fldChar w:fldCharType="separate"/>
+    </w:r>
+    <w:r>
+      <w:rPr>
+        <w:b/>
+        <w:bCs/>
+        <w:noProof/>
+      </w:rPr>
       <w:t>2</w:t>
     </w:r>
     <w:r>
@@ -1634,6 +2264,119 @@
     </w:lvl>
   </w:abstractNum>
   <w:abstractNum w:abstractNumId="2" w15:restartNumberingAfterBreak="0">
+    <w:nsid w:val="271A4360"/>
+    <w:multiLevelType w:val="hybridMultilevel"/>
+    <w:tmpl w:val="0D98EEAE"/>
+    <w:lvl w:ilvl="0" w:tplc="04090001">
+      <w:start w:val="1"/>
+      <w:numFmt w:val="bullet"/>
+      <w:lvlText w:val=""/>
+      <w:lvlJc w:val="left"/>
+      <w:pPr>
+        <w:ind w:left="720" w:hanging="360"/>
+      </w:pPr>
+      <w:rPr>
+        <w:rFonts w:ascii="Symbol" w:hAnsi="Symbol" w:hint="default"/>
+      </w:rPr>
+    </w:lvl>
+    <w:lvl w:ilvl="1" w:tplc="04090003">
+      <w:start w:val="1"/>
+      <w:numFmt w:val="bullet"/>
+      <w:lvlText w:val="o"/>
+      <w:lvlJc w:val="left"/>
+      <w:pPr>
+        <w:ind w:left="1440" w:hanging="360"/>
+      </w:pPr>
+      <w:rPr>
+        <w:rFonts w:ascii="Courier New" w:hAnsi="Courier New" w:cs="Courier New" w:hint="default"/>
+      </w:rPr>
+    </w:lvl>
+    <w:lvl w:ilvl="2" w:tplc="04090005">
+      <w:start w:val="1"/>
+      <w:numFmt w:val="bullet"/>
+      <w:lvlText w:val=""/>
+      <w:lvlJc w:val="left"/>
+      <w:pPr>
+        <w:ind w:left="2160" w:hanging="360"/>
+      </w:pPr>
+      <w:rPr>
+        <w:rFonts w:ascii="Wingdings" w:hAnsi="Wingdings" w:hint="default"/>
+      </w:rPr>
+    </w:lvl>
+    <w:lvl w:ilvl="3" w:tplc="04090001" w:tentative="1">
+      <w:start w:val="1"/>
+      <w:numFmt w:val="bullet"/>
+      <w:lvlText w:val=""/>
+      <w:lvlJc w:val="left"/>
+      <w:pPr>
+        <w:ind w:left="2880" w:hanging="360"/>
+      </w:pPr>
+      <w:rPr>
+        <w:rFonts w:ascii="Symbol" w:hAnsi="Symbol" w:hint="default"/>
+      </w:rPr>
+    </w:lvl>
+    <w:lvl w:ilvl="4" w:tplc="04090003" w:tentative="1">
+      <w:start w:val="1"/>
+      <w:numFmt w:val="bullet"/>
+      <w:lvlText w:val="o"/>
+      <w:lvlJc w:val="left"/>
+      <w:pPr>
+        <w:ind w:left="3600" w:hanging="360"/>
+      </w:pPr>
+      <w:rPr>
+        <w:rFonts w:ascii="Courier New" w:hAnsi="Courier New" w:cs="Courier New" w:hint="default"/>
+      </w:rPr>
+    </w:lvl>
+    <w:lvl w:ilvl="5" w:tplc="04090005" w:tentative="1">
+      <w:start w:val="1"/>
+      <w:numFmt w:val="bullet"/>
+      <w:lvlText w:val=""/>
+      <w:lvlJc w:val="left"/>
+      <w:pPr>
+        <w:ind w:left="4320" w:hanging="360"/>
+      </w:pPr>
+      <w:rPr>
+        <w:rFonts w:ascii="Wingdings" w:hAnsi="Wingdings" w:hint="default"/>
+      </w:rPr>
+    </w:lvl>
+    <w:lvl w:ilvl="6" w:tplc="04090001" w:tentative="1">
+      <w:start w:val="1"/>
+      <w:numFmt w:val="bullet"/>
+      <w:lvlText w:val=""/>
+      <w:lvlJc w:val="left"/>
+      <w:pPr>
+        <w:ind w:left="5040" w:hanging="360"/>
+      </w:pPr>
+      <w:rPr>
+        <w:rFonts w:ascii="Symbol" w:hAnsi="Symbol" w:hint="default"/>
+      </w:rPr>
+    </w:lvl>
+    <w:lvl w:ilvl="7" w:tplc="04090003" w:tentative="1">
+      <w:start w:val="1"/>
+      <w:numFmt w:val="bullet"/>
+      <w:lvlText w:val="o"/>
+      <w:lvlJc w:val="left"/>
+      <w:pPr>
+        <w:ind w:left="5760" w:hanging="360"/>
+      </w:pPr>
+      <w:rPr>
+        <w:rFonts w:ascii="Courier New" w:hAnsi="Courier New" w:cs="Courier New" w:hint="default"/>
+      </w:rPr>
+    </w:lvl>
+    <w:lvl w:ilvl="8" w:tplc="04090005" w:tentative="1">
+      <w:start w:val="1"/>
+      <w:numFmt w:val="bullet"/>
+      <w:lvlText w:val=""/>
+      <w:lvlJc w:val="left"/>
+      <w:pPr>
+        <w:ind w:left="6480" w:hanging="360"/>
+      </w:pPr>
+      <w:rPr>
+        <w:rFonts w:ascii="Wingdings" w:hAnsi="Wingdings" w:hint="default"/>
+      </w:rPr>
+    </w:lvl>
+  </w:abstractNum>
+  <w:abstractNum w:abstractNumId="3" w15:restartNumberingAfterBreak="0">
     <w:nsid w:val="3D0F3134"/>
     <w:multiLevelType w:val="hybridMultilevel"/>
     <w:tmpl w:val="BD34E3C6"/>
@@ -1746,7 +2489,7 @@
       </w:rPr>
     </w:lvl>
   </w:abstractNum>
-  <w:abstractNum w:abstractNumId="3" w15:restartNumberingAfterBreak="0">
+  <w:abstractNum w:abstractNumId="4" w15:restartNumberingAfterBreak="0">
     <w:nsid w:val="3F1F3FD6"/>
     <w:multiLevelType w:val="hybridMultilevel"/>
     <w:tmpl w:val="02001B02"/>
@@ -1859,7 +2602,7 @@
       </w:rPr>
     </w:lvl>
   </w:abstractNum>
-  <w:abstractNum w:abstractNumId="4" w15:restartNumberingAfterBreak="0">
+  <w:abstractNum w:abstractNumId="5" w15:restartNumberingAfterBreak="0">
     <w:nsid w:val="52E67C98"/>
     <w:multiLevelType w:val="hybridMultilevel"/>
     <w:tmpl w:val="51C452DC"/>
@@ -1972,7 +2715,7 @@
       </w:rPr>
     </w:lvl>
   </w:abstractNum>
-  <w:abstractNum w:abstractNumId="5" w15:restartNumberingAfterBreak="0">
+  <w:abstractNum w:abstractNumId="6" w15:restartNumberingAfterBreak="0">
     <w:nsid w:val="562058CE"/>
     <w:multiLevelType w:val="hybridMultilevel"/>
     <w:tmpl w:val="652A78E8"/>
@@ -2085,7 +2828,7 @@
       </w:rPr>
     </w:lvl>
   </w:abstractNum>
-  <w:abstractNum w:abstractNumId="6" w15:restartNumberingAfterBreak="0">
+  <w:abstractNum w:abstractNumId="7" w15:restartNumberingAfterBreak="0">
     <w:nsid w:val="613500C2"/>
     <w:multiLevelType w:val="hybridMultilevel"/>
     <w:tmpl w:val="83BE9062"/>
@@ -2198,26 +2941,493 @@
       </w:rPr>
     </w:lvl>
   </w:abstractNum>
+  <w:abstractNum w:abstractNumId="8" w15:restartNumberingAfterBreak="0">
+    <w:nsid w:val="68D512B0"/>
+    <w:multiLevelType w:val="hybridMultilevel"/>
+    <w:tmpl w:val="35DC889A"/>
+    <w:lvl w:ilvl="0" w:tplc="04090001">
+      <w:start w:val="1"/>
+      <w:numFmt w:val="bullet"/>
+      <w:lvlText w:val=""/>
+      <w:lvlJc w:val="left"/>
+      <w:pPr>
+        <w:ind w:left="720" w:hanging="360"/>
+      </w:pPr>
+      <w:rPr>
+        <w:rFonts w:ascii="Symbol" w:hAnsi="Symbol" w:hint="default"/>
+      </w:rPr>
+    </w:lvl>
+    <w:lvl w:ilvl="1" w:tplc="04090003">
+      <w:start w:val="1"/>
+      <w:numFmt w:val="bullet"/>
+      <w:lvlText w:val="o"/>
+      <w:lvlJc w:val="left"/>
+      <w:pPr>
+        <w:ind w:left="1440" w:hanging="360"/>
+      </w:pPr>
+      <w:rPr>
+        <w:rFonts w:ascii="Courier New" w:hAnsi="Courier New" w:cs="Courier New" w:hint="default"/>
+      </w:rPr>
+    </w:lvl>
+    <w:lvl w:ilvl="2" w:tplc="04090005" w:tentative="1">
+      <w:start w:val="1"/>
+      <w:numFmt w:val="bullet"/>
+      <w:lvlText w:val=""/>
+      <w:lvlJc w:val="left"/>
+      <w:pPr>
+        <w:ind w:left="2160" w:hanging="360"/>
+      </w:pPr>
+      <w:rPr>
+        <w:rFonts w:ascii="Wingdings" w:hAnsi="Wingdings" w:hint="default"/>
+      </w:rPr>
+    </w:lvl>
+    <w:lvl w:ilvl="3" w:tplc="04090001" w:tentative="1">
+      <w:start w:val="1"/>
+      <w:numFmt w:val="bullet"/>
+      <w:lvlText w:val=""/>
+      <w:lvlJc w:val="left"/>
+      <w:pPr>
+        <w:ind w:left="2880" w:hanging="360"/>
+      </w:pPr>
+      <w:rPr>
+        <w:rFonts w:ascii="Symbol" w:hAnsi="Symbol" w:hint="default"/>
+      </w:rPr>
+    </w:lvl>
+    <w:lvl w:ilvl="4" w:tplc="04090003" w:tentative="1">
+      <w:start w:val="1"/>
+      <w:numFmt w:val="bullet"/>
+      <w:lvlText w:val="o"/>
+      <w:lvlJc w:val="left"/>
+      <w:pPr>
+        <w:ind w:left="3600" w:hanging="360"/>
+      </w:pPr>
+      <w:rPr>
+        <w:rFonts w:ascii="Courier New" w:hAnsi="Courier New" w:cs="Courier New" w:hint="default"/>
+      </w:rPr>
+    </w:lvl>
+    <w:lvl w:ilvl="5" w:tplc="04090005" w:tentative="1">
+      <w:start w:val="1"/>
+      <w:numFmt w:val="bullet"/>
+      <w:lvlText w:val=""/>
+      <w:lvlJc w:val="left"/>
+      <w:pPr>
+        <w:ind w:left="4320" w:hanging="360"/>
+      </w:pPr>
+      <w:rPr>
+        <w:rFonts w:ascii="Wingdings" w:hAnsi="Wingdings" w:hint="default"/>
+      </w:rPr>
+    </w:lvl>
+    <w:lvl w:ilvl="6" w:tplc="04090001" w:tentative="1">
+      <w:start w:val="1"/>
+      <w:numFmt w:val="bullet"/>
+      <w:lvlText w:val=""/>
+      <w:lvlJc w:val="left"/>
+      <w:pPr>
+        <w:ind w:left="5040" w:hanging="360"/>
+      </w:pPr>
+      <w:rPr>
+        <w:rFonts w:ascii="Symbol" w:hAnsi="Symbol" w:hint="default"/>
+      </w:rPr>
+    </w:lvl>
+    <w:lvl w:ilvl="7" w:tplc="04090003" w:tentative="1">
+      <w:start w:val="1"/>
+      <w:numFmt w:val="bullet"/>
+      <w:lvlText w:val="o"/>
+      <w:lvlJc w:val="left"/>
+      <w:pPr>
+        <w:ind w:left="5760" w:hanging="360"/>
+      </w:pPr>
+      <w:rPr>
+        <w:rFonts w:ascii="Courier New" w:hAnsi="Courier New" w:cs="Courier New" w:hint="default"/>
+      </w:rPr>
+    </w:lvl>
+    <w:lvl w:ilvl="8" w:tplc="04090005" w:tentative="1">
+      <w:start w:val="1"/>
+      <w:numFmt w:val="bullet"/>
+      <w:lvlText w:val=""/>
+      <w:lvlJc w:val="left"/>
+      <w:pPr>
+        <w:ind w:left="6480" w:hanging="360"/>
+      </w:pPr>
+      <w:rPr>
+        <w:rFonts w:ascii="Wingdings" w:hAnsi="Wingdings" w:hint="default"/>
+      </w:rPr>
+    </w:lvl>
+  </w:abstractNum>
+  <w:abstractNum w:abstractNumId="9" w15:restartNumberingAfterBreak="0">
+    <w:nsid w:val="799A6CAC"/>
+    <w:multiLevelType w:val="hybridMultilevel"/>
+    <w:tmpl w:val="F82443C6"/>
+    <w:lvl w:ilvl="0" w:tplc="04090001">
+      <w:start w:val="1"/>
+      <w:numFmt w:val="bullet"/>
+      <w:lvlText w:val=""/>
+      <w:lvlJc w:val="left"/>
+      <w:pPr>
+        <w:ind w:left="720" w:hanging="360"/>
+      </w:pPr>
+      <w:rPr>
+        <w:rFonts w:ascii="Symbol" w:hAnsi="Symbol" w:hint="default"/>
+      </w:rPr>
+    </w:lvl>
+    <w:lvl w:ilvl="1" w:tplc="04090003" w:tentative="1">
+      <w:start w:val="1"/>
+      <w:numFmt w:val="bullet"/>
+      <w:lvlText w:val="o"/>
+      <w:lvlJc w:val="left"/>
+      <w:pPr>
+        <w:ind w:left="1440" w:hanging="360"/>
+      </w:pPr>
+      <w:rPr>
+        <w:rFonts w:ascii="Courier New" w:hAnsi="Courier New" w:cs="Courier New" w:hint="default"/>
+      </w:rPr>
+    </w:lvl>
+    <w:lvl w:ilvl="2" w:tplc="04090005" w:tentative="1">
+      <w:start w:val="1"/>
+      <w:numFmt w:val="bullet"/>
+      <w:lvlText w:val=""/>
+      <w:lvlJc w:val="left"/>
+      <w:pPr>
+        <w:ind w:left="2160" w:hanging="360"/>
+      </w:pPr>
+      <w:rPr>
+        <w:rFonts w:ascii="Wingdings" w:hAnsi="Wingdings" w:hint="default"/>
+      </w:rPr>
+    </w:lvl>
+    <w:lvl w:ilvl="3" w:tplc="04090001" w:tentative="1">
+      <w:start w:val="1"/>
+      <w:numFmt w:val="bullet"/>
+      <w:lvlText w:val=""/>
+      <w:lvlJc w:val="left"/>
+      <w:pPr>
+        <w:ind w:left="2880" w:hanging="360"/>
+      </w:pPr>
+      <w:rPr>
+        <w:rFonts w:ascii="Symbol" w:hAnsi="Symbol" w:hint="default"/>
+      </w:rPr>
+    </w:lvl>
+    <w:lvl w:ilvl="4" w:tplc="04090003" w:tentative="1">
+      <w:start w:val="1"/>
+      <w:numFmt w:val="bullet"/>
+      <w:lvlText w:val="o"/>
+      <w:lvlJc w:val="left"/>
+      <w:pPr>
+        <w:ind w:left="3600" w:hanging="360"/>
+      </w:pPr>
+      <w:rPr>
+        <w:rFonts w:ascii="Courier New" w:hAnsi="Courier New" w:cs="Courier New" w:hint="default"/>
+      </w:rPr>
+    </w:lvl>
+    <w:lvl w:ilvl="5" w:tplc="04090005" w:tentative="1">
+      <w:start w:val="1"/>
+      <w:numFmt w:val="bullet"/>
+      <w:lvlText w:val=""/>
+      <w:lvlJc w:val="left"/>
+      <w:pPr>
+        <w:ind w:left="4320" w:hanging="360"/>
+      </w:pPr>
+      <w:rPr>
+        <w:rFonts w:ascii="Wingdings" w:hAnsi="Wingdings" w:hint="default"/>
+      </w:rPr>
+    </w:lvl>
+    <w:lvl w:ilvl="6" w:tplc="04090001" w:tentative="1">
+      <w:start w:val="1"/>
+      <w:numFmt w:val="bullet"/>
+      <w:lvlText w:val=""/>
+      <w:lvlJc w:val="left"/>
+      <w:pPr>
+        <w:ind w:left="5040" w:hanging="360"/>
+      </w:pPr>
+      <w:rPr>
+        <w:rFonts w:ascii="Symbol" w:hAnsi="Symbol" w:hint="default"/>
+      </w:rPr>
+    </w:lvl>
+    <w:lvl w:ilvl="7" w:tplc="04090003" w:tentative="1">
+      <w:start w:val="1"/>
+      <w:numFmt w:val="bullet"/>
+      <w:lvlText w:val="o"/>
+      <w:lvlJc w:val="left"/>
+      <w:pPr>
+        <w:ind w:left="5760" w:hanging="360"/>
+      </w:pPr>
+      <w:rPr>
+        <w:rFonts w:ascii="Courier New" w:hAnsi="Courier New" w:cs="Courier New" w:hint="default"/>
+      </w:rPr>
+    </w:lvl>
+    <w:lvl w:ilvl="8" w:tplc="04090005" w:tentative="1">
+      <w:start w:val="1"/>
+      <w:numFmt w:val="bullet"/>
+      <w:lvlText w:val=""/>
+      <w:lvlJc w:val="left"/>
+      <w:pPr>
+        <w:ind w:left="6480" w:hanging="360"/>
+      </w:pPr>
+      <w:rPr>
+        <w:rFonts w:ascii="Wingdings" w:hAnsi="Wingdings" w:hint="default"/>
+      </w:rPr>
+    </w:lvl>
+  </w:abstractNum>
+  <w:abstractNum w:abstractNumId="10" w15:restartNumberingAfterBreak="0">
+    <w:nsid w:val="7D30751E"/>
+    <w:multiLevelType w:val="hybridMultilevel"/>
+    <w:tmpl w:val="822C3114"/>
+    <w:lvl w:ilvl="0" w:tplc="04090001">
+      <w:start w:val="1"/>
+      <w:numFmt w:val="bullet"/>
+      <w:lvlText w:val=""/>
+      <w:lvlJc w:val="left"/>
+      <w:pPr>
+        <w:ind w:left="720" w:hanging="360"/>
+      </w:pPr>
+      <w:rPr>
+        <w:rFonts w:ascii="Symbol" w:hAnsi="Symbol" w:hint="default"/>
+      </w:rPr>
+    </w:lvl>
+    <w:lvl w:ilvl="1" w:tplc="04090003" w:tentative="1">
+      <w:start w:val="1"/>
+      <w:numFmt w:val="bullet"/>
+      <w:lvlText w:val="o"/>
+      <w:lvlJc w:val="left"/>
+      <w:pPr>
+        <w:ind w:left="1440" w:hanging="360"/>
+      </w:pPr>
+      <w:rPr>
+        <w:rFonts w:ascii="Courier New" w:hAnsi="Courier New" w:cs="Courier New" w:hint="default"/>
+      </w:rPr>
+    </w:lvl>
+    <w:lvl w:ilvl="2" w:tplc="04090005" w:tentative="1">
+      <w:start w:val="1"/>
+      <w:numFmt w:val="bullet"/>
+      <w:lvlText w:val=""/>
+      <w:lvlJc w:val="left"/>
+      <w:pPr>
+        <w:ind w:left="2160" w:hanging="360"/>
+      </w:pPr>
+      <w:rPr>
+        <w:rFonts w:ascii="Wingdings" w:hAnsi="Wingdings" w:hint="default"/>
+      </w:rPr>
+    </w:lvl>
+    <w:lvl w:ilvl="3" w:tplc="04090001" w:tentative="1">
+      <w:start w:val="1"/>
+      <w:numFmt w:val="bullet"/>
+      <w:lvlText w:val=""/>
+      <w:lvlJc w:val="left"/>
+      <w:pPr>
+        <w:ind w:left="2880" w:hanging="360"/>
+      </w:pPr>
+      <w:rPr>
+        <w:rFonts w:ascii="Symbol" w:hAnsi="Symbol" w:hint="default"/>
+      </w:rPr>
+    </w:lvl>
+    <w:lvl w:ilvl="4" w:tplc="04090003" w:tentative="1">
+      <w:start w:val="1"/>
+      <w:numFmt w:val="bullet"/>
+      <w:lvlText w:val="o"/>
+      <w:lvlJc w:val="left"/>
+      <w:pPr>
+        <w:ind w:left="3600" w:hanging="360"/>
+      </w:pPr>
+      <w:rPr>
+        <w:rFonts w:ascii="Courier New" w:hAnsi="Courier New" w:cs="Courier New" w:hint="default"/>
+      </w:rPr>
+    </w:lvl>
+    <w:lvl w:ilvl="5" w:tplc="04090005" w:tentative="1">
+      <w:start w:val="1"/>
+      <w:numFmt w:val="bullet"/>
+      <w:lvlText w:val=""/>
+      <w:lvlJc w:val="left"/>
+      <w:pPr>
+        <w:ind w:left="4320" w:hanging="360"/>
+      </w:pPr>
+      <w:rPr>
+        <w:rFonts w:ascii="Wingdings" w:hAnsi="Wingdings" w:hint="default"/>
+      </w:rPr>
+    </w:lvl>
+    <w:lvl w:ilvl="6" w:tplc="04090001" w:tentative="1">
+      <w:start w:val="1"/>
+      <w:numFmt w:val="bullet"/>
+      <w:lvlText w:val=""/>
+      <w:lvlJc w:val="left"/>
+      <w:pPr>
+        <w:ind w:left="5040" w:hanging="360"/>
+      </w:pPr>
+      <w:rPr>
+        <w:rFonts w:ascii="Symbol" w:hAnsi="Symbol" w:hint="default"/>
+      </w:rPr>
+    </w:lvl>
+    <w:lvl w:ilvl="7" w:tplc="04090003" w:tentative="1">
+      <w:start w:val="1"/>
+      <w:numFmt w:val="bullet"/>
+      <w:lvlText w:val="o"/>
+      <w:lvlJc w:val="left"/>
+      <w:pPr>
+        <w:ind w:left="5760" w:hanging="360"/>
+      </w:pPr>
+      <w:rPr>
+        <w:rFonts w:ascii="Courier New" w:hAnsi="Courier New" w:cs="Courier New" w:hint="default"/>
+      </w:rPr>
+    </w:lvl>
+    <w:lvl w:ilvl="8" w:tplc="04090005" w:tentative="1">
+      <w:start w:val="1"/>
+      <w:numFmt w:val="bullet"/>
+      <w:lvlText w:val=""/>
+      <w:lvlJc w:val="left"/>
+      <w:pPr>
+        <w:ind w:left="6480" w:hanging="360"/>
+      </w:pPr>
+      <w:rPr>
+        <w:rFonts w:ascii="Wingdings" w:hAnsi="Wingdings" w:hint="default"/>
+      </w:rPr>
+    </w:lvl>
+  </w:abstractNum>
+  <w:abstractNum w:abstractNumId="11" w15:restartNumberingAfterBreak="0">
+    <w:nsid w:val="7F6801C2"/>
+    <w:multiLevelType w:val="hybridMultilevel"/>
+    <w:tmpl w:val="581CC620"/>
+    <w:lvl w:ilvl="0" w:tplc="04090001">
+      <w:start w:val="1"/>
+      <w:numFmt w:val="bullet"/>
+      <w:lvlText w:val=""/>
+      <w:lvlJc w:val="left"/>
+      <w:pPr>
+        <w:ind w:left="720" w:hanging="360"/>
+      </w:pPr>
+      <w:rPr>
+        <w:rFonts w:ascii="Symbol" w:hAnsi="Symbol" w:hint="default"/>
+      </w:rPr>
+    </w:lvl>
+    <w:lvl w:ilvl="1" w:tplc="04090003" w:tentative="1">
+      <w:start w:val="1"/>
+      <w:numFmt w:val="bullet"/>
+      <w:lvlText w:val="o"/>
+      <w:lvlJc w:val="left"/>
+      <w:pPr>
+        <w:ind w:left="1440" w:hanging="360"/>
+      </w:pPr>
+      <w:rPr>
+        <w:rFonts w:ascii="Courier New" w:hAnsi="Courier New" w:cs="Courier New" w:hint="default"/>
+      </w:rPr>
+    </w:lvl>
+    <w:lvl w:ilvl="2" w:tplc="04090005" w:tentative="1">
+      <w:start w:val="1"/>
+      <w:numFmt w:val="bullet"/>
+      <w:lvlText w:val=""/>
+      <w:lvlJc w:val="left"/>
+      <w:pPr>
+        <w:ind w:left="2160" w:hanging="360"/>
+      </w:pPr>
+      <w:rPr>
+        <w:rFonts w:ascii="Wingdings" w:hAnsi="Wingdings" w:hint="default"/>
+      </w:rPr>
+    </w:lvl>
+    <w:lvl w:ilvl="3" w:tplc="04090001" w:tentative="1">
+      <w:start w:val="1"/>
+      <w:numFmt w:val="bullet"/>
+      <w:lvlText w:val=""/>
+      <w:lvlJc w:val="left"/>
+      <w:pPr>
+        <w:ind w:left="2880" w:hanging="360"/>
+      </w:pPr>
+      <w:rPr>
+        <w:rFonts w:ascii="Symbol" w:hAnsi="Symbol" w:hint="default"/>
+      </w:rPr>
+    </w:lvl>
+    <w:lvl w:ilvl="4" w:tplc="04090003" w:tentative="1">
+      <w:start w:val="1"/>
+      <w:numFmt w:val="bullet"/>
+      <w:lvlText w:val="o"/>
+      <w:lvlJc w:val="left"/>
+      <w:pPr>
+        <w:ind w:left="3600" w:hanging="360"/>
+      </w:pPr>
+      <w:rPr>
+        <w:rFonts w:ascii="Courier New" w:hAnsi="Courier New" w:cs="Courier New" w:hint="default"/>
+      </w:rPr>
+    </w:lvl>
+    <w:lvl w:ilvl="5" w:tplc="04090005" w:tentative="1">
+      <w:start w:val="1"/>
+      <w:numFmt w:val="bullet"/>
+      <w:lvlText w:val=""/>
+      <w:lvlJc w:val="left"/>
+      <w:pPr>
+        <w:ind w:left="4320" w:hanging="360"/>
+      </w:pPr>
+      <w:rPr>
+        <w:rFonts w:ascii="Wingdings" w:hAnsi="Wingdings" w:hint="default"/>
+      </w:rPr>
+    </w:lvl>
+    <w:lvl w:ilvl="6" w:tplc="04090001" w:tentative="1">
+      <w:start w:val="1"/>
+      <w:numFmt w:val="bullet"/>
+      <w:lvlText w:val=""/>
+      <w:lvlJc w:val="left"/>
+      <w:pPr>
+        <w:ind w:left="5040" w:hanging="360"/>
+      </w:pPr>
+      <w:rPr>
+        <w:rFonts w:ascii="Symbol" w:hAnsi="Symbol" w:hint="default"/>
+      </w:rPr>
+    </w:lvl>
+    <w:lvl w:ilvl="7" w:tplc="04090003" w:tentative="1">
+      <w:start w:val="1"/>
+      <w:numFmt w:val="bullet"/>
+      <w:lvlText w:val="o"/>
+      <w:lvlJc w:val="left"/>
+      <w:pPr>
+        <w:ind w:left="5760" w:hanging="360"/>
+      </w:pPr>
+      <w:rPr>
+        <w:rFonts w:ascii="Courier New" w:hAnsi="Courier New" w:cs="Courier New" w:hint="default"/>
+      </w:rPr>
+    </w:lvl>
+    <w:lvl w:ilvl="8" w:tplc="04090005" w:tentative="1">
+      <w:start w:val="1"/>
+      <w:numFmt w:val="bullet"/>
+      <w:lvlText w:val=""/>
+      <w:lvlJc w:val="left"/>
+      <w:pPr>
+        <w:ind w:left="6480" w:hanging="360"/>
+      </w:pPr>
+      <w:rPr>
+        <w:rFonts w:ascii="Wingdings" w:hAnsi="Wingdings" w:hint="default"/>
+      </w:rPr>
+    </w:lvl>
+  </w:abstractNum>
   <w:num w:numId="1">
-    <w:abstractNumId w:val="4"/>
+    <w:abstractNumId w:val="5"/>
   </w:num>
   <w:num w:numId="2">
     <w:abstractNumId w:val="1"/>
   </w:num>
   <w:num w:numId="3">
-    <w:abstractNumId w:val="3"/>
+    <w:abstractNumId w:val="4"/>
   </w:num>
   <w:num w:numId="4">
-    <w:abstractNumId w:val="5"/>
+    <w:abstractNumId w:val="6"/>
   </w:num>
   <w:num w:numId="5">
-    <w:abstractNumId w:val="6"/>
+    <w:abstractNumId w:val="7"/>
   </w:num>
   <w:num w:numId="6">
     <w:abstractNumId w:val="0"/>
   </w:num>
   <w:num w:numId="7">
+    <w:abstractNumId w:val="3"/>
+  </w:num>
+  <w:num w:numId="8">
     <w:abstractNumId w:val="2"/>
+  </w:num>
+  <w:num w:numId="9">
+    <w:abstractNumId w:val="8"/>
+  </w:num>
+  <w:num w:numId="10">
+    <w:abstractNumId w:val="11"/>
+  </w:num>
+  <w:num w:numId="11">
+    <w:abstractNumId w:val="9"/>
+  </w:num>
+  <w:num w:numId="12">
+    <w:abstractNumId w:val="10"/>
   </w:num>
 </w:numbering>
 </file>

--- a/Notes/POLS6320_2020_Spring_Notes_Lecture.docx
+++ b/Notes/POLS6320_2020_Spring_Notes_Lecture.docx
@@ -303,6 +303,11 @@
       <w:r>
         <w:t>When is sabotaging the organization for the better?</w:t>
       </w:r>
+    </w:p>
+    <w:p>
+      <w:pPr>
+        <w:spacing w:after="60"/>
+      </w:pPr>
     </w:p>
     <w:p>
       <w:pPr>
@@ -1686,11 +1691,11 @@
         <w:t>QUESTION: Is a certain amount of inefficiency necessary to support innovation and change?</w:t>
       </w:r>
     </w:p>
+    <w:p/>
     <w:p>
       <w:bookmarkStart w:id="0" w:name="_GoBack"/>
       <w:bookmarkEnd w:id="0"/>
     </w:p>
-    <w:p/>
     <w:sectPr>
       <w:headerReference w:type="default" r:id="rId9"/>
       <w:pgSz w:w="12240" w:h="15840"/>
@@ -1855,7 +1860,10 @@
       <w:t xml:space="preserve">Notes from class on </w:t>
     </w:r>
     <w:r>
-      <w:t xml:space="preserve">February 10, </w:t>
+      <w:t>January 27</w:t>
+    </w:r>
+    <w:r>
+      <w:t xml:space="preserve">, </w:t>
     </w:r>
     <w:r>
       <w:t xml:space="preserve">2020 | Page </w:t>

--- a/Notes/POLS6320_2020_Spring_Notes_Lecture.docx
+++ b/Notes/POLS6320_2020_Spring_Notes_Lecture.docx
@@ -1693,11 +1693,317 @@
     </w:p>
     <w:p/>
     <w:p>
+      <w:pPr>
+        <w:sectPr>
+          <w:headerReference w:type="default" r:id="rId9"/>
+          <w:pgSz w:w="12240" w:h="15840"/>
+          <w:pgMar w:top="1440" w:right="1440" w:bottom="1440" w:left="1440" w:header="720" w:footer="720" w:gutter="0"/>
+          <w:pgNumType w:start="1"/>
+          <w:cols w:space="720"/>
+          <w:docGrid w:linePitch="360"/>
+        </w:sectPr>
+      </w:pPr>
+    </w:p>
+    <w:p/>
+    <w:p>
+      <w:pPr>
+        <w:pStyle w:val="ListParagraph"/>
+        <w:numPr>
+          <w:ilvl w:val="0"/>
+          <w:numId w:val="12"/>
+        </w:numPr>
+      </w:pPr>
+      <w:r>
+        <w:t>Organization form is contingent on the environmental requirements.</w:t>
+      </w:r>
+    </w:p>
+    <w:p>
+      <w:pPr>
+        <w:pStyle w:val="ListParagraph"/>
+        <w:numPr>
+          <w:ilvl w:val="1"/>
+          <w:numId w:val="12"/>
+        </w:numPr>
+      </w:pPr>
+      <w:r>
+        <w:t>Team vs. machine depends on environment.</w:t>
+      </w:r>
+    </w:p>
+    <w:p>
+      <w:pPr>
+        <w:pStyle w:val="ListParagraph"/>
+        <w:numPr>
+          <w:ilvl w:val="0"/>
+          <w:numId w:val="12"/>
+        </w:numPr>
+      </w:pPr>
+      <w:r>
+        <w:t>Interactionism</w:t>
+      </w:r>
+    </w:p>
+    <w:p>
+      <w:pPr>
+        <w:pStyle w:val="ListParagraph"/>
+        <w:numPr>
+          <w:ilvl w:val="1"/>
+          <w:numId w:val="12"/>
+        </w:numPr>
+      </w:pPr>
+      <w:r>
+        <w:t>People react to an inte</w:t>
+      </w:r>
+      <w:r>
+        <w:t>rpretation of reality, not to reality itself.</w:t>
+      </w:r>
+    </w:p>
+    <w:p>
+      <w:pPr>
+        <w:pStyle w:val="ListParagraph"/>
+        <w:numPr>
+          <w:ilvl w:val="1"/>
+          <w:numId w:val="12"/>
+        </w:numPr>
+      </w:pPr>
+      <w:proofErr w:type="gramStart"/>
+      <w:r>
+        <w:t>According to</w:t>
+      </w:r>
+      <w:proofErr w:type="gramEnd"/>
+      <w:r>
+        <w:t xml:space="preserve"> </w:t>
+      </w:r>
+      <w:r>
+        <w:t>Follett</w:t>
+      </w:r>
+      <w:r>
+        <w:t>, people</w:t>
+      </w:r>
+      <w:r>
+        <w:t xml:space="preserve"> respond to an interpretation of what someone else is doing.</w:t>
+      </w:r>
+    </w:p>
+    <w:p>
+      <w:pPr>
+        <w:pStyle w:val="ListParagraph"/>
+        <w:numPr>
+          <w:ilvl w:val="1"/>
+          <w:numId w:val="12"/>
+        </w:numPr>
+      </w:pPr>
+      <w:r>
+        <w:t>“</w:t>
+      </w:r>
+      <w:r>
+        <w:t>I</w:t>
+      </w:r>
+      <w:r>
+        <w:t>”</w:t>
+      </w:r>
+      <w:r>
+        <w:t xml:space="preserve"> is the active part of self.</w:t>
+      </w:r>
+    </w:p>
+    <w:p>
+      <w:pPr>
+        <w:pStyle w:val="ListParagraph"/>
+        <w:numPr>
+          <w:ilvl w:val="1"/>
+          <w:numId w:val="12"/>
+        </w:numPr>
+      </w:pPr>
+      <w:r>
+        <w:t>“</w:t>
+      </w:r>
+      <w:r>
+        <w:t>Me</w:t>
+      </w:r>
+      <w:r>
+        <w:t>”</w:t>
+      </w:r>
+      <w:r>
+        <w:t xml:space="preserve"> is the social part of self.</w:t>
+      </w:r>
+    </w:p>
+    <w:p>
+      <w:pPr>
+        <w:pStyle w:val="ListParagraph"/>
+        <w:numPr>
+          <w:ilvl w:val="0"/>
+          <w:numId w:val="12"/>
+        </w:numPr>
+      </w:pPr>
+      <w:r>
+        <w:t>The nature of o</w:t>
+      </w:r>
+      <w:r>
+        <w:t>rganization and management is contingent on the facts on the ground.</w:t>
+      </w:r>
+    </w:p>
+    <w:p>
+      <w:pPr>
+        <w:pStyle w:val="ListParagraph"/>
+        <w:numPr>
+          <w:ilvl w:val="0"/>
+          <w:numId w:val="12"/>
+        </w:numPr>
+      </w:pPr>
+      <w:r>
+        <w:t>Third places versus commons</w:t>
+      </w:r>
+    </w:p>
+    <w:p>
+      <w:pPr>
+        <w:pStyle w:val="ListParagraph"/>
+        <w:numPr>
+          <w:ilvl w:val="1"/>
+          <w:numId w:val="12"/>
+        </w:numPr>
+      </w:pPr>
+      <w:r>
+        <w:t>Third places focus on sharing, connecting, and ideas.</w:t>
+      </w:r>
+    </w:p>
+    <w:p>
+      <w:pPr>
+        <w:pStyle w:val="ListParagraph"/>
+        <w:numPr>
+          <w:ilvl w:val="1"/>
+          <w:numId w:val="12"/>
+        </w:numPr>
+      </w:pPr>
+      <w:r>
+        <w:t>Commons focus on action and effectuating change.</w:t>
+      </w:r>
+    </w:p>
+    <w:p>
+      <w:pPr>
+        <w:pStyle w:val="ListParagraph"/>
+        <w:numPr>
+          <w:ilvl w:val="1"/>
+          <w:numId w:val="12"/>
+        </w:numPr>
+      </w:pPr>
+      <w:r>
+        <w:t>Size is required to manifest</w:t>
+      </w:r>
+      <w:r>
+        <w:t xml:space="preserve"> political power.</w:t>
+      </w:r>
+    </w:p>
+    <w:p>
+      <w:pPr>
+        <w:pStyle w:val="ListParagraph"/>
+        <w:numPr>
+          <w:ilvl w:val="0"/>
+          <w:numId w:val="12"/>
+        </w:numPr>
+      </w:pPr>
+      <w:r>
+        <w:t>Culture</w:t>
+      </w:r>
+    </w:p>
+    <w:p>
+      <w:pPr>
+        <w:pStyle w:val="ListParagraph"/>
+        <w:numPr>
+          <w:ilvl w:val="1"/>
+          <w:numId w:val="12"/>
+        </w:numPr>
+      </w:pPr>
+      <w:r>
+        <w:t>Physical artifact</w:t>
+      </w:r>
+      <w:r>
+        <w:t>s (i.e., external)</w:t>
+      </w:r>
+    </w:p>
+    <w:p>
+      <w:pPr>
+        <w:pStyle w:val="ListParagraph"/>
+        <w:numPr>
+          <w:ilvl w:val="1"/>
+          <w:numId w:val="12"/>
+        </w:numPr>
+      </w:pPr>
+      <w:r>
+        <w:t>A way of thinking about or believing</w:t>
+      </w:r>
+      <w:r>
+        <w:t xml:space="preserve"> (i.e., internal)</w:t>
+      </w:r>
+    </w:p>
+    <w:p>
+      <w:pPr>
+        <w:pStyle w:val="ListParagraph"/>
+        <w:numPr>
+          <w:ilvl w:val="0"/>
+          <w:numId w:val="12"/>
+        </w:numPr>
+      </w:pPr>
+      <w:r>
+        <w:t>Organizat</w:t>
+      </w:r>
+      <w:r>
+        <w:t>ions respond to the world through the filter of</w:t>
+      </w:r>
+      <w:r>
+        <w:t xml:space="preserve"> culture.</w:t>
+      </w:r>
+    </w:p>
+    <w:p>
+      <w:pPr>
+        <w:pStyle w:val="ListParagraph"/>
+        <w:numPr>
+          <w:ilvl w:val="0"/>
+          <w:numId w:val="12"/>
+        </w:numPr>
+      </w:pPr>
+      <w:r>
+        <w:t>Deal &amp; Kennedy culture typology</w:t>
+      </w:r>
+    </w:p>
+    <w:p>
+      <w:pPr>
+        <w:pStyle w:val="ListParagraph"/>
+        <w:numPr>
+          <w:ilvl w:val="1"/>
+          <w:numId w:val="12"/>
+        </w:numPr>
+      </w:pPr>
+      <w:r>
+        <w:t xml:space="preserve">Feedback from the environment (i.e., knowing whether an </w:t>
+      </w:r>
+      <w:r>
+        <w:t>action work</w:t>
+      </w:r>
+      <w:r>
+        <w:t>ed as intended)</w:t>
+      </w:r>
+      <w:r>
+        <w:t>.</w:t>
+      </w:r>
+    </w:p>
+    <w:p>
+      <w:pPr>
+        <w:pStyle w:val="ListParagraph"/>
+        <w:numPr>
+          <w:ilvl w:val="1"/>
+          <w:numId w:val="12"/>
+        </w:numPr>
+      </w:pPr>
+      <w:r>
+        <w:t xml:space="preserve">Risk is a </w:t>
+      </w:r>
+      <w:r>
+        <w:t>threat to the existence of the organization.</w:t>
+      </w:r>
+    </w:p>
+    <w:p>
       <w:bookmarkStart w:id="0" w:name="_GoBack"/>
       <w:bookmarkEnd w:id="0"/>
     </w:p>
     <w:sectPr>
-      <w:headerReference w:type="default" r:id="rId9"/>
+      <w:headerReference w:type="default" r:id="rId10"/>
       <w:pgSz w:w="12240" w:h="15840"/>
       <w:pgMar w:top="1440" w:right="1440" w:bottom="1440" w:left="1440" w:header="720" w:footer="720" w:gutter="0"/>
       <w:pgNumType w:start="1"/>
@@ -1829,7 +2135,7 @@
         <w:bCs/>
         <w:noProof/>
       </w:rPr>
-      <w:t>6</w:t>
+      <w:t>7</w:t>
     </w:r>
     <w:r>
       <w:rPr>
@@ -2031,6 +2337,102 @@
         <w:noProof/>
       </w:rPr>
       <w:t>2</w:t>
+    </w:r>
+    <w:r>
+      <w:rPr>
+        <w:b/>
+        <w:bCs/>
+      </w:rPr>
+      <w:fldChar w:fldCharType="end"/>
+    </w:r>
+  </w:p>
+</w:hdr>
+</file>
+
+<file path=word/header4.xml><?xml version="1.0" encoding="utf-8"?>
+<w:hdr xmlns:wpc="http://schemas.microsoft.com/office/word/2010/wordprocessingCanvas" xmlns:cx="http://schemas.microsoft.com/office/drawing/2014/chartex" xmlns:cx1="http://schemas.microsoft.com/office/drawing/2015/9/8/chartex" xmlns:cx2="http://schemas.microsoft.com/office/drawing/2015/10/21/chartex" xmlns:cx3="http://schemas.microsoft.com/office/drawing/2016/5/9/chartex" xmlns:cx4="http://schemas.microsoft.com/office/drawing/2016/5/10/chartex" xmlns:cx5="http://schemas.microsoft.com/office/drawing/2016/5/11/chartex" xmlns:mc="http://schemas.openxmlformats.org/markup-compatibility/2006" xmlns:o="urn:schemas-microsoft-com:office:office" xmlns:r="http://schemas.openxmlformats.org/officeDocument/2006/relationships" xmlns:m="http://schemas.openxmlformats.org/officeDocument/2006/math" xmlns:v="urn:schemas-microsoft-com:vml" xmlns:wp14="http://schemas.microsoft.com/office/word/2010/wordprocessingDrawing" xmlns:wp="http://schemas.openxmlformats.org/drawingml/2006/wordprocessingDrawing" xmlns:w10="urn:schemas-microsoft-com:office:word" xmlns:w="http://schemas.openxmlformats.org/wordprocessingml/2006/main" xmlns:w14="http://schemas.microsoft.com/office/word/2010/wordml" xmlns:w15="http://schemas.microsoft.com/office/word/2012/wordml" xmlns:w16se="http://schemas.microsoft.com/office/word/2015/wordml/symex" xmlns:wpg="http://schemas.microsoft.com/office/word/2010/wordprocessingGroup" xmlns:wpi="http://schemas.microsoft.com/office/word/2010/wordprocessingInk" xmlns:wne="http://schemas.microsoft.com/office/word/2006/wordml" xmlns:wps="http://schemas.microsoft.com/office/word/2010/wordprocessingShape" mc:Ignorable="w14 w15 w16se wp14">
+  <w:p>
+    <w:pPr>
+      <w:pStyle w:val="Header"/>
+    </w:pPr>
+    <w:r>
+      <w:t>POLS 6320 Organization Behavior and Theory</w:t>
+    </w:r>
+  </w:p>
+  <w:p>
+    <w:pPr>
+      <w:pStyle w:val="Header"/>
+    </w:pPr>
+    <w:r>
+      <w:t xml:space="preserve">Notes from class on March 23, 2020 | Page </w:t>
+    </w:r>
+    <w:r>
+      <w:rPr>
+        <w:b/>
+        <w:bCs/>
+      </w:rPr>
+      <w:fldChar w:fldCharType="begin"/>
+    </w:r>
+    <w:r>
+      <w:rPr>
+        <w:b/>
+        <w:bCs/>
+      </w:rPr>
+      <w:instrText xml:space="preserve"> PAGE  \* Arabic  \* MERGEFORMAT </w:instrText>
+    </w:r>
+    <w:r>
+      <w:rPr>
+        <w:b/>
+        <w:bCs/>
+      </w:rPr>
+      <w:fldChar w:fldCharType="separate"/>
+    </w:r>
+    <w:r>
+      <w:rPr>
+        <w:b/>
+        <w:bCs/>
+        <w:noProof/>
+      </w:rPr>
+      <w:t>1</w:t>
+    </w:r>
+    <w:r>
+      <w:rPr>
+        <w:b/>
+        <w:bCs/>
+      </w:rPr>
+      <w:fldChar w:fldCharType="end"/>
+    </w:r>
+    <w:r>
+      <w:t xml:space="preserve"> of </w:t>
+    </w:r>
+    <w:r>
+      <w:rPr>
+        <w:b/>
+        <w:bCs/>
+      </w:rPr>
+      <w:fldChar w:fldCharType="begin"/>
+    </w:r>
+    <w:r>
+      <w:rPr>
+        <w:b/>
+        <w:bCs/>
+      </w:rPr>
+      <w:instrText xml:space="preserve"> SECTIONPAGES   \* MERGEFORMAT </w:instrText>
+    </w:r>
+    <w:r>
+      <w:rPr>
+        <w:b/>
+        <w:bCs/>
+      </w:rPr>
+      <w:fldChar w:fldCharType="separate"/>
+    </w:r>
+    <w:r>
+      <w:rPr>
+        <w:b/>
+        <w:bCs/>
+        <w:noProof/>
+      </w:rPr>
+      <w:t>1</w:t>
     </w:r>
     <w:r>
       <w:rPr>
@@ -3178,7 +3580,7 @@
   <w:abstractNum w:abstractNumId="10" w15:restartNumberingAfterBreak="0">
     <w:nsid w:val="7D30751E"/>
     <w:multiLevelType w:val="hybridMultilevel"/>
-    <w:tmpl w:val="822C3114"/>
+    <w:tmpl w:val="51FEFD8E"/>
     <w:lvl w:ilvl="0" w:tplc="04090001">
       <w:start w:val="1"/>
       <w:numFmt w:val="bullet"/>
@@ -3191,7 +3593,7 @@
         <w:rFonts w:ascii="Symbol" w:hAnsi="Symbol" w:hint="default"/>
       </w:rPr>
     </w:lvl>
-    <w:lvl w:ilvl="1" w:tplc="04090003" w:tentative="1">
+    <w:lvl w:ilvl="1" w:tplc="04090003">
       <w:start w:val="1"/>
       <w:numFmt w:val="bullet"/>
       <w:lvlText w:val="o"/>

--- a/Notes/POLS6320_2020_Spring_Notes_Lecture.docx
+++ b/Notes/POLS6320_2020_Spring_Notes_Lecture.docx
@@ -1704,8 +1704,153 @@
         </w:sectPr>
       </w:pPr>
     </w:p>
+    <w:p>
+      <w:r>
+        <w:lastRenderedPageBreak/>
+        <w:t>Organization and the environment</w:t>
+      </w:r>
+    </w:p>
+    <w:p>
+      <w:pPr>
+        <w:pStyle w:val="ListParagraph"/>
+        <w:numPr>
+          <w:ilvl w:val="0"/>
+          <w:numId w:val="12"/>
+        </w:numPr>
+      </w:pPr>
+      <w:r>
+        <w:t>Organization form is contingent on the environmental requirements.</w:t>
+      </w:r>
+    </w:p>
+    <w:p>
+      <w:pPr>
+        <w:pStyle w:val="ListParagraph"/>
+        <w:numPr>
+          <w:ilvl w:val="1"/>
+          <w:numId w:val="12"/>
+        </w:numPr>
+      </w:pPr>
+      <w:r>
+        <w:t>Team vs. machine depends on environment.</w:t>
+      </w:r>
+    </w:p>
+    <w:p>
+      <w:pPr>
+        <w:pStyle w:val="ListParagraph"/>
+        <w:numPr>
+          <w:ilvl w:val="0"/>
+          <w:numId w:val="12"/>
+        </w:numPr>
+      </w:pPr>
+      <w:r>
+        <w:t>Interactionism</w:t>
+      </w:r>
+    </w:p>
+    <w:p>
+      <w:pPr>
+        <w:pStyle w:val="ListParagraph"/>
+        <w:numPr>
+          <w:ilvl w:val="1"/>
+          <w:numId w:val="12"/>
+        </w:numPr>
+      </w:pPr>
+      <w:r>
+        <w:t>People react to an inte</w:t>
+      </w:r>
+      <w:r>
+        <w:t>rpretation of reality, not to reality itself.</w:t>
+      </w:r>
+    </w:p>
+    <w:p>
+      <w:pPr>
+        <w:pStyle w:val="ListParagraph"/>
+        <w:numPr>
+          <w:ilvl w:val="1"/>
+          <w:numId w:val="12"/>
+        </w:numPr>
+      </w:pPr>
+      <w:proofErr w:type="gramStart"/>
+      <w:r>
+        <w:t>According to</w:t>
+      </w:r>
+      <w:proofErr w:type="gramEnd"/>
+      <w:r>
+        <w:t xml:space="preserve"> </w:t>
+      </w:r>
+      <w:r>
+        <w:t>Follett</w:t>
+      </w:r>
+      <w:r>
+        <w:t>, people</w:t>
+      </w:r>
+      <w:r>
+        <w:t xml:space="preserve"> respond to an interpretation of what someone else is doing.</w:t>
+      </w:r>
+    </w:p>
+    <w:p>
+      <w:pPr>
+        <w:pStyle w:val="ListParagraph"/>
+        <w:numPr>
+          <w:ilvl w:val="1"/>
+          <w:numId w:val="12"/>
+        </w:numPr>
+      </w:pPr>
+      <w:r>
+        <w:t>“</w:t>
+      </w:r>
+      <w:r>
+        <w:t>I</w:t>
+      </w:r>
+      <w:r>
+        <w:t>”</w:t>
+      </w:r>
+      <w:r>
+        <w:t xml:space="preserve"> is the active part of self.</w:t>
+      </w:r>
+    </w:p>
+    <w:p>
+      <w:pPr>
+        <w:pStyle w:val="ListParagraph"/>
+        <w:numPr>
+          <w:ilvl w:val="1"/>
+          <w:numId w:val="12"/>
+        </w:numPr>
+      </w:pPr>
+      <w:r>
+        <w:t>“</w:t>
+      </w:r>
+      <w:r>
+        <w:t>Me</w:t>
+      </w:r>
+      <w:r>
+        <w:t>”</w:t>
+      </w:r>
+      <w:r>
+        <w:t xml:space="preserve"> is the social part of self.</w:t>
+      </w:r>
+    </w:p>
+    <w:p>
+      <w:pPr>
+        <w:pStyle w:val="ListParagraph"/>
+        <w:numPr>
+          <w:ilvl w:val="0"/>
+          <w:numId w:val="12"/>
+        </w:numPr>
+      </w:pPr>
+      <w:r>
+        <w:t>The nature of o</w:t>
+      </w:r>
+      <w:r>
+        <w:t>rganization and management is contingent on the facts on the ground.</w:t>
+      </w:r>
+    </w:p>
     <w:p/>
     <w:p>
+      <w:r>
+        <w:t>Understanding culture</w:t>
+      </w:r>
+    </w:p>
+    <w:p>
       <w:pPr>
         <w:pStyle w:val="ListParagraph"/>
         <w:numPr>
@@ -1714,7 +1859,7 @@
         </w:numPr>
       </w:pPr>
       <w:r>
-        <w:t>Organization form is contingent on the environmental requirements.</w:t>
+        <w:t>Third places versus commons</w:t>
       </w:r>
     </w:p>
     <w:p>
@@ -1726,19 +1871,19 @@
         </w:numPr>
       </w:pPr>
       <w:r>
-        <w:t>Team vs. machine depends on environment.</w:t>
-      </w:r>
-    </w:p>
-    <w:p>
-      <w:pPr>
-        <w:pStyle w:val="ListParagraph"/>
-        <w:numPr>
-          <w:ilvl w:val="0"/>
+        <w:t>Third places focus on sharing, connecting, and ideas.</w:t>
+      </w:r>
+    </w:p>
+    <w:p>
+      <w:pPr>
+        <w:pStyle w:val="ListParagraph"/>
+        <w:numPr>
+          <w:ilvl w:val="1"/>
           <w:numId w:val="12"/>
         </w:numPr>
       </w:pPr>
       <w:r>
-        <w:t>Interactionism</w:t>
+        <w:t>Commons focus on action and effectuating change.</w:t>
       </w:r>
     </w:p>
     <w:p>
@@ -1750,36 +1895,22 @@
         </w:numPr>
       </w:pPr>
       <w:r>
-        <w:t>People react to an inte</w:t>
-      </w:r>
-      <w:r>
-        <w:t>rpretation of reality, not to reality itself.</w:t>
-      </w:r>
-    </w:p>
-    <w:p>
-      <w:pPr>
-        <w:pStyle w:val="ListParagraph"/>
-        <w:numPr>
-          <w:ilvl w:val="1"/>
+        <w:t>Size is required to manifest</w:t>
+      </w:r>
+      <w:r>
+        <w:t xml:space="preserve"> political power.</w:t>
+      </w:r>
+    </w:p>
+    <w:p>
+      <w:pPr>
+        <w:pStyle w:val="ListParagraph"/>
+        <w:numPr>
+          <w:ilvl w:val="0"/>
           <w:numId w:val="12"/>
         </w:numPr>
       </w:pPr>
-      <w:proofErr w:type="gramStart"/>
-      <w:r>
-        <w:t>According to</w:t>
-      </w:r>
-      <w:proofErr w:type="gramEnd"/>
-      <w:r>
-        <w:t xml:space="preserve"> </w:t>
-      </w:r>
-      <w:r>
-        <w:t>Follett</w:t>
-      </w:r>
-      <w:r>
-        <w:t>, people</w:t>
-      </w:r>
-      <w:r>
-        <w:t xml:space="preserve"> respond to an interpretation of what someone else is doing.</w:t>
+      <w:r>
+        <w:t>Culture</w:t>
       </w:r>
     </w:p>
     <w:p>
@@ -1791,16 +1922,10 @@
         </w:numPr>
       </w:pPr>
       <w:r>
-        <w:t>“</w:t>
-      </w:r>
-      <w:r>
-        <w:t>I</w:t>
-      </w:r>
-      <w:r>
-        <w:t>”</w:t>
-      </w:r>
-      <w:r>
-        <w:t xml:space="preserve"> is the active part of self.</w:t>
+        <w:t>Physical artifact</w:t>
+      </w:r>
+      <w:r>
+        <w:t>s (i.e., external)</w:t>
       </w:r>
     </w:p>
     <w:p>
@@ -1812,16 +1937,10 @@
         </w:numPr>
       </w:pPr>
       <w:r>
-        <w:t>“</w:t>
-      </w:r>
-      <w:r>
-        <w:t>Me</w:t>
-      </w:r>
-      <w:r>
-        <w:t>”</w:t>
-      </w:r>
-      <w:r>
-        <w:t xml:space="preserve"> is the social part of self.</w:t>
+        <w:t>A way of thinking about or believing</w:t>
+      </w:r>
+      <w:r>
+        <w:t xml:space="preserve"> (i.e., internal)</w:t>
       </w:r>
     </w:p>
     <w:p>
@@ -1833,10 +1952,13 @@
         </w:numPr>
       </w:pPr>
       <w:r>
-        <w:t>The nature of o</w:t>
-      </w:r>
-      <w:r>
-        <w:t>rganization and management is contingent on the facts on the ground.</w:t>
+        <w:t>Organizat</w:t>
+      </w:r>
+      <w:r>
+        <w:t>ions respond to the world through the filter of</w:t>
+      </w:r>
+      <w:r>
+        <w:t xml:space="preserve"> culture.</w:t>
       </w:r>
     </w:p>
     <w:p>
@@ -1848,7 +1970,7 @@
         </w:numPr>
       </w:pPr>
       <w:r>
-        <w:t>Third places versus commons</w:t>
+        <w:t>Deal &amp; Kennedy culture typology</w:t>
       </w:r>
     </w:p>
     <w:p>
@@ -1860,7 +1982,16 @@
         </w:numPr>
       </w:pPr>
       <w:r>
-        <w:t>Third places focus on sharing, connecting, and ideas.</w:t>
+        <w:t xml:space="preserve">Feedback from the environment (i.e., knowing whether an </w:t>
+      </w:r>
+      <w:r>
+        <w:t>action work</w:t>
+      </w:r>
+      <w:r>
+        <w:t>ed as intended)</w:t>
+      </w:r>
+      <w:r>
+        <w:t>.</w:t>
       </w:r>
     </w:p>
     <w:p>
@@ -1872,138 +2003,29 @@
         </w:numPr>
       </w:pPr>
       <w:r>
-        <w:t>Commons focus on action and effectuating change.</w:t>
-      </w:r>
-    </w:p>
-    <w:p>
-      <w:pPr>
-        <w:pStyle w:val="ListParagraph"/>
-        <w:numPr>
-          <w:ilvl w:val="1"/>
-          <w:numId w:val="12"/>
-        </w:numPr>
-      </w:pPr>
-      <w:r>
-        <w:t>Size is required to manifest</w:t>
-      </w:r>
-      <w:r>
-        <w:t xml:space="preserve"> political power.</w:t>
-      </w:r>
-    </w:p>
-    <w:p>
-      <w:pPr>
-        <w:pStyle w:val="ListParagraph"/>
-        <w:numPr>
-          <w:ilvl w:val="0"/>
-          <w:numId w:val="12"/>
-        </w:numPr>
-      </w:pPr>
-      <w:r>
-        <w:t>Culture</w:t>
-      </w:r>
-    </w:p>
-    <w:p>
-      <w:pPr>
-        <w:pStyle w:val="ListParagraph"/>
-        <w:numPr>
-          <w:ilvl w:val="1"/>
-          <w:numId w:val="12"/>
-        </w:numPr>
-      </w:pPr>
-      <w:r>
-        <w:t>Physical artifact</w:t>
-      </w:r>
-      <w:r>
-        <w:t>s (i.e., external)</w:t>
-      </w:r>
-    </w:p>
-    <w:p>
-      <w:pPr>
-        <w:pStyle w:val="ListParagraph"/>
-        <w:numPr>
-          <w:ilvl w:val="1"/>
-          <w:numId w:val="12"/>
-        </w:numPr>
-      </w:pPr>
-      <w:r>
-        <w:t>A way of thinking about or believing</w:t>
-      </w:r>
-      <w:r>
-        <w:t xml:space="preserve"> (i.e., internal)</w:t>
-      </w:r>
-    </w:p>
-    <w:p>
-      <w:pPr>
-        <w:pStyle w:val="ListParagraph"/>
-        <w:numPr>
-          <w:ilvl w:val="0"/>
-          <w:numId w:val="12"/>
-        </w:numPr>
-      </w:pPr>
-      <w:r>
-        <w:t>Organizat</w:t>
-      </w:r>
-      <w:r>
-        <w:t>ions respond to the world through the filter of</w:t>
-      </w:r>
-      <w:r>
-        <w:t xml:space="preserve"> culture.</w:t>
-      </w:r>
-    </w:p>
-    <w:p>
-      <w:pPr>
-        <w:pStyle w:val="ListParagraph"/>
-        <w:numPr>
-          <w:ilvl w:val="0"/>
-          <w:numId w:val="12"/>
-        </w:numPr>
-      </w:pPr>
-      <w:r>
-        <w:t>Deal &amp; Kennedy culture typology</w:t>
-      </w:r>
-    </w:p>
-    <w:p>
-      <w:pPr>
-        <w:pStyle w:val="ListParagraph"/>
-        <w:numPr>
-          <w:ilvl w:val="1"/>
-          <w:numId w:val="12"/>
-        </w:numPr>
-      </w:pPr>
-      <w:r>
-        <w:t xml:space="preserve">Feedback from the environment (i.e., knowing whether an </w:t>
-      </w:r>
-      <w:r>
-        <w:t>action work</w:t>
-      </w:r>
-      <w:r>
-        <w:t>ed as intended)</w:t>
-      </w:r>
-      <w:r>
-        <w:t>.</w:t>
-      </w:r>
-    </w:p>
-    <w:p>
-      <w:pPr>
-        <w:pStyle w:val="ListParagraph"/>
-        <w:numPr>
-          <w:ilvl w:val="1"/>
-          <w:numId w:val="12"/>
-        </w:numPr>
-      </w:pPr>
-      <w:r>
         <w:t xml:space="preserve">Risk is a </w:t>
       </w:r>
       <w:r>
         <w:t>threat to the existence of the organization.</w:t>
       </w:r>
+    </w:p>
+    <w:p>
+      <w:pPr>
+        <w:sectPr>
+          <w:headerReference w:type="default" r:id="rId10"/>
+          <w:pgSz w:w="12240" w:h="15840"/>
+          <w:pgMar w:top="1440" w:right="1440" w:bottom="1440" w:left="1440" w:header="720" w:footer="720" w:gutter="0"/>
+          <w:pgNumType w:start="1"/>
+          <w:cols w:space="720"/>
+          <w:docGrid w:linePitch="360"/>
+        </w:sectPr>
+      </w:pPr>
     </w:p>
     <w:p>
       <w:bookmarkStart w:id="0" w:name="_GoBack"/>
       <w:bookmarkEnd w:id="0"/>
     </w:p>
     <w:sectPr>
-      <w:headerReference w:type="default" r:id="rId10"/>
       <w:pgSz w:w="12240" w:h="15840"/>
       <w:pgMar w:top="1440" w:right="1440" w:bottom="1440" w:left="1440" w:header="720" w:footer="720" w:gutter="0"/>
       <w:pgNumType w:start="1"/>
@@ -2135,7 +2157,7 @@
         <w:bCs/>
         <w:noProof/>
       </w:rPr>
-      <w:t>7</w:t>
+      <w:t>8</w:t>
     </w:r>
     <w:r>
       <w:rPr>
@@ -2364,7 +2386,10 @@
       <w:pStyle w:val="Header"/>
     </w:pPr>
     <w:r>
-      <w:t xml:space="preserve">Notes from class on March 23, 2020 | Page </w:t>
+      <w:t>Notes from class on March 30</w:t>
+    </w:r>
+    <w:r>
+      <w:t xml:space="preserve">, 2020 | Page </w:t>
     </w:r>
     <w:r>
       <w:rPr>

--- a/Notes/POLS6320_2020_Spring_Notes_Lecture.docx
+++ b/Notes/POLS6320_2020_Spring_Notes_Lecture.docx
@@ -2020,6 +2020,487 @@
           <w:docGrid w:linePitch="360"/>
         </w:sectPr>
       </w:pPr>
+    </w:p>
+    <w:p>
+      <w:r>
+        <w:lastRenderedPageBreak/>
+        <w:t>Ethics</w:t>
+      </w:r>
+    </w:p>
+    <w:p>
+      <w:pPr>
+        <w:pStyle w:val="ListParagraph"/>
+        <w:numPr>
+          <w:ilvl w:val="0"/>
+          <w:numId w:val="13"/>
+        </w:numPr>
+      </w:pPr>
+      <w:r>
+        <w:t>Projected reality is more than just an appearance.</w:t>
+      </w:r>
+    </w:p>
+    <w:p>
+      <w:pPr>
+        <w:pStyle w:val="ListParagraph"/>
+        <w:numPr>
+          <w:ilvl w:val="0"/>
+          <w:numId w:val="13"/>
+        </w:numPr>
+      </w:pPr>
+      <w:r>
+        <w:t>Organization lays a map on reality.</w:t>
+      </w:r>
+    </w:p>
+    <w:p>
+      <w:pPr>
+        <w:pStyle w:val="ListParagraph"/>
+        <w:numPr>
+          <w:ilvl w:val="0"/>
+          <w:numId w:val="13"/>
+        </w:numPr>
+      </w:pPr>
+      <w:r>
+        <w:t>Good to wait and dialogue to see if reality catches up with appearance.</w:t>
+      </w:r>
+    </w:p>
+    <w:p>
+      <w:pPr>
+        <w:pStyle w:val="ListParagraph"/>
+        <w:numPr>
+          <w:ilvl w:val="0"/>
+          <w:numId w:val="13"/>
+        </w:numPr>
+      </w:pPr>
+      <w:r>
+        <w:t>Even though we construct reality there are objective facts that must be considered.</w:t>
+      </w:r>
+    </w:p>
+    <w:p>
+      <w:pPr>
+        <w:pStyle w:val="ListParagraph"/>
+        <w:numPr>
+          <w:ilvl w:val="1"/>
+          <w:numId w:val="13"/>
+        </w:numPr>
+      </w:pPr>
+      <w:r>
+        <w:t>Key question of organism metaphor is how to distinguish between constructed reality and objective facts.</w:t>
+      </w:r>
+    </w:p>
+    <w:p>
+      <w:pPr>
+        <w:pStyle w:val="ListParagraph"/>
+        <w:numPr>
+          <w:ilvl w:val="2"/>
+          <w:numId w:val="13"/>
+        </w:numPr>
+      </w:pPr>
+      <w:r>
+        <w:t>Actual demands</w:t>
+      </w:r>
+    </w:p>
+    <w:p>
+      <w:pPr>
+        <w:pStyle w:val="ListParagraph"/>
+        <w:numPr>
+          <w:ilvl w:val="2"/>
+          <w:numId w:val="13"/>
+        </w:numPr>
+      </w:pPr>
+      <w:r>
+        <w:t>Symbolic demands</w:t>
+      </w:r>
+    </w:p>
+    <w:p/>
+    <w:p>
+      <w:r>
+        <w:t>Organism metaphor of organizations</w:t>
+      </w:r>
+    </w:p>
+    <w:p>
+      <w:pPr>
+        <w:pStyle w:val="ListParagraph"/>
+        <w:numPr>
+          <w:ilvl w:val="0"/>
+          <w:numId w:val="14"/>
+        </w:numPr>
+      </w:pPr>
+      <w:r>
+        <w:t xml:space="preserve">Noel </w:t>
+      </w:r>
+      <w:proofErr w:type="spellStart"/>
+      <w:r>
+        <w:t>Tichy</w:t>
+      </w:r>
+      <w:proofErr w:type="spellEnd"/>
+    </w:p>
+    <w:p>
+      <w:pPr>
+        <w:pStyle w:val="ListParagraph"/>
+        <w:numPr>
+          <w:ilvl w:val="1"/>
+          <w:numId w:val="14"/>
+        </w:numPr>
+      </w:pPr>
+      <w:r>
+        <w:t>What do we do? (technical questions)</w:t>
+      </w:r>
+    </w:p>
+    <w:p>
+      <w:pPr>
+        <w:pStyle w:val="ListParagraph"/>
+        <w:numPr>
+          <w:ilvl w:val="1"/>
+          <w:numId w:val="14"/>
+        </w:numPr>
+      </w:pPr>
+      <w:r>
+        <w:t>Who has authority? (</w:t>
+      </w:r>
+      <w:r>
+        <w:t>political question)</w:t>
+      </w:r>
+    </w:p>
+    <w:p>
+      <w:pPr>
+        <w:pStyle w:val="ListParagraph"/>
+        <w:numPr>
+          <w:ilvl w:val="1"/>
+          <w:numId w:val="14"/>
+        </w:numPr>
+      </w:pPr>
+      <w:r>
+        <w:t>What are we about? (ideological question)</w:t>
+      </w:r>
+    </w:p>
+    <w:p>
+      <w:pPr>
+        <w:pStyle w:val="ListParagraph"/>
+        <w:numPr>
+          <w:ilvl w:val="2"/>
+          <w:numId w:val="14"/>
+        </w:numPr>
+      </w:pPr>
+      <w:r>
+        <w:t>Bureaucracy clashes with original vision.</w:t>
+      </w:r>
+    </w:p>
+    <w:p>
+      <w:pPr>
+        <w:pStyle w:val="ListParagraph"/>
+        <w:numPr>
+          <w:ilvl w:val="0"/>
+          <w:numId w:val="14"/>
+        </w:numPr>
+      </w:pPr>
+      <w:r>
+        <w:t>Death spiral when all three cycles peak at once.</w:t>
+      </w:r>
+    </w:p>
+    <w:p>
+      <w:pPr>
+        <w:pStyle w:val="ListParagraph"/>
+        <w:numPr>
+          <w:ilvl w:val="0"/>
+          <w:numId w:val="14"/>
+        </w:numPr>
+      </w:pPr>
+      <w:r>
+        <w:t>Nonprofits tend</w:t>
+      </w:r>
+      <w:r>
+        <w:t xml:space="preserve"> </w:t>
+      </w:r>
+      <w:r>
+        <w:t xml:space="preserve">to be </w:t>
+      </w:r>
+      <w:r>
+        <w:t>vulnerable to “founder syndrome”</w:t>
+      </w:r>
+      <w:r>
+        <w:t xml:space="preserve"> because they are often under-resourced and lack the infrastructure to weather changes.</w:t>
+      </w:r>
+    </w:p>
+    <w:p>
+      <w:pPr>
+        <w:pStyle w:val="ListParagraph"/>
+        <w:numPr>
+          <w:ilvl w:val="0"/>
+          <w:numId w:val="14"/>
+        </w:numPr>
+      </w:pPr>
+      <w:r>
+        <w:t>“Permanently failing organization”</w:t>
+      </w:r>
+    </w:p>
+    <w:p>
+      <w:pPr>
+        <w:pStyle w:val="ListParagraph"/>
+        <w:numPr>
+          <w:ilvl w:val="1"/>
+          <w:numId w:val="14"/>
+        </w:numPr>
+      </w:pPr>
+      <w:r>
+        <w:t>Can’t demonstrate outcome</w:t>
+      </w:r>
+      <w:r>
+        <w:t xml:space="preserve"> success</w:t>
+      </w:r>
+      <w:r>
+        <w:t xml:space="preserve"> (i.e., response to environment)</w:t>
+      </w:r>
+    </w:p>
+    <w:p>
+      <w:pPr>
+        <w:pStyle w:val="ListParagraph"/>
+        <w:numPr>
+          <w:ilvl w:val="1"/>
+          <w:numId w:val="14"/>
+        </w:numPr>
+      </w:pPr>
+      <w:r>
+        <w:t xml:space="preserve">Can demonstrate </w:t>
+      </w:r>
+      <w:r>
+        <w:t>symbolic success</w:t>
+      </w:r>
+      <w:r>
+        <w:t xml:space="preserve"> (i.e., conformity with myth; symbolic)</w:t>
+      </w:r>
+    </w:p>
+    <w:p>
+      <w:pPr>
+        <w:pStyle w:val="ListParagraph"/>
+        <w:numPr>
+          <w:ilvl w:val="0"/>
+          <w:numId w:val="14"/>
+        </w:numPr>
+      </w:pPr>
+      <w:r>
+        <w:t>Street level bureaucrats must ensure that limited resources are used appropriately in the environment.</w:t>
+      </w:r>
+    </w:p>
+    <w:p>
+      <w:pPr>
+        <w:pStyle w:val="ListParagraph"/>
+        <w:numPr>
+          <w:ilvl w:val="1"/>
+          <w:numId w:val="14"/>
+        </w:numPr>
+      </w:pPr>
+      <w:r>
+        <w:t>Gatekeeper</w:t>
+      </w:r>
+    </w:p>
+    <w:p>
+      <w:pPr>
+        <w:pStyle w:val="ListParagraph"/>
+        <w:numPr>
+          <w:ilvl w:val="1"/>
+          <w:numId w:val="14"/>
+        </w:numPr>
+      </w:pPr>
+      <w:r>
+        <w:t>Service provider</w:t>
+      </w:r>
+    </w:p>
+    <w:p>
+      <w:pPr>
+        <w:pStyle w:val="ListParagraph"/>
+        <w:numPr>
+          <w:ilvl w:val="0"/>
+          <w:numId w:val="14"/>
+        </w:numPr>
+      </w:pPr>
+      <w:r>
+        <w:t>The scarcity of resources influence policy implementation</w:t>
+      </w:r>
+    </w:p>
+    <w:p>
+      <w:pPr>
+        <w:pStyle w:val="ListParagraph"/>
+        <w:numPr>
+          <w:ilvl w:val="0"/>
+          <w:numId w:val="14"/>
+        </w:numPr>
+      </w:pPr>
+      <w:r>
+        <w:t>When the metaphor is treated as myth it can cause mismanagement.</w:t>
+      </w:r>
+    </w:p>
+    <w:p>
+      <w:pPr>
+        <w:pStyle w:val="ListParagraph"/>
+        <w:numPr>
+          <w:ilvl w:val="1"/>
+          <w:numId w:val="14"/>
+        </w:numPr>
+      </w:pPr>
+      <w:r>
+        <w:t>Managers treat constructs as reality.</w:t>
+      </w:r>
+    </w:p>
+    <w:p>
+      <w:pPr>
+        <w:pStyle w:val="ListParagraph"/>
+        <w:numPr>
+          <w:ilvl w:val="1"/>
+          <w:numId w:val="14"/>
+        </w:numPr>
+      </w:pPr>
+      <w:r>
+        <w:t>Managers don’t read the environment and don’t adjust accordingly.</w:t>
+      </w:r>
+    </w:p>
+    <w:p/>
+    <w:p>
+      <w:r>
+        <w:t>Systems theory</w:t>
+      </w:r>
+    </w:p>
+    <w:p>
+      <w:pPr>
+        <w:pStyle w:val="ListParagraph"/>
+        <w:numPr>
+          <w:ilvl w:val="0"/>
+          <w:numId w:val="15"/>
+        </w:numPr>
+      </w:pPr>
+      <w:r>
+        <w:t>Parts of the system</w:t>
+      </w:r>
+    </w:p>
+    <w:p>
+      <w:pPr>
+        <w:pStyle w:val="ListParagraph"/>
+        <w:numPr>
+          <w:ilvl w:val="1"/>
+          <w:numId w:val="15"/>
+        </w:numPr>
+      </w:pPr>
+      <w:r>
+        <w:t>Technical core does the job of the organization.</w:t>
+      </w:r>
+    </w:p>
+    <w:p>
+      <w:pPr>
+        <w:pStyle w:val="ListParagraph"/>
+        <w:numPr>
+          <w:ilvl w:val="1"/>
+          <w:numId w:val="15"/>
+        </w:numPr>
+      </w:pPr>
+      <w:r>
+        <w:t>Boundary spanners present the organization to the public (i.e., environment).</w:t>
+      </w:r>
+    </w:p>
+    <w:p>
+      <w:pPr>
+        <w:pStyle w:val="ListParagraph"/>
+        <w:numPr>
+          <w:ilvl w:val="2"/>
+          <w:numId w:val="15"/>
+        </w:numPr>
+      </w:pPr>
+      <w:r>
+        <w:t xml:space="preserve">Protect the technical core from environmental turbulence (i.e., negative </w:t>
+      </w:r>
+      <w:r>
+        <w:t>perceptions from the public</w:t>
+      </w:r>
+      <w:r>
+        <w:t>).</w:t>
+      </w:r>
+    </w:p>
+    <w:p>
+      <w:pPr>
+        <w:pStyle w:val="ListParagraph"/>
+        <w:numPr>
+          <w:ilvl w:val="0"/>
+          <w:numId w:val="15"/>
+        </w:numPr>
+      </w:pPr>
+      <w:r>
+        <w:t>Loose coupling between parts.</w:t>
+      </w:r>
+    </w:p>
+    <w:p>
+      <w:pPr>
+        <w:pStyle w:val="ListParagraph"/>
+        <w:numPr>
+          <w:ilvl w:val="1"/>
+          <w:numId w:val="15"/>
+        </w:numPr>
+      </w:pPr>
+      <w:r>
+        <w:t>Can help the organization survive.</w:t>
+      </w:r>
+    </w:p>
+    <w:p>
+      <w:pPr>
+        <w:pStyle w:val="ListParagraph"/>
+        <w:numPr>
+          <w:ilvl w:val="0"/>
+          <w:numId w:val="15"/>
+        </w:numPr>
+      </w:pPr>
+      <w:r>
+        <w:t>Tension between boundary spanning component and technical core.</w:t>
+      </w:r>
+    </w:p>
+    <w:p>
+      <w:pPr>
+        <w:pStyle w:val="ListParagraph"/>
+        <w:numPr>
+          <w:ilvl w:val="0"/>
+          <w:numId w:val="15"/>
+        </w:numPr>
+      </w:pPr>
+      <w:r>
+        <w:t>The Common Core Committee at SLU is an example of an adhocracy.</w:t>
+      </w:r>
+    </w:p>
+    <w:p/>
+    <w:p>
+      <w:r>
+        <w:t>Organizational Learning</w:t>
+      </w:r>
+    </w:p>
+    <w:p>
+      <w:pPr>
+        <w:pStyle w:val="ListParagraph"/>
+        <w:numPr>
+          <w:ilvl w:val="0"/>
+          <w:numId w:val="16"/>
+        </w:numPr>
+      </w:pPr>
+      <w:r>
+        <w:t xml:space="preserve">Bureaucratic structure </w:t>
+      </w:r>
+      <w:r>
+        <w:t xml:space="preserve">is not conducive to </w:t>
+      </w:r>
+      <w:r>
+        <w:t>double-loop learning.</w:t>
+      </w:r>
+    </w:p>
+    <w:p>
+      <w:pPr>
+        <w:pStyle w:val="ListParagraph"/>
+        <w:numPr>
+          <w:ilvl w:val="0"/>
+          <w:numId w:val="16"/>
+        </w:numPr>
+      </w:pPr>
+      <w:proofErr w:type="spellStart"/>
+      <w:r>
+        <w:t>Equifinality</w:t>
+      </w:r>
+      <w:proofErr w:type="spellEnd"/>
+      <w:r>
+        <w:t xml:space="preserve"> means there are multiple paths to the same outcome.</w:t>
+      </w:r>
     </w:p>
     <w:p>
       <w:bookmarkStart w:id="0" w:name="_GoBack"/>
@@ -2473,6 +2954,119 @@
 <file path=word/numbering.xml><?xml version="1.0" encoding="utf-8"?>
 <w:numbering xmlns:wpc="http://schemas.microsoft.com/office/word/2010/wordprocessingCanvas" xmlns:cx="http://schemas.microsoft.com/office/drawing/2014/chartex" xmlns:cx1="http://schemas.microsoft.com/office/drawing/2015/9/8/chartex" xmlns:cx2="http://schemas.microsoft.com/office/drawing/2015/10/21/chartex" xmlns:cx3="http://schemas.microsoft.com/office/drawing/2016/5/9/chartex" xmlns:cx4="http://schemas.microsoft.com/office/drawing/2016/5/10/chartex" xmlns:cx5="http://schemas.microsoft.com/office/drawing/2016/5/11/chartex" xmlns:mc="http://schemas.openxmlformats.org/markup-compatibility/2006" xmlns:o="urn:schemas-microsoft-com:office:office" xmlns:r="http://schemas.openxmlformats.org/officeDocument/2006/relationships" xmlns:m="http://schemas.openxmlformats.org/officeDocument/2006/math" xmlns:v="urn:schemas-microsoft-com:vml" xmlns:wp14="http://schemas.microsoft.com/office/word/2010/wordprocessingDrawing" xmlns:wp="http://schemas.openxmlformats.org/drawingml/2006/wordprocessingDrawing" xmlns:w10="urn:schemas-microsoft-com:office:word" xmlns:w="http://schemas.openxmlformats.org/wordprocessingml/2006/main" xmlns:w14="http://schemas.microsoft.com/office/word/2010/wordml" xmlns:w15="http://schemas.microsoft.com/office/word/2012/wordml" xmlns:w16se="http://schemas.microsoft.com/office/word/2015/wordml/symex" xmlns:wpg="http://schemas.microsoft.com/office/word/2010/wordprocessingGroup" xmlns:wpi="http://schemas.microsoft.com/office/word/2010/wordprocessingInk" xmlns:wne="http://schemas.microsoft.com/office/word/2006/wordml" xmlns:wps="http://schemas.microsoft.com/office/word/2010/wordprocessingShape" mc:Ignorable="w14 w15 w16se wp14">
   <w:abstractNum w:abstractNumId="0" w15:restartNumberingAfterBreak="0">
+    <w:nsid w:val="07D76CD7"/>
+    <w:multiLevelType w:val="hybridMultilevel"/>
+    <w:tmpl w:val="9890302A"/>
+    <w:lvl w:ilvl="0" w:tplc="04090001">
+      <w:start w:val="1"/>
+      <w:numFmt w:val="bullet"/>
+      <w:lvlText w:val=""/>
+      <w:lvlJc w:val="left"/>
+      <w:pPr>
+        <w:ind w:left="720" w:hanging="360"/>
+      </w:pPr>
+      <w:rPr>
+        <w:rFonts w:ascii="Symbol" w:hAnsi="Symbol" w:hint="default"/>
+      </w:rPr>
+    </w:lvl>
+    <w:lvl w:ilvl="1" w:tplc="04090003">
+      <w:start w:val="1"/>
+      <w:numFmt w:val="bullet"/>
+      <w:lvlText w:val="o"/>
+      <w:lvlJc w:val="left"/>
+      <w:pPr>
+        <w:ind w:left="1440" w:hanging="360"/>
+      </w:pPr>
+      <w:rPr>
+        <w:rFonts w:ascii="Courier New" w:hAnsi="Courier New" w:cs="Courier New" w:hint="default"/>
+      </w:rPr>
+    </w:lvl>
+    <w:lvl w:ilvl="2" w:tplc="04090005">
+      <w:start w:val="1"/>
+      <w:numFmt w:val="bullet"/>
+      <w:lvlText w:val=""/>
+      <w:lvlJc w:val="left"/>
+      <w:pPr>
+        <w:ind w:left="2160" w:hanging="360"/>
+      </w:pPr>
+      <w:rPr>
+        <w:rFonts w:ascii="Wingdings" w:hAnsi="Wingdings" w:hint="default"/>
+      </w:rPr>
+    </w:lvl>
+    <w:lvl w:ilvl="3" w:tplc="04090001" w:tentative="1">
+      <w:start w:val="1"/>
+      <w:numFmt w:val="bullet"/>
+      <w:lvlText w:val=""/>
+      <w:lvlJc w:val="left"/>
+      <w:pPr>
+        <w:ind w:left="2880" w:hanging="360"/>
+      </w:pPr>
+      <w:rPr>
+        <w:rFonts w:ascii="Symbol" w:hAnsi="Symbol" w:hint="default"/>
+      </w:rPr>
+    </w:lvl>
+    <w:lvl w:ilvl="4" w:tplc="04090003" w:tentative="1">
+      <w:start w:val="1"/>
+      <w:numFmt w:val="bullet"/>
+      <w:lvlText w:val="o"/>
+      <w:lvlJc w:val="left"/>
+      <w:pPr>
+        <w:ind w:left="3600" w:hanging="360"/>
+      </w:pPr>
+      <w:rPr>
+        <w:rFonts w:ascii="Courier New" w:hAnsi="Courier New" w:cs="Courier New" w:hint="default"/>
+      </w:rPr>
+    </w:lvl>
+    <w:lvl w:ilvl="5" w:tplc="04090005" w:tentative="1">
+      <w:start w:val="1"/>
+      <w:numFmt w:val="bullet"/>
+      <w:lvlText w:val=""/>
+      <w:lvlJc w:val="left"/>
+      <w:pPr>
+        <w:ind w:left="4320" w:hanging="360"/>
+      </w:pPr>
+      <w:rPr>
+        <w:rFonts w:ascii="Wingdings" w:hAnsi="Wingdings" w:hint="default"/>
+      </w:rPr>
+    </w:lvl>
+    <w:lvl w:ilvl="6" w:tplc="04090001" w:tentative="1">
+      <w:start w:val="1"/>
+      <w:numFmt w:val="bullet"/>
+      <w:lvlText w:val=""/>
+      <w:lvlJc w:val="left"/>
+      <w:pPr>
+        <w:ind w:left="5040" w:hanging="360"/>
+      </w:pPr>
+      <w:rPr>
+        <w:rFonts w:ascii="Symbol" w:hAnsi="Symbol" w:hint="default"/>
+      </w:rPr>
+    </w:lvl>
+    <w:lvl w:ilvl="7" w:tplc="04090003" w:tentative="1">
+      <w:start w:val="1"/>
+      <w:numFmt w:val="bullet"/>
+      <w:lvlText w:val="o"/>
+      <w:lvlJc w:val="left"/>
+      <w:pPr>
+        <w:ind w:left="5760" w:hanging="360"/>
+      </w:pPr>
+      <w:rPr>
+        <w:rFonts w:ascii="Courier New" w:hAnsi="Courier New" w:cs="Courier New" w:hint="default"/>
+      </w:rPr>
+    </w:lvl>
+    <w:lvl w:ilvl="8" w:tplc="04090005" w:tentative="1">
+      <w:start w:val="1"/>
+      <w:numFmt w:val="bullet"/>
+      <w:lvlText w:val=""/>
+      <w:lvlJc w:val="left"/>
+      <w:pPr>
+        <w:ind w:left="6480" w:hanging="360"/>
+      </w:pPr>
+      <w:rPr>
+        <w:rFonts w:ascii="Wingdings" w:hAnsi="Wingdings" w:hint="default"/>
+      </w:rPr>
+    </w:lvl>
+  </w:abstractNum>
+  <w:abstractNum w:abstractNumId="1" w15:restartNumberingAfterBreak="0">
     <w:nsid w:val="13FA0031"/>
     <w:multiLevelType w:val="hybridMultilevel"/>
     <w:tmpl w:val="707EF334"/>
@@ -2585,7 +3179,7 @@
       </w:rPr>
     </w:lvl>
   </w:abstractNum>
-  <w:abstractNum w:abstractNumId="1" w15:restartNumberingAfterBreak="0">
+  <w:abstractNum w:abstractNumId="2" w15:restartNumberingAfterBreak="0">
     <w:nsid w:val="1D9C1FEC"/>
     <w:multiLevelType w:val="hybridMultilevel"/>
     <w:tmpl w:val="EABE346C"/>
@@ -2698,7 +3292,7 @@
       </w:rPr>
     </w:lvl>
   </w:abstractNum>
-  <w:abstractNum w:abstractNumId="2" w15:restartNumberingAfterBreak="0">
+  <w:abstractNum w:abstractNumId="3" w15:restartNumberingAfterBreak="0">
     <w:nsid w:val="271A4360"/>
     <w:multiLevelType w:val="hybridMultilevel"/>
     <w:tmpl w:val="0D98EEAE"/>
@@ -2811,7 +3405,120 @@
       </w:rPr>
     </w:lvl>
   </w:abstractNum>
-  <w:abstractNum w:abstractNumId="3" w15:restartNumberingAfterBreak="0">
+  <w:abstractNum w:abstractNumId="4" w15:restartNumberingAfterBreak="0">
+    <w:nsid w:val="32290A2B"/>
+    <w:multiLevelType w:val="hybridMultilevel"/>
+    <w:tmpl w:val="A1024B08"/>
+    <w:lvl w:ilvl="0" w:tplc="04090001">
+      <w:start w:val="1"/>
+      <w:numFmt w:val="bullet"/>
+      <w:lvlText w:val=""/>
+      <w:lvlJc w:val="left"/>
+      <w:pPr>
+        <w:ind w:left="720" w:hanging="360"/>
+      </w:pPr>
+      <w:rPr>
+        <w:rFonts w:ascii="Symbol" w:hAnsi="Symbol" w:hint="default"/>
+      </w:rPr>
+    </w:lvl>
+    <w:lvl w:ilvl="1" w:tplc="04090003">
+      <w:start w:val="1"/>
+      <w:numFmt w:val="bullet"/>
+      <w:lvlText w:val="o"/>
+      <w:lvlJc w:val="left"/>
+      <w:pPr>
+        <w:ind w:left="1440" w:hanging="360"/>
+      </w:pPr>
+      <w:rPr>
+        <w:rFonts w:ascii="Courier New" w:hAnsi="Courier New" w:cs="Courier New" w:hint="default"/>
+      </w:rPr>
+    </w:lvl>
+    <w:lvl w:ilvl="2" w:tplc="04090005">
+      <w:start w:val="1"/>
+      <w:numFmt w:val="bullet"/>
+      <w:lvlText w:val=""/>
+      <w:lvlJc w:val="left"/>
+      <w:pPr>
+        <w:ind w:left="2160" w:hanging="360"/>
+      </w:pPr>
+      <w:rPr>
+        <w:rFonts w:ascii="Wingdings" w:hAnsi="Wingdings" w:hint="default"/>
+      </w:rPr>
+    </w:lvl>
+    <w:lvl w:ilvl="3" w:tplc="04090001" w:tentative="1">
+      <w:start w:val="1"/>
+      <w:numFmt w:val="bullet"/>
+      <w:lvlText w:val=""/>
+      <w:lvlJc w:val="left"/>
+      <w:pPr>
+        <w:ind w:left="2880" w:hanging="360"/>
+      </w:pPr>
+      <w:rPr>
+        <w:rFonts w:ascii="Symbol" w:hAnsi="Symbol" w:hint="default"/>
+      </w:rPr>
+    </w:lvl>
+    <w:lvl w:ilvl="4" w:tplc="04090003" w:tentative="1">
+      <w:start w:val="1"/>
+      <w:numFmt w:val="bullet"/>
+      <w:lvlText w:val="o"/>
+      <w:lvlJc w:val="left"/>
+      <w:pPr>
+        <w:ind w:left="3600" w:hanging="360"/>
+      </w:pPr>
+      <w:rPr>
+        <w:rFonts w:ascii="Courier New" w:hAnsi="Courier New" w:cs="Courier New" w:hint="default"/>
+      </w:rPr>
+    </w:lvl>
+    <w:lvl w:ilvl="5" w:tplc="04090005" w:tentative="1">
+      <w:start w:val="1"/>
+      <w:numFmt w:val="bullet"/>
+      <w:lvlText w:val=""/>
+      <w:lvlJc w:val="left"/>
+      <w:pPr>
+        <w:ind w:left="4320" w:hanging="360"/>
+      </w:pPr>
+      <w:rPr>
+        <w:rFonts w:ascii="Wingdings" w:hAnsi="Wingdings" w:hint="default"/>
+      </w:rPr>
+    </w:lvl>
+    <w:lvl w:ilvl="6" w:tplc="04090001" w:tentative="1">
+      <w:start w:val="1"/>
+      <w:numFmt w:val="bullet"/>
+      <w:lvlText w:val=""/>
+      <w:lvlJc w:val="left"/>
+      <w:pPr>
+        <w:ind w:left="5040" w:hanging="360"/>
+      </w:pPr>
+      <w:rPr>
+        <w:rFonts w:ascii="Symbol" w:hAnsi="Symbol" w:hint="default"/>
+      </w:rPr>
+    </w:lvl>
+    <w:lvl w:ilvl="7" w:tplc="04090003" w:tentative="1">
+      <w:start w:val="1"/>
+      <w:numFmt w:val="bullet"/>
+      <w:lvlText w:val="o"/>
+      <w:lvlJc w:val="left"/>
+      <w:pPr>
+        <w:ind w:left="5760" w:hanging="360"/>
+      </w:pPr>
+      <w:rPr>
+        <w:rFonts w:ascii="Courier New" w:hAnsi="Courier New" w:cs="Courier New" w:hint="default"/>
+      </w:rPr>
+    </w:lvl>
+    <w:lvl w:ilvl="8" w:tplc="04090005" w:tentative="1">
+      <w:start w:val="1"/>
+      <w:numFmt w:val="bullet"/>
+      <w:lvlText w:val=""/>
+      <w:lvlJc w:val="left"/>
+      <w:pPr>
+        <w:ind w:left="6480" w:hanging="360"/>
+      </w:pPr>
+      <w:rPr>
+        <w:rFonts w:ascii="Wingdings" w:hAnsi="Wingdings" w:hint="default"/>
+      </w:rPr>
+    </w:lvl>
+  </w:abstractNum>
+  <w:abstractNum w:abstractNumId="5" w15:restartNumberingAfterBreak="0">
     <w:nsid w:val="3D0F3134"/>
     <w:multiLevelType w:val="hybridMultilevel"/>
     <w:tmpl w:val="BD34E3C6"/>
@@ -2924,7 +3631,7 @@
       </w:rPr>
     </w:lvl>
   </w:abstractNum>
-  <w:abstractNum w:abstractNumId="4" w15:restartNumberingAfterBreak="0">
+  <w:abstractNum w:abstractNumId="6" w15:restartNumberingAfterBreak="0">
     <w:nsid w:val="3F1F3FD6"/>
     <w:multiLevelType w:val="hybridMultilevel"/>
     <w:tmpl w:val="02001B02"/>
@@ -3037,7 +3744,120 @@
       </w:rPr>
     </w:lvl>
   </w:abstractNum>
-  <w:abstractNum w:abstractNumId="5" w15:restartNumberingAfterBreak="0">
+  <w:abstractNum w:abstractNumId="7" w15:restartNumberingAfterBreak="0">
+    <w:nsid w:val="51AB65C4"/>
+    <w:multiLevelType w:val="hybridMultilevel"/>
+    <w:tmpl w:val="CD8858B6"/>
+    <w:lvl w:ilvl="0" w:tplc="04090001">
+      <w:start w:val="1"/>
+      <w:numFmt w:val="bullet"/>
+      <w:lvlText w:val=""/>
+      <w:lvlJc w:val="left"/>
+      <w:pPr>
+        <w:ind w:left="720" w:hanging="360"/>
+      </w:pPr>
+      <w:rPr>
+        <w:rFonts w:ascii="Symbol" w:hAnsi="Symbol" w:hint="default"/>
+      </w:rPr>
+    </w:lvl>
+    <w:lvl w:ilvl="1" w:tplc="04090003" w:tentative="1">
+      <w:start w:val="1"/>
+      <w:numFmt w:val="bullet"/>
+      <w:lvlText w:val="o"/>
+      <w:lvlJc w:val="left"/>
+      <w:pPr>
+        <w:ind w:left="1440" w:hanging="360"/>
+      </w:pPr>
+      <w:rPr>
+        <w:rFonts w:ascii="Courier New" w:hAnsi="Courier New" w:cs="Courier New" w:hint="default"/>
+      </w:rPr>
+    </w:lvl>
+    <w:lvl w:ilvl="2" w:tplc="04090005" w:tentative="1">
+      <w:start w:val="1"/>
+      <w:numFmt w:val="bullet"/>
+      <w:lvlText w:val=""/>
+      <w:lvlJc w:val="left"/>
+      <w:pPr>
+        <w:ind w:left="2160" w:hanging="360"/>
+      </w:pPr>
+      <w:rPr>
+        <w:rFonts w:ascii="Wingdings" w:hAnsi="Wingdings" w:hint="default"/>
+      </w:rPr>
+    </w:lvl>
+    <w:lvl w:ilvl="3" w:tplc="04090001" w:tentative="1">
+      <w:start w:val="1"/>
+      <w:numFmt w:val="bullet"/>
+      <w:lvlText w:val=""/>
+      <w:lvlJc w:val="left"/>
+      <w:pPr>
+        <w:ind w:left="2880" w:hanging="360"/>
+      </w:pPr>
+      <w:rPr>
+        <w:rFonts w:ascii="Symbol" w:hAnsi="Symbol" w:hint="default"/>
+      </w:rPr>
+    </w:lvl>
+    <w:lvl w:ilvl="4" w:tplc="04090003" w:tentative="1">
+      <w:start w:val="1"/>
+      <w:numFmt w:val="bullet"/>
+      <w:lvlText w:val="o"/>
+      <w:lvlJc w:val="left"/>
+      <w:pPr>
+        <w:ind w:left="3600" w:hanging="360"/>
+      </w:pPr>
+      <w:rPr>
+        <w:rFonts w:ascii="Courier New" w:hAnsi="Courier New" w:cs="Courier New" w:hint="default"/>
+      </w:rPr>
+    </w:lvl>
+    <w:lvl w:ilvl="5" w:tplc="04090005" w:tentative="1">
+      <w:start w:val="1"/>
+      <w:numFmt w:val="bullet"/>
+      <w:lvlText w:val=""/>
+      <w:lvlJc w:val="left"/>
+      <w:pPr>
+        <w:ind w:left="4320" w:hanging="360"/>
+      </w:pPr>
+      <w:rPr>
+        <w:rFonts w:ascii="Wingdings" w:hAnsi="Wingdings" w:hint="default"/>
+      </w:rPr>
+    </w:lvl>
+    <w:lvl w:ilvl="6" w:tplc="04090001" w:tentative="1">
+      <w:start w:val="1"/>
+      <w:numFmt w:val="bullet"/>
+      <w:lvlText w:val=""/>
+      <w:lvlJc w:val="left"/>
+      <w:pPr>
+        <w:ind w:left="5040" w:hanging="360"/>
+      </w:pPr>
+      <w:rPr>
+        <w:rFonts w:ascii="Symbol" w:hAnsi="Symbol" w:hint="default"/>
+      </w:rPr>
+    </w:lvl>
+    <w:lvl w:ilvl="7" w:tplc="04090003" w:tentative="1">
+      <w:start w:val="1"/>
+      <w:numFmt w:val="bullet"/>
+      <w:lvlText w:val="o"/>
+      <w:lvlJc w:val="left"/>
+      <w:pPr>
+        <w:ind w:left="5760" w:hanging="360"/>
+      </w:pPr>
+      <w:rPr>
+        <w:rFonts w:ascii="Courier New" w:hAnsi="Courier New" w:cs="Courier New" w:hint="default"/>
+      </w:rPr>
+    </w:lvl>
+    <w:lvl w:ilvl="8" w:tplc="04090005" w:tentative="1">
+      <w:start w:val="1"/>
+      <w:numFmt w:val="bullet"/>
+      <w:lvlText w:val=""/>
+      <w:lvlJc w:val="left"/>
+      <w:pPr>
+        <w:ind w:left="6480" w:hanging="360"/>
+      </w:pPr>
+      <w:rPr>
+        <w:rFonts w:ascii="Wingdings" w:hAnsi="Wingdings" w:hint="default"/>
+      </w:rPr>
+    </w:lvl>
+  </w:abstractNum>
+  <w:abstractNum w:abstractNumId="8" w15:restartNumberingAfterBreak="0">
     <w:nsid w:val="52E67C98"/>
     <w:multiLevelType w:val="hybridMultilevel"/>
     <w:tmpl w:val="51C452DC"/>
@@ -3150,7 +3970,7 @@
       </w:rPr>
     </w:lvl>
   </w:abstractNum>
-  <w:abstractNum w:abstractNumId="6" w15:restartNumberingAfterBreak="0">
+  <w:abstractNum w:abstractNumId="9" w15:restartNumberingAfterBreak="0">
     <w:nsid w:val="562058CE"/>
     <w:multiLevelType w:val="hybridMultilevel"/>
     <w:tmpl w:val="652A78E8"/>
@@ -3263,7 +4083,120 @@
       </w:rPr>
     </w:lvl>
   </w:abstractNum>
-  <w:abstractNum w:abstractNumId="7" w15:restartNumberingAfterBreak="0">
+  <w:abstractNum w:abstractNumId="10" w15:restartNumberingAfterBreak="0">
+    <w:nsid w:val="5ECF7DAD"/>
+    <w:multiLevelType w:val="hybridMultilevel"/>
+    <w:tmpl w:val="2D9E506C"/>
+    <w:lvl w:ilvl="0" w:tplc="04090001">
+      <w:start w:val="1"/>
+      <w:numFmt w:val="bullet"/>
+      <w:lvlText w:val=""/>
+      <w:lvlJc w:val="left"/>
+      <w:pPr>
+        <w:ind w:left="720" w:hanging="360"/>
+      </w:pPr>
+      <w:rPr>
+        <w:rFonts w:ascii="Symbol" w:hAnsi="Symbol" w:hint="default"/>
+      </w:rPr>
+    </w:lvl>
+    <w:lvl w:ilvl="1" w:tplc="04090003">
+      <w:start w:val="1"/>
+      <w:numFmt w:val="bullet"/>
+      <w:lvlText w:val="o"/>
+      <w:lvlJc w:val="left"/>
+      <w:pPr>
+        <w:ind w:left="1440" w:hanging="360"/>
+      </w:pPr>
+      <w:rPr>
+        <w:rFonts w:ascii="Courier New" w:hAnsi="Courier New" w:cs="Courier New" w:hint="default"/>
+      </w:rPr>
+    </w:lvl>
+    <w:lvl w:ilvl="2" w:tplc="04090005">
+      <w:start w:val="1"/>
+      <w:numFmt w:val="bullet"/>
+      <w:lvlText w:val=""/>
+      <w:lvlJc w:val="left"/>
+      <w:pPr>
+        <w:ind w:left="2160" w:hanging="360"/>
+      </w:pPr>
+      <w:rPr>
+        <w:rFonts w:ascii="Wingdings" w:hAnsi="Wingdings" w:hint="default"/>
+      </w:rPr>
+    </w:lvl>
+    <w:lvl w:ilvl="3" w:tplc="04090001" w:tentative="1">
+      <w:start w:val="1"/>
+      <w:numFmt w:val="bullet"/>
+      <w:lvlText w:val=""/>
+      <w:lvlJc w:val="left"/>
+      <w:pPr>
+        <w:ind w:left="2880" w:hanging="360"/>
+      </w:pPr>
+      <w:rPr>
+        <w:rFonts w:ascii="Symbol" w:hAnsi="Symbol" w:hint="default"/>
+      </w:rPr>
+    </w:lvl>
+    <w:lvl w:ilvl="4" w:tplc="04090003" w:tentative="1">
+      <w:start w:val="1"/>
+      <w:numFmt w:val="bullet"/>
+      <w:lvlText w:val="o"/>
+      <w:lvlJc w:val="left"/>
+      <w:pPr>
+        <w:ind w:left="3600" w:hanging="360"/>
+      </w:pPr>
+      <w:rPr>
+        <w:rFonts w:ascii="Courier New" w:hAnsi="Courier New" w:cs="Courier New" w:hint="default"/>
+      </w:rPr>
+    </w:lvl>
+    <w:lvl w:ilvl="5" w:tplc="04090005" w:tentative="1">
+      <w:start w:val="1"/>
+      <w:numFmt w:val="bullet"/>
+      <w:lvlText w:val=""/>
+      <w:lvlJc w:val="left"/>
+      <w:pPr>
+        <w:ind w:left="4320" w:hanging="360"/>
+      </w:pPr>
+      <w:rPr>
+        <w:rFonts w:ascii="Wingdings" w:hAnsi="Wingdings" w:hint="default"/>
+      </w:rPr>
+    </w:lvl>
+    <w:lvl w:ilvl="6" w:tplc="04090001" w:tentative="1">
+      <w:start w:val="1"/>
+      <w:numFmt w:val="bullet"/>
+      <w:lvlText w:val=""/>
+      <w:lvlJc w:val="left"/>
+      <w:pPr>
+        <w:ind w:left="5040" w:hanging="360"/>
+      </w:pPr>
+      <w:rPr>
+        <w:rFonts w:ascii="Symbol" w:hAnsi="Symbol" w:hint="default"/>
+      </w:rPr>
+    </w:lvl>
+    <w:lvl w:ilvl="7" w:tplc="04090003" w:tentative="1">
+      <w:start w:val="1"/>
+      <w:numFmt w:val="bullet"/>
+      <w:lvlText w:val="o"/>
+      <w:lvlJc w:val="left"/>
+      <w:pPr>
+        <w:ind w:left="5760" w:hanging="360"/>
+      </w:pPr>
+      <w:rPr>
+        <w:rFonts w:ascii="Courier New" w:hAnsi="Courier New" w:cs="Courier New" w:hint="default"/>
+      </w:rPr>
+    </w:lvl>
+    <w:lvl w:ilvl="8" w:tplc="04090005" w:tentative="1">
+      <w:start w:val="1"/>
+      <w:numFmt w:val="bullet"/>
+      <w:lvlText w:val=""/>
+      <w:lvlJc w:val="left"/>
+      <w:pPr>
+        <w:ind w:left="6480" w:hanging="360"/>
+      </w:pPr>
+      <w:rPr>
+        <w:rFonts w:ascii="Wingdings" w:hAnsi="Wingdings" w:hint="default"/>
+      </w:rPr>
+    </w:lvl>
+  </w:abstractNum>
+  <w:abstractNum w:abstractNumId="11" w15:restartNumberingAfterBreak="0">
     <w:nsid w:val="613500C2"/>
     <w:multiLevelType w:val="hybridMultilevel"/>
     <w:tmpl w:val="83BE9062"/>
@@ -3376,7 +4309,7 @@
       </w:rPr>
     </w:lvl>
   </w:abstractNum>
-  <w:abstractNum w:abstractNumId="8" w15:restartNumberingAfterBreak="0">
+  <w:abstractNum w:abstractNumId="12" w15:restartNumberingAfterBreak="0">
     <w:nsid w:val="68D512B0"/>
     <w:multiLevelType w:val="hybridMultilevel"/>
     <w:tmpl w:val="35DC889A"/>
@@ -3489,7 +4422,7 @@
       </w:rPr>
     </w:lvl>
   </w:abstractNum>
-  <w:abstractNum w:abstractNumId="9" w15:restartNumberingAfterBreak="0">
+  <w:abstractNum w:abstractNumId="13" w15:restartNumberingAfterBreak="0">
     <w:nsid w:val="799A6CAC"/>
     <w:multiLevelType w:val="hybridMultilevel"/>
     <w:tmpl w:val="F82443C6"/>
@@ -3602,7 +4535,7 @@
       </w:rPr>
     </w:lvl>
   </w:abstractNum>
-  <w:abstractNum w:abstractNumId="10" w15:restartNumberingAfterBreak="0">
+  <w:abstractNum w:abstractNumId="14" w15:restartNumberingAfterBreak="0">
     <w:nsid w:val="7D30751E"/>
     <w:multiLevelType w:val="hybridMultilevel"/>
     <w:tmpl w:val="51FEFD8E"/>
@@ -3715,7 +4648,7 @@
       </w:rPr>
     </w:lvl>
   </w:abstractNum>
-  <w:abstractNum w:abstractNumId="11" w15:restartNumberingAfterBreak="0">
+  <w:abstractNum w:abstractNumId="15" w15:restartNumberingAfterBreak="0">
     <w:nsid w:val="7F6801C2"/>
     <w:multiLevelType w:val="hybridMultilevel"/>
     <w:tmpl w:val="581CC620"/>
@@ -3829,40 +4762,52 @@
     </w:lvl>
   </w:abstractNum>
   <w:num w:numId="1">
+    <w:abstractNumId w:val="8"/>
+  </w:num>
+  <w:num w:numId="2">
+    <w:abstractNumId w:val="2"/>
+  </w:num>
+  <w:num w:numId="3">
+    <w:abstractNumId w:val="6"/>
+  </w:num>
+  <w:num w:numId="4">
+    <w:abstractNumId w:val="9"/>
+  </w:num>
+  <w:num w:numId="5">
+    <w:abstractNumId w:val="11"/>
+  </w:num>
+  <w:num w:numId="6">
+    <w:abstractNumId w:val="1"/>
+  </w:num>
+  <w:num w:numId="7">
     <w:abstractNumId w:val="5"/>
   </w:num>
-  <w:num w:numId="2">
-    <w:abstractNumId w:val="1"/>
+  <w:num w:numId="8">
+    <w:abstractNumId w:val="3"/>
   </w:num>
-  <w:num w:numId="3">
+  <w:num w:numId="9">
+    <w:abstractNumId w:val="12"/>
+  </w:num>
+  <w:num w:numId="10">
+    <w:abstractNumId w:val="15"/>
+  </w:num>
+  <w:num w:numId="11">
+    <w:abstractNumId w:val="13"/>
+  </w:num>
+  <w:num w:numId="12">
+    <w:abstractNumId w:val="14"/>
+  </w:num>
+  <w:num w:numId="13">
     <w:abstractNumId w:val="4"/>
   </w:num>
-  <w:num w:numId="4">
-    <w:abstractNumId w:val="6"/>
-  </w:num>
-  <w:num w:numId="5">
-    <w:abstractNumId w:val="7"/>
-  </w:num>
-  <w:num w:numId="6">
+  <w:num w:numId="14">
     <w:abstractNumId w:val="0"/>
   </w:num>
-  <w:num w:numId="7">
-    <w:abstractNumId w:val="3"/>
+  <w:num w:numId="15">
+    <w:abstractNumId w:val="10"/>
   </w:num>
-  <w:num w:numId="8">
-    <w:abstractNumId w:val="2"/>
-  </w:num>
-  <w:num w:numId="9">
-    <w:abstractNumId w:val="8"/>
-  </w:num>
-  <w:num w:numId="10">
-    <w:abstractNumId w:val="11"/>
-  </w:num>
-  <w:num w:numId="11">
-    <w:abstractNumId w:val="9"/>
-  </w:num>
-  <w:num w:numId="12">
-    <w:abstractNumId w:val="10"/>
+  <w:num w:numId="16">
+    <w:abstractNumId w:val="7"/>
   </w:num>
 </w:numbering>
 </file>

--- a/Notes/POLS6320_2020_Spring_Notes_Lecture.docx
+++ b/Notes/POLS6320_2020_Spring_Notes_Lecture.docx
@@ -2206,19 +2206,7 @@
         </w:numPr>
       </w:pPr>
       <w:r>
-        <w:t>Nonprofits tend</w:t>
-      </w:r>
-      <w:r>
-        <w:t xml:space="preserve"> </w:t>
-      </w:r>
-      <w:r>
-        <w:t xml:space="preserve">to be </w:t>
-      </w:r>
-      <w:r>
-        <w:t>vulnerable to “founder syndrome”</w:t>
-      </w:r>
-      <w:r>
-        <w:t xml:space="preserve"> because they are often under-resourced and lack the infrastructure to weather changes.</w:t>
+        <w:t>Nonprofits tend to be vulnerable to “founder syndrome” because they are often under-resourced and lack the infrastructure to weather changes.</w:t>
       </w:r>
     </w:p>
     <w:p>
@@ -2503,10 +2491,436 @@
       </w:r>
     </w:p>
     <w:p>
+      <w:pPr>
+        <w:sectPr>
+          <w:pgSz w:w="12240" w:h="15840"/>
+          <w:pgMar w:top="1440" w:right="1440" w:bottom="1440" w:left="1440" w:header="720" w:footer="720" w:gutter="0"/>
+          <w:pgNumType w:start="1"/>
+          <w:cols w:space="720"/>
+          <w:docGrid w:linePitch="360"/>
+        </w:sectPr>
+      </w:pPr>
+    </w:p>
+    <w:p>
+      <w:r>
+        <w:lastRenderedPageBreak/>
+        <w:t>Conflict</w:t>
+      </w:r>
+    </w:p>
+    <w:p>
+      <w:pPr>
+        <w:pStyle w:val="ListParagraph"/>
+        <w:numPr>
+          <w:ilvl w:val="0"/>
+          <w:numId w:val="17"/>
+        </w:numPr>
+      </w:pPr>
+      <w:r>
+        <w:t>There are two kinds of conflict.</w:t>
+      </w:r>
+    </w:p>
+    <w:p>
+      <w:pPr>
+        <w:pStyle w:val="ListParagraph"/>
+        <w:numPr>
+          <w:ilvl w:val="0"/>
+          <w:numId w:val="17"/>
+        </w:numPr>
+      </w:pPr>
+      <w:r>
+        <w:t>Conflict manifests itself at various levels</w:t>
+      </w:r>
+    </w:p>
+    <w:p>
+      <w:pPr>
+        <w:pStyle w:val="ListParagraph"/>
+        <w:numPr>
+          <w:ilvl w:val="1"/>
+          <w:numId w:val="17"/>
+        </w:numPr>
+      </w:pPr>
+      <w:r>
+        <w:t>Individual</w:t>
+      </w:r>
+    </w:p>
+    <w:p>
+      <w:pPr>
+        <w:pStyle w:val="ListParagraph"/>
+        <w:numPr>
+          <w:ilvl w:val="1"/>
+          <w:numId w:val="17"/>
+        </w:numPr>
+      </w:pPr>
+      <w:r>
+        <w:t>Groups</w:t>
+      </w:r>
+    </w:p>
+    <w:p>
+      <w:pPr>
+        <w:pStyle w:val="ListParagraph"/>
+        <w:numPr>
+          <w:ilvl w:val="1"/>
+          <w:numId w:val="17"/>
+        </w:numPr>
+      </w:pPr>
+      <w:r>
+        <w:t>Organization</w:t>
+      </w:r>
+    </w:p>
+    <w:p>
+      <w:pPr>
+        <w:pStyle w:val="ListParagraph"/>
+        <w:numPr>
+          <w:ilvl w:val="1"/>
+          <w:numId w:val="17"/>
+        </w:numPr>
+      </w:pPr>
+      <w:r>
+        <w:t>System</w:t>
+      </w:r>
+    </w:p>
+    <w:p>
+      <w:pPr>
+        <w:pStyle w:val="ListParagraph"/>
+        <w:numPr>
+          <w:ilvl w:val="1"/>
+          <w:numId w:val="17"/>
+        </w:numPr>
+      </w:pPr>
+      <w:r>
+        <w:t>Culture</w:t>
+      </w:r>
+    </w:p>
+    <w:p/>
+    <w:p>
+      <w:r>
+        <w:t>Meaning of Events</w:t>
+      </w:r>
+    </w:p>
+    <w:p>
+      <w:pPr>
+        <w:pStyle w:val="ListParagraph"/>
+        <w:numPr>
+          <w:ilvl w:val="0"/>
+          <w:numId w:val="18"/>
+        </w:numPr>
+      </w:pPr>
+      <w:r>
+        <w:t>Leader can’t assume meaning is concrete or that everyone assigns the same meaning to events.</w:t>
+      </w:r>
+    </w:p>
+    <w:p>
+      <w:pPr>
+        <w:pStyle w:val="ListParagraph"/>
+        <w:numPr>
+          <w:ilvl w:val="0"/>
+          <w:numId w:val="18"/>
+        </w:numPr>
+      </w:pPr>
+      <w:r>
+        <w:t>Leader must till and fertilize the meaning he wants the organization to adopt.</w:t>
+      </w:r>
+    </w:p>
+    <w:p/>
+    <w:p>
+      <w:r>
+        <w:t>How Language Sets the Agenda</w:t>
+      </w:r>
+    </w:p>
+    <w:p>
+      <w:pPr>
+        <w:pStyle w:val="ListParagraph"/>
+        <w:numPr>
+          <w:ilvl w:val="0"/>
+          <w:numId w:val="19"/>
+        </w:numPr>
+      </w:pPr>
+      <w:r>
+        <w:t>Conflict is often around what game is being played.</w:t>
+      </w:r>
+    </w:p>
+    <w:p>
+      <w:pPr>
+        <w:pStyle w:val="ListParagraph"/>
+        <w:numPr>
+          <w:ilvl w:val="0"/>
+          <w:numId w:val="19"/>
+        </w:numPr>
+      </w:pPr>
+      <w:r>
+        <w:t>Organizations are more a response to language and actions.</w:t>
+      </w:r>
+    </w:p>
+    <w:p>
+      <w:pPr>
+        <w:pStyle w:val="ListParagraph"/>
+        <w:numPr>
+          <w:ilvl w:val="0"/>
+          <w:numId w:val="19"/>
+        </w:numPr>
+      </w:pPr>
+      <w:r>
+        <w:t>Sensory metaphors have more staying power.</w:t>
+      </w:r>
+    </w:p>
+    <w:p/>
+    <w:p>
+      <w:r>
+        <w:t>The Loop Model of Democracy</w:t>
+      </w:r>
+    </w:p>
+    <w:p>
+      <w:pPr>
+        <w:pStyle w:val="ListParagraph"/>
+        <w:numPr>
+          <w:ilvl w:val="0"/>
+          <w:numId w:val="19"/>
+        </w:numPr>
+      </w:pPr>
+      <w:r>
+        <w:t>People often don’t know what they want.</w:t>
+      </w:r>
+    </w:p>
+    <w:p>
+      <w:pPr>
+        <w:pStyle w:val="ListParagraph"/>
+        <w:numPr>
+          <w:ilvl w:val="0"/>
+          <w:numId w:val="19"/>
+        </w:numPr>
+      </w:pPr>
+      <w:r>
+        <w:t>Politicians manipulate choices.</w:t>
+      </w:r>
+    </w:p>
+    <w:p/>
+    <w:p>
+      <w:r>
+        <w:t>Postmodernism Terms</w:t>
+      </w:r>
+    </w:p>
+    <w:p>
+      <w:pPr>
+        <w:pStyle w:val="ListParagraph"/>
+        <w:numPr>
+          <w:ilvl w:val="0"/>
+          <w:numId w:val="19"/>
+        </w:numPr>
+      </w:pPr>
+      <w:r>
+        <w:t>Simulacra is a symbol with no real-world referent.</w:t>
+      </w:r>
+    </w:p>
+    <w:p>
+      <w:pPr>
+        <w:pStyle w:val="ListParagraph"/>
+        <w:numPr>
+          <w:ilvl w:val="0"/>
+          <w:numId w:val="19"/>
+        </w:numPr>
+      </w:pPr>
+      <w:r>
+        <w:t>Reifying is assigning physicality to something that is conceptual.</w:t>
+      </w:r>
+    </w:p>
+    <w:p>
+      <w:pPr>
+        <w:pStyle w:val="ListParagraph"/>
+        <w:numPr>
+          <w:ilvl w:val="0"/>
+          <w:numId w:val="19"/>
+        </w:numPr>
+      </w:pPr>
+      <w:r>
+        <w:t>Hyperreality is the lack of a universal agreement about the facts of a situation.</w:t>
+      </w:r>
+    </w:p>
+    <w:p>
+      <w:pPr>
+        <w:pStyle w:val="ListParagraph"/>
+        <w:numPr>
+          <w:ilvl w:val="0"/>
+          <w:numId w:val="19"/>
+        </w:numPr>
+      </w:pPr>
+      <w:r>
+        <w:t>Epiphenomena is phenomena not tied to a real-world referent (i.e., conceptual phenomena).</w:t>
+      </w:r>
+    </w:p>
+    <w:p>
+      <w:pPr>
+        <w:pStyle w:val="ListParagraph"/>
+        <w:numPr>
+          <w:ilvl w:val="0"/>
+          <w:numId w:val="19"/>
+        </w:numPr>
+      </w:pPr>
+      <w:r>
+        <w:t>Motility is a person taking independent action (i.e., think independently).</w:t>
+      </w:r>
+    </w:p>
+    <w:p>
+      <w:pPr>
+        <w:pStyle w:val="ListParagraph"/>
+        <w:numPr>
+          <w:ilvl w:val="1"/>
+          <w:numId w:val="19"/>
+        </w:numPr>
+      </w:pPr>
+      <w:r>
+        <w:t>Physical activity can trigger mental activity.</w:t>
+      </w:r>
+    </w:p>
+    <w:p/>
+    <w:p>
+      <w:r>
+        <w:t>Barriers to Objective Accountability and Transparency</w:t>
+      </w:r>
+    </w:p>
+    <w:p>
+      <w:pPr>
+        <w:pStyle w:val="ListParagraph"/>
+        <w:numPr>
+          <w:ilvl w:val="0"/>
+          <w:numId w:val="20"/>
+        </w:numPr>
+      </w:pPr>
+      <w:r>
+        <w:t>Accountability is a performance.</w:t>
+      </w:r>
+    </w:p>
+    <w:p>
+      <w:pPr>
+        <w:pStyle w:val="ListParagraph"/>
+        <w:numPr>
+          <w:ilvl w:val="1"/>
+          <w:numId w:val="20"/>
+        </w:numPr>
+      </w:pPr>
+      <w:r>
+        <w:t>Numbers are malleable.</w:t>
+      </w:r>
+    </w:p>
+    <w:p>
+      <w:pPr>
+        <w:pStyle w:val="ListParagraph"/>
+        <w:numPr>
+          <w:ilvl w:val="1"/>
+          <w:numId w:val="20"/>
+        </w:numPr>
+      </w:pPr>
+      <w:r>
+        <w:t>Interpret data and information in the most favorable way.</w:t>
+      </w:r>
+    </w:p>
+    <w:p>
+      <w:pPr>
+        <w:pStyle w:val="ListParagraph"/>
+        <w:numPr>
+          <w:ilvl w:val="0"/>
+          <w:numId w:val="20"/>
+        </w:numPr>
+      </w:pPr>
+      <w:r>
+        <w:t>Context for data and its collection is necessary for interpreting data and creating information and knowledge.</w:t>
+      </w:r>
+    </w:p>
+    <w:p/>
+    <w:p>
+      <w:r>
+        <w:t>Alternatives to Orthodoxy</w:t>
+      </w:r>
+    </w:p>
+    <w:p>
+      <w:pPr>
+        <w:pStyle w:val="ListParagraph"/>
+        <w:numPr>
+          <w:ilvl w:val="0"/>
+          <w:numId w:val="21"/>
+        </w:numPr>
+      </w:pPr>
+      <w:r>
+        <w:t>Neoliberalism</w:t>
+      </w:r>
+    </w:p>
+    <w:p>
+      <w:pPr>
+        <w:pStyle w:val="ListParagraph"/>
+        <w:numPr>
+          <w:ilvl w:val="0"/>
+          <w:numId w:val="21"/>
+        </w:numPr>
+      </w:pPr>
+      <w:r>
+        <w:t>Constitutionalism</w:t>
+      </w:r>
+    </w:p>
+    <w:p>
+      <w:pPr>
+        <w:pStyle w:val="ListParagraph"/>
+        <w:numPr>
+          <w:ilvl w:val="0"/>
+          <w:numId w:val="21"/>
+        </w:numPr>
+      </w:pPr>
+      <w:r>
+        <w:t>Communitarianism</w:t>
+      </w:r>
+    </w:p>
+    <w:p/>
+    <w:p>
+      <w:r>
+        <w:t>Governance</w:t>
+      </w:r>
+    </w:p>
+    <w:p>
+      <w:pPr>
+        <w:pStyle w:val="ListParagraph"/>
+        <w:numPr>
+          <w:ilvl w:val="0"/>
+          <w:numId w:val="22"/>
+        </w:numPr>
+      </w:pPr>
+      <w:proofErr w:type="spellStart"/>
+      <w:r>
+        <w:t>Consociational</w:t>
+      </w:r>
+      <w:proofErr w:type="spellEnd"/>
+      <w:r>
+        <w:t xml:space="preserve"> is the elites coming together to decide actions for the group.</w:t>
+      </w:r>
+    </w:p>
+    <w:p>
+      <w:pPr>
+        <w:pStyle w:val="ListParagraph"/>
+        <w:numPr>
+          <w:ilvl w:val="0"/>
+          <w:numId w:val="22"/>
+        </w:numPr>
+      </w:pPr>
+      <w:proofErr w:type="spellStart"/>
+      <w:r>
+        <w:t>Majoritarianism</w:t>
+      </w:r>
+      <w:proofErr w:type="spellEnd"/>
+      <w:r>
+        <w:t xml:space="preserve"> is when </w:t>
+      </w:r>
+      <w:proofErr w:type="gramStart"/>
+      <w:r>
+        <w:t>a majority of</w:t>
+      </w:r>
+      <w:proofErr w:type="gramEnd"/>
+      <w:r>
+        <w:t xml:space="preserve"> the group determines the actions for the group.</w:t>
+      </w:r>
+    </w:p>
+    <w:p>
       <w:bookmarkStart w:id="0" w:name="_GoBack"/>
       <w:bookmarkEnd w:id="0"/>
     </w:p>
     <w:sectPr>
+      <w:headerReference w:type="default" r:id="rId11"/>
       <w:pgSz w:w="12240" w:h="15840"/>
       <w:pgMar w:top="1440" w:right="1440" w:bottom="1440" w:left="1440" w:header="720" w:footer="720" w:gutter="0"/>
       <w:pgNumType w:start="1"/>
@@ -2638,7 +3052,7 @@
         <w:bCs/>
         <w:noProof/>
       </w:rPr>
-      <w:t>8</w:t>
+      <w:t>9</w:t>
     </w:r>
     <w:r>
       <w:rPr>
@@ -2871,6 +3285,102 @@
     </w:r>
     <w:r>
       <w:t xml:space="preserve">, 2020 | Page </w:t>
+    </w:r>
+    <w:r>
+      <w:rPr>
+        <w:b/>
+        <w:bCs/>
+      </w:rPr>
+      <w:fldChar w:fldCharType="begin"/>
+    </w:r>
+    <w:r>
+      <w:rPr>
+        <w:b/>
+        <w:bCs/>
+      </w:rPr>
+      <w:instrText xml:space="preserve"> PAGE  \* Arabic  \* MERGEFORMAT </w:instrText>
+    </w:r>
+    <w:r>
+      <w:rPr>
+        <w:b/>
+        <w:bCs/>
+      </w:rPr>
+      <w:fldChar w:fldCharType="separate"/>
+    </w:r>
+    <w:r>
+      <w:rPr>
+        <w:b/>
+        <w:bCs/>
+        <w:noProof/>
+      </w:rPr>
+      <w:t>1</w:t>
+    </w:r>
+    <w:r>
+      <w:rPr>
+        <w:b/>
+        <w:bCs/>
+      </w:rPr>
+      <w:fldChar w:fldCharType="end"/>
+    </w:r>
+    <w:r>
+      <w:t xml:space="preserve"> of </w:t>
+    </w:r>
+    <w:r>
+      <w:rPr>
+        <w:b/>
+        <w:bCs/>
+      </w:rPr>
+      <w:fldChar w:fldCharType="begin"/>
+    </w:r>
+    <w:r>
+      <w:rPr>
+        <w:b/>
+        <w:bCs/>
+      </w:rPr>
+      <w:instrText xml:space="preserve"> SECTIONPAGES   \* MERGEFORMAT </w:instrText>
+    </w:r>
+    <w:r>
+      <w:rPr>
+        <w:b/>
+        <w:bCs/>
+      </w:rPr>
+      <w:fldChar w:fldCharType="separate"/>
+    </w:r>
+    <w:r>
+      <w:rPr>
+        <w:b/>
+        <w:bCs/>
+        <w:noProof/>
+      </w:rPr>
+      <w:t>1</w:t>
+    </w:r>
+    <w:r>
+      <w:rPr>
+        <w:b/>
+        <w:bCs/>
+      </w:rPr>
+      <w:fldChar w:fldCharType="end"/>
+    </w:r>
+  </w:p>
+</w:hdr>
+</file>
+
+<file path=word/header5.xml><?xml version="1.0" encoding="utf-8"?>
+<w:hdr xmlns:wpc="http://schemas.microsoft.com/office/word/2010/wordprocessingCanvas" xmlns:cx="http://schemas.microsoft.com/office/drawing/2014/chartex" xmlns:cx1="http://schemas.microsoft.com/office/drawing/2015/9/8/chartex" xmlns:cx2="http://schemas.microsoft.com/office/drawing/2015/10/21/chartex" xmlns:cx3="http://schemas.microsoft.com/office/drawing/2016/5/9/chartex" xmlns:cx4="http://schemas.microsoft.com/office/drawing/2016/5/10/chartex" xmlns:cx5="http://schemas.microsoft.com/office/drawing/2016/5/11/chartex" xmlns:mc="http://schemas.openxmlformats.org/markup-compatibility/2006" xmlns:o="urn:schemas-microsoft-com:office:office" xmlns:r="http://schemas.openxmlformats.org/officeDocument/2006/relationships" xmlns:m="http://schemas.openxmlformats.org/officeDocument/2006/math" xmlns:v="urn:schemas-microsoft-com:vml" xmlns:wp14="http://schemas.microsoft.com/office/word/2010/wordprocessingDrawing" xmlns:wp="http://schemas.openxmlformats.org/drawingml/2006/wordprocessingDrawing" xmlns:w10="urn:schemas-microsoft-com:office:word" xmlns:w="http://schemas.openxmlformats.org/wordprocessingml/2006/main" xmlns:w14="http://schemas.microsoft.com/office/word/2010/wordml" xmlns:w15="http://schemas.microsoft.com/office/word/2012/wordml" xmlns:w16se="http://schemas.microsoft.com/office/word/2015/wordml/symex" xmlns:wpg="http://schemas.microsoft.com/office/word/2010/wordprocessingGroup" xmlns:wpi="http://schemas.microsoft.com/office/word/2010/wordprocessingInk" xmlns:wne="http://schemas.microsoft.com/office/word/2006/wordml" xmlns:wps="http://schemas.microsoft.com/office/word/2010/wordprocessingShape" mc:Ignorable="w14 w15 w16se wp14">
+  <w:p>
+    <w:pPr>
+      <w:pStyle w:val="Header"/>
+    </w:pPr>
+    <w:r>
+      <w:t>POLS 6320 Organization Behavior and Theory</w:t>
+    </w:r>
+  </w:p>
+  <w:p>
+    <w:pPr>
+      <w:pStyle w:val="Header"/>
+    </w:pPr>
+    <w:r>
+      <w:t xml:space="preserve">Notes from class on April 20, 2020 | Page </w:t>
     </w:r>
     <w:r>
       <w:rPr>
@@ -3067,6 +3577,119 @@
     </w:lvl>
   </w:abstractNum>
   <w:abstractNum w:abstractNumId="1" w15:restartNumberingAfterBreak="0">
+    <w:nsid w:val="0B6B44D3"/>
+    <w:multiLevelType w:val="hybridMultilevel"/>
+    <w:tmpl w:val="B80639A0"/>
+    <w:lvl w:ilvl="0" w:tplc="04090001">
+      <w:start w:val="1"/>
+      <w:numFmt w:val="bullet"/>
+      <w:lvlText w:val=""/>
+      <w:lvlJc w:val="left"/>
+      <w:pPr>
+        <w:ind w:left="720" w:hanging="360"/>
+      </w:pPr>
+      <w:rPr>
+        <w:rFonts w:ascii="Symbol" w:hAnsi="Symbol" w:hint="default"/>
+      </w:rPr>
+    </w:lvl>
+    <w:lvl w:ilvl="1" w:tplc="04090003">
+      <w:start w:val="1"/>
+      <w:numFmt w:val="bullet"/>
+      <w:lvlText w:val="o"/>
+      <w:lvlJc w:val="left"/>
+      <w:pPr>
+        <w:ind w:left="1440" w:hanging="360"/>
+      </w:pPr>
+      <w:rPr>
+        <w:rFonts w:ascii="Courier New" w:hAnsi="Courier New" w:cs="Courier New" w:hint="default"/>
+      </w:rPr>
+    </w:lvl>
+    <w:lvl w:ilvl="2" w:tplc="04090005" w:tentative="1">
+      <w:start w:val="1"/>
+      <w:numFmt w:val="bullet"/>
+      <w:lvlText w:val=""/>
+      <w:lvlJc w:val="left"/>
+      <w:pPr>
+        <w:ind w:left="2160" w:hanging="360"/>
+      </w:pPr>
+      <w:rPr>
+        <w:rFonts w:ascii="Wingdings" w:hAnsi="Wingdings" w:hint="default"/>
+      </w:rPr>
+    </w:lvl>
+    <w:lvl w:ilvl="3" w:tplc="04090001" w:tentative="1">
+      <w:start w:val="1"/>
+      <w:numFmt w:val="bullet"/>
+      <w:lvlText w:val=""/>
+      <w:lvlJc w:val="left"/>
+      <w:pPr>
+        <w:ind w:left="2880" w:hanging="360"/>
+      </w:pPr>
+      <w:rPr>
+        <w:rFonts w:ascii="Symbol" w:hAnsi="Symbol" w:hint="default"/>
+      </w:rPr>
+    </w:lvl>
+    <w:lvl w:ilvl="4" w:tplc="04090003" w:tentative="1">
+      <w:start w:val="1"/>
+      <w:numFmt w:val="bullet"/>
+      <w:lvlText w:val="o"/>
+      <w:lvlJc w:val="left"/>
+      <w:pPr>
+        <w:ind w:left="3600" w:hanging="360"/>
+      </w:pPr>
+      <w:rPr>
+        <w:rFonts w:ascii="Courier New" w:hAnsi="Courier New" w:cs="Courier New" w:hint="default"/>
+      </w:rPr>
+    </w:lvl>
+    <w:lvl w:ilvl="5" w:tplc="04090005" w:tentative="1">
+      <w:start w:val="1"/>
+      <w:numFmt w:val="bullet"/>
+      <w:lvlText w:val=""/>
+      <w:lvlJc w:val="left"/>
+      <w:pPr>
+        <w:ind w:left="4320" w:hanging="360"/>
+      </w:pPr>
+      <w:rPr>
+        <w:rFonts w:ascii="Wingdings" w:hAnsi="Wingdings" w:hint="default"/>
+      </w:rPr>
+    </w:lvl>
+    <w:lvl w:ilvl="6" w:tplc="04090001" w:tentative="1">
+      <w:start w:val="1"/>
+      <w:numFmt w:val="bullet"/>
+      <w:lvlText w:val=""/>
+      <w:lvlJc w:val="left"/>
+      <w:pPr>
+        <w:ind w:left="5040" w:hanging="360"/>
+      </w:pPr>
+      <w:rPr>
+        <w:rFonts w:ascii="Symbol" w:hAnsi="Symbol" w:hint="default"/>
+      </w:rPr>
+    </w:lvl>
+    <w:lvl w:ilvl="7" w:tplc="04090003" w:tentative="1">
+      <w:start w:val="1"/>
+      <w:numFmt w:val="bullet"/>
+      <w:lvlText w:val="o"/>
+      <w:lvlJc w:val="left"/>
+      <w:pPr>
+        <w:ind w:left="5760" w:hanging="360"/>
+      </w:pPr>
+      <w:rPr>
+        <w:rFonts w:ascii="Courier New" w:hAnsi="Courier New" w:cs="Courier New" w:hint="default"/>
+      </w:rPr>
+    </w:lvl>
+    <w:lvl w:ilvl="8" w:tplc="04090005" w:tentative="1">
+      <w:start w:val="1"/>
+      <w:numFmt w:val="bullet"/>
+      <w:lvlText w:val=""/>
+      <w:lvlJc w:val="left"/>
+      <w:pPr>
+        <w:ind w:left="6480" w:hanging="360"/>
+      </w:pPr>
+      <w:rPr>
+        <w:rFonts w:ascii="Wingdings" w:hAnsi="Wingdings" w:hint="default"/>
+      </w:rPr>
+    </w:lvl>
+  </w:abstractNum>
+  <w:abstractNum w:abstractNumId="2" w15:restartNumberingAfterBreak="0">
     <w:nsid w:val="13FA0031"/>
     <w:multiLevelType w:val="hybridMultilevel"/>
     <w:tmpl w:val="707EF334"/>
@@ -3179,7 +3802,7 @@
       </w:rPr>
     </w:lvl>
   </w:abstractNum>
-  <w:abstractNum w:abstractNumId="2" w15:restartNumberingAfterBreak="0">
+  <w:abstractNum w:abstractNumId="3" w15:restartNumberingAfterBreak="0">
     <w:nsid w:val="1D9C1FEC"/>
     <w:multiLevelType w:val="hybridMultilevel"/>
     <w:tmpl w:val="EABE346C"/>
@@ -3292,7 +3915,233 @@
       </w:rPr>
     </w:lvl>
   </w:abstractNum>
-  <w:abstractNum w:abstractNumId="3" w15:restartNumberingAfterBreak="0">
+  <w:abstractNum w:abstractNumId="4" w15:restartNumberingAfterBreak="0">
+    <w:nsid w:val="23B20D95"/>
+    <w:multiLevelType w:val="hybridMultilevel"/>
+    <w:tmpl w:val="742418EA"/>
+    <w:lvl w:ilvl="0" w:tplc="04090001">
+      <w:start w:val="1"/>
+      <w:numFmt w:val="bullet"/>
+      <w:lvlText w:val=""/>
+      <w:lvlJc w:val="left"/>
+      <w:pPr>
+        <w:ind w:left="720" w:hanging="360"/>
+      </w:pPr>
+      <w:rPr>
+        <w:rFonts w:ascii="Symbol" w:hAnsi="Symbol" w:hint="default"/>
+      </w:rPr>
+    </w:lvl>
+    <w:lvl w:ilvl="1" w:tplc="04090003" w:tentative="1">
+      <w:start w:val="1"/>
+      <w:numFmt w:val="bullet"/>
+      <w:lvlText w:val="o"/>
+      <w:lvlJc w:val="left"/>
+      <w:pPr>
+        <w:ind w:left="1440" w:hanging="360"/>
+      </w:pPr>
+      <w:rPr>
+        <w:rFonts w:ascii="Courier New" w:hAnsi="Courier New" w:cs="Courier New" w:hint="default"/>
+      </w:rPr>
+    </w:lvl>
+    <w:lvl w:ilvl="2" w:tplc="04090005" w:tentative="1">
+      <w:start w:val="1"/>
+      <w:numFmt w:val="bullet"/>
+      <w:lvlText w:val=""/>
+      <w:lvlJc w:val="left"/>
+      <w:pPr>
+        <w:ind w:left="2160" w:hanging="360"/>
+      </w:pPr>
+      <w:rPr>
+        <w:rFonts w:ascii="Wingdings" w:hAnsi="Wingdings" w:hint="default"/>
+      </w:rPr>
+    </w:lvl>
+    <w:lvl w:ilvl="3" w:tplc="04090001" w:tentative="1">
+      <w:start w:val="1"/>
+      <w:numFmt w:val="bullet"/>
+      <w:lvlText w:val=""/>
+      <w:lvlJc w:val="left"/>
+      <w:pPr>
+        <w:ind w:left="2880" w:hanging="360"/>
+      </w:pPr>
+      <w:rPr>
+        <w:rFonts w:ascii="Symbol" w:hAnsi="Symbol" w:hint="default"/>
+      </w:rPr>
+    </w:lvl>
+    <w:lvl w:ilvl="4" w:tplc="04090003" w:tentative="1">
+      <w:start w:val="1"/>
+      <w:numFmt w:val="bullet"/>
+      <w:lvlText w:val="o"/>
+      <w:lvlJc w:val="left"/>
+      <w:pPr>
+        <w:ind w:left="3600" w:hanging="360"/>
+      </w:pPr>
+      <w:rPr>
+        <w:rFonts w:ascii="Courier New" w:hAnsi="Courier New" w:cs="Courier New" w:hint="default"/>
+      </w:rPr>
+    </w:lvl>
+    <w:lvl w:ilvl="5" w:tplc="04090005" w:tentative="1">
+      <w:start w:val="1"/>
+      <w:numFmt w:val="bullet"/>
+      <w:lvlText w:val=""/>
+      <w:lvlJc w:val="left"/>
+      <w:pPr>
+        <w:ind w:left="4320" w:hanging="360"/>
+      </w:pPr>
+      <w:rPr>
+        <w:rFonts w:ascii="Wingdings" w:hAnsi="Wingdings" w:hint="default"/>
+      </w:rPr>
+    </w:lvl>
+    <w:lvl w:ilvl="6" w:tplc="04090001" w:tentative="1">
+      <w:start w:val="1"/>
+      <w:numFmt w:val="bullet"/>
+      <w:lvlText w:val=""/>
+      <w:lvlJc w:val="left"/>
+      <w:pPr>
+        <w:ind w:left="5040" w:hanging="360"/>
+      </w:pPr>
+      <w:rPr>
+        <w:rFonts w:ascii="Symbol" w:hAnsi="Symbol" w:hint="default"/>
+      </w:rPr>
+    </w:lvl>
+    <w:lvl w:ilvl="7" w:tplc="04090003" w:tentative="1">
+      <w:start w:val="1"/>
+      <w:numFmt w:val="bullet"/>
+      <w:lvlText w:val="o"/>
+      <w:lvlJc w:val="left"/>
+      <w:pPr>
+        <w:ind w:left="5760" w:hanging="360"/>
+      </w:pPr>
+      <w:rPr>
+        <w:rFonts w:ascii="Courier New" w:hAnsi="Courier New" w:cs="Courier New" w:hint="default"/>
+      </w:rPr>
+    </w:lvl>
+    <w:lvl w:ilvl="8" w:tplc="04090005" w:tentative="1">
+      <w:start w:val="1"/>
+      <w:numFmt w:val="bullet"/>
+      <w:lvlText w:val=""/>
+      <w:lvlJc w:val="left"/>
+      <w:pPr>
+        <w:ind w:left="6480" w:hanging="360"/>
+      </w:pPr>
+      <w:rPr>
+        <w:rFonts w:ascii="Wingdings" w:hAnsi="Wingdings" w:hint="default"/>
+      </w:rPr>
+    </w:lvl>
+  </w:abstractNum>
+  <w:abstractNum w:abstractNumId="5" w15:restartNumberingAfterBreak="0">
+    <w:nsid w:val="26455379"/>
+    <w:multiLevelType w:val="hybridMultilevel"/>
+    <w:tmpl w:val="5316C4B0"/>
+    <w:lvl w:ilvl="0" w:tplc="04090001">
+      <w:start w:val="1"/>
+      <w:numFmt w:val="bullet"/>
+      <w:lvlText w:val=""/>
+      <w:lvlJc w:val="left"/>
+      <w:pPr>
+        <w:ind w:left="720" w:hanging="360"/>
+      </w:pPr>
+      <w:rPr>
+        <w:rFonts w:ascii="Symbol" w:hAnsi="Symbol" w:hint="default"/>
+      </w:rPr>
+    </w:lvl>
+    <w:lvl w:ilvl="1" w:tplc="04090003">
+      <w:start w:val="1"/>
+      <w:numFmt w:val="bullet"/>
+      <w:lvlText w:val="o"/>
+      <w:lvlJc w:val="left"/>
+      <w:pPr>
+        <w:ind w:left="1440" w:hanging="360"/>
+      </w:pPr>
+      <w:rPr>
+        <w:rFonts w:ascii="Courier New" w:hAnsi="Courier New" w:cs="Courier New" w:hint="default"/>
+      </w:rPr>
+    </w:lvl>
+    <w:lvl w:ilvl="2" w:tplc="04090005" w:tentative="1">
+      <w:start w:val="1"/>
+      <w:numFmt w:val="bullet"/>
+      <w:lvlText w:val=""/>
+      <w:lvlJc w:val="left"/>
+      <w:pPr>
+        <w:ind w:left="2160" w:hanging="360"/>
+      </w:pPr>
+      <w:rPr>
+        <w:rFonts w:ascii="Wingdings" w:hAnsi="Wingdings" w:hint="default"/>
+      </w:rPr>
+    </w:lvl>
+    <w:lvl w:ilvl="3" w:tplc="04090001" w:tentative="1">
+      <w:start w:val="1"/>
+      <w:numFmt w:val="bullet"/>
+      <w:lvlText w:val=""/>
+      <w:lvlJc w:val="left"/>
+      <w:pPr>
+        <w:ind w:left="2880" w:hanging="360"/>
+      </w:pPr>
+      <w:rPr>
+        <w:rFonts w:ascii="Symbol" w:hAnsi="Symbol" w:hint="default"/>
+      </w:rPr>
+    </w:lvl>
+    <w:lvl w:ilvl="4" w:tplc="04090003" w:tentative="1">
+      <w:start w:val="1"/>
+      <w:numFmt w:val="bullet"/>
+      <w:lvlText w:val="o"/>
+      <w:lvlJc w:val="left"/>
+      <w:pPr>
+        <w:ind w:left="3600" w:hanging="360"/>
+      </w:pPr>
+      <w:rPr>
+        <w:rFonts w:ascii="Courier New" w:hAnsi="Courier New" w:cs="Courier New" w:hint="default"/>
+      </w:rPr>
+    </w:lvl>
+    <w:lvl w:ilvl="5" w:tplc="04090005" w:tentative="1">
+      <w:start w:val="1"/>
+      <w:numFmt w:val="bullet"/>
+      <w:lvlText w:val=""/>
+      <w:lvlJc w:val="left"/>
+      <w:pPr>
+        <w:ind w:left="4320" w:hanging="360"/>
+      </w:pPr>
+      <w:rPr>
+        <w:rFonts w:ascii="Wingdings" w:hAnsi="Wingdings" w:hint="default"/>
+      </w:rPr>
+    </w:lvl>
+    <w:lvl w:ilvl="6" w:tplc="04090001" w:tentative="1">
+      <w:start w:val="1"/>
+      <w:numFmt w:val="bullet"/>
+      <w:lvlText w:val=""/>
+      <w:lvlJc w:val="left"/>
+      <w:pPr>
+        <w:ind w:left="5040" w:hanging="360"/>
+      </w:pPr>
+      <w:rPr>
+        <w:rFonts w:ascii="Symbol" w:hAnsi="Symbol" w:hint="default"/>
+      </w:rPr>
+    </w:lvl>
+    <w:lvl w:ilvl="7" w:tplc="04090003" w:tentative="1">
+      <w:start w:val="1"/>
+      <w:numFmt w:val="bullet"/>
+      <w:lvlText w:val="o"/>
+      <w:lvlJc w:val="left"/>
+      <w:pPr>
+        <w:ind w:left="5760" w:hanging="360"/>
+      </w:pPr>
+      <w:rPr>
+        <w:rFonts w:ascii="Courier New" w:hAnsi="Courier New" w:cs="Courier New" w:hint="default"/>
+      </w:rPr>
+    </w:lvl>
+    <w:lvl w:ilvl="8" w:tplc="04090005" w:tentative="1">
+      <w:start w:val="1"/>
+      <w:numFmt w:val="bullet"/>
+      <w:lvlText w:val=""/>
+      <w:lvlJc w:val="left"/>
+      <w:pPr>
+        <w:ind w:left="6480" w:hanging="360"/>
+      </w:pPr>
+      <w:rPr>
+        <w:rFonts w:ascii="Wingdings" w:hAnsi="Wingdings" w:hint="default"/>
+      </w:rPr>
+    </w:lvl>
+  </w:abstractNum>
+  <w:abstractNum w:abstractNumId="6" w15:restartNumberingAfterBreak="0">
     <w:nsid w:val="271A4360"/>
     <w:multiLevelType w:val="hybridMultilevel"/>
     <w:tmpl w:val="0D98EEAE"/>
@@ -3405,7 +4254,7 @@
       </w:rPr>
     </w:lvl>
   </w:abstractNum>
-  <w:abstractNum w:abstractNumId="4" w15:restartNumberingAfterBreak="0">
+  <w:abstractNum w:abstractNumId="7" w15:restartNumberingAfterBreak="0">
     <w:nsid w:val="32290A2B"/>
     <w:multiLevelType w:val="hybridMultilevel"/>
     <w:tmpl w:val="A1024B08"/>
@@ -3518,7 +4367,120 @@
       </w:rPr>
     </w:lvl>
   </w:abstractNum>
-  <w:abstractNum w:abstractNumId="5" w15:restartNumberingAfterBreak="0">
+  <w:abstractNum w:abstractNumId="8" w15:restartNumberingAfterBreak="0">
+    <w:nsid w:val="3BB95BE5"/>
+    <w:multiLevelType w:val="hybridMultilevel"/>
+    <w:tmpl w:val="AF7EF666"/>
+    <w:lvl w:ilvl="0" w:tplc="04090001">
+      <w:start w:val="1"/>
+      <w:numFmt w:val="bullet"/>
+      <w:lvlText w:val=""/>
+      <w:lvlJc w:val="left"/>
+      <w:pPr>
+        <w:ind w:left="720" w:hanging="360"/>
+      </w:pPr>
+      <w:rPr>
+        <w:rFonts w:ascii="Symbol" w:hAnsi="Symbol" w:hint="default"/>
+      </w:rPr>
+    </w:lvl>
+    <w:lvl w:ilvl="1" w:tplc="04090003" w:tentative="1">
+      <w:start w:val="1"/>
+      <w:numFmt w:val="bullet"/>
+      <w:lvlText w:val="o"/>
+      <w:lvlJc w:val="left"/>
+      <w:pPr>
+        <w:ind w:left="1440" w:hanging="360"/>
+      </w:pPr>
+      <w:rPr>
+        <w:rFonts w:ascii="Courier New" w:hAnsi="Courier New" w:cs="Courier New" w:hint="default"/>
+      </w:rPr>
+    </w:lvl>
+    <w:lvl w:ilvl="2" w:tplc="04090005" w:tentative="1">
+      <w:start w:val="1"/>
+      <w:numFmt w:val="bullet"/>
+      <w:lvlText w:val=""/>
+      <w:lvlJc w:val="left"/>
+      <w:pPr>
+        <w:ind w:left="2160" w:hanging="360"/>
+      </w:pPr>
+      <w:rPr>
+        <w:rFonts w:ascii="Wingdings" w:hAnsi="Wingdings" w:hint="default"/>
+      </w:rPr>
+    </w:lvl>
+    <w:lvl w:ilvl="3" w:tplc="04090001" w:tentative="1">
+      <w:start w:val="1"/>
+      <w:numFmt w:val="bullet"/>
+      <w:lvlText w:val=""/>
+      <w:lvlJc w:val="left"/>
+      <w:pPr>
+        <w:ind w:left="2880" w:hanging="360"/>
+      </w:pPr>
+      <w:rPr>
+        <w:rFonts w:ascii="Symbol" w:hAnsi="Symbol" w:hint="default"/>
+      </w:rPr>
+    </w:lvl>
+    <w:lvl w:ilvl="4" w:tplc="04090003" w:tentative="1">
+      <w:start w:val="1"/>
+      <w:numFmt w:val="bullet"/>
+      <w:lvlText w:val="o"/>
+      <w:lvlJc w:val="left"/>
+      <w:pPr>
+        <w:ind w:left="3600" w:hanging="360"/>
+      </w:pPr>
+      <w:rPr>
+        <w:rFonts w:ascii="Courier New" w:hAnsi="Courier New" w:cs="Courier New" w:hint="default"/>
+      </w:rPr>
+    </w:lvl>
+    <w:lvl w:ilvl="5" w:tplc="04090005" w:tentative="1">
+      <w:start w:val="1"/>
+      <w:numFmt w:val="bullet"/>
+      <w:lvlText w:val=""/>
+      <w:lvlJc w:val="left"/>
+      <w:pPr>
+        <w:ind w:left="4320" w:hanging="360"/>
+      </w:pPr>
+      <w:rPr>
+        <w:rFonts w:ascii="Wingdings" w:hAnsi="Wingdings" w:hint="default"/>
+      </w:rPr>
+    </w:lvl>
+    <w:lvl w:ilvl="6" w:tplc="04090001" w:tentative="1">
+      <w:start w:val="1"/>
+      <w:numFmt w:val="bullet"/>
+      <w:lvlText w:val=""/>
+      <w:lvlJc w:val="left"/>
+      <w:pPr>
+        <w:ind w:left="5040" w:hanging="360"/>
+      </w:pPr>
+      <w:rPr>
+        <w:rFonts w:ascii="Symbol" w:hAnsi="Symbol" w:hint="default"/>
+      </w:rPr>
+    </w:lvl>
+    <w:lvl w:ilvl="7" w:tplc="04090003" w:tentative="1">
+      <w:start w:val="1"/>
+      <w:numFmt w:val="bullet"/>
+      <w:lvlText w:val="o"/>
+      <w:lvlJc w:val="left"/>
+      <w:pPr>
+        <w:ind w:left="5760" w:hanging="360"/>
+      </w:pPr>
+      <w:rPr>
+        <w:rFonts w:ascii="Courier New" w:hAnsi="Courier New" w:cs="Courier New" w:hint="default"/>
+      </w:rPr>
+    </w:lvl>
+    <w:lvl w:ilvl="8" w:tplc="04090005" w:tentative="1">
+      <w:start w:val="1"/>
+      <w:numFmt w:val="bullet"/>
+      <w:lvlText w:val=""/>
+      <w:lvlJc w:val="left"/>
+      <w:pPr>
+        <w:ind w:left="6480" w:hanging="360"/>
+      </w:pPr>
+      <w:rPr>
+        <w:rFonts w:ascii="Wingdings" w:hAnsi="Wingdings" w:hint="default"/>
+      </w:rPr>
+    </w:lvl>
+  </w:abstractNum>
+  <w:abstractNum w:abstractNumId="9" w15:restartNumberingAfterBreak="0">
     <w:nsid w:val="3D0F3134"/>
     <w:multiLevelType w:val="hybridMultilevel"/>
     <w:tmpl w:val="BD34E3C6"/>
@@ -3631,7 +4593,7 @@
       </w:rPr>
     </w:lvl>
   </w:abstractNum>
-  <w:abstractNum w:abstractNumId="6" w15:restartNumberingAfterBreak="0">
+  <w:abstractNum w:abstractNumId="10" w15:restartNumberingAfterBreak="0">
     <w:nsid w:val="3F1F3FD6"/>
     <w:multiLevelType w:val="hybridMultilevel"/>
     <w:tmpl w:val="02001B02"/>
@@ -3744,7 +4706,120 @@
       </w:rPr>
     </w:lvl>
   </w:abstractNum>
-  <w:abstractNum w:abstractNumId="7" w15:restartNumberingAfterBreak="0">
+  <w:abstractNum w:abstractNumId="11" w15:restartNumberingAfterBreak="0">
+    <w:nsid w:val="4912042B"/>
+    <w:multiLevelType w:val="hybridMultilevel"/>
+    <w:tmpl w:val="32B84CAA"/>
+    <w:lvl w:ilvl="0" w:tplc="04090001">
+      <w:start w:val="1"/>
+      <w:numFmt w:val="bullet"/>
+      <w:lvlText w:val=""/>
+      <w:lvlJc w:val="left"/>
+      <w:pPr>
+        <w:ind w:left="720" w:hanging="360"/>
+      </w:pPr>
+      <w:rPr>
+        <w:rFonts w:ascii="Symbol" w:hAnsi="Symbol" w:hint="default"/>
+      </w:rPr>
+    </w:lvl>
+    <w:lvl w:ilvl="1" w:tplc="04090003">
+      <w:start w:val="1"/>
+      <w:numFmt w:val="bullet"/>
+      <w:lvlText w:val="o"/>
+      <w:lvlJc w:val="left"/>
+      <w:pPr>
+        <w:ind w:left="1440" w:hanging="360"/>
+      </w:pPr>
+      <w:rPr>
+        <w:rFonts w:ascii="Courier New" w:hAnsi="Courier New" w:cs="Courier New" w:hint="default"/>
+      </w:rPr>
+    </w:lvl>
+    <w:lvl w:ilvl="2" w:tplc="04090005" w:tentative="1">
+      <w:start w:val="1"/>
+      <w:numFmt w:val="bullet"/>
+      <w:lvlText w:val=""/>
+      <w:lvlJc w:val="left"/>
+      <w:pPr>
+        <w:ind w:left="2160" w:hanging="360"/>
+      </w:pPr>
+      <w:rPr>
+        <w:rFonts w:ascii="Wingdings" w:hAnsi="Wingdings" w:hint="default"/>
+      </w:rPr>
+    </w:lvl>
+    <w:lvl w:ilvl="3" w:tplc="04090001" w:tentative="1">
+      <w:start w:val="1"/>
+      <w:numFmt w:val="bullet"/>
+      <w:lvlText w:val=""/>
+      <w:lvlJc w:val="left"/>
+      <w:pPr>
+        <w:ind w:left="2880" w:hanging="360"/>
+      </w:pPr>
+      <w:rPr>
+        <w:rFonts w:ascii="Symbol" w:hAnsi="Symbol" w:hint="default"/>
+      </w:rPr>
+    </w:lvl>
+    <w:lvl w:ilvl="4" w:tplc="04090003" w:tentative="1">
+      <w:start w:val="1"/>
+      <w:numFmt w:val="bullet"/>
+      <w:lvlText w:val="o"/>
+      <w:lvlJc w:val="left"/>
+      <w:pPr>
+        <w:ind w:left="3600" w:hanging="360"/>
+      </w:pPr>
+      <w:rPr>
+        <w:rFonts w:ascii="Courier New" w:hAnsi="Courier New" w:cs="Courier New" w:hint="default"/>
+      </w:rPr>
+    </w:lvl>
+    <w:lvl w:ilvl="5" w:tplc="04090005" w:tentative="1">
+      <w:start w:val="1"/>
+      <w:numFmt w:val="bullet"/>
+      <w:lvlText w:val=""/>
+      <w:lvlJc w:val="left"/>
+      <w:pPr>
+        <w:ind w:left="4320" w:hanging="360"/>
+      </w:pPr>
+      <w:rPr>
+        <w:rFonts w:ascii="Wingdings" w:hAnsi="Wingdings" w:hint="default"/>
+      </w:rPr>
+    </w:lvl>
+    <w:lvl w:ilvl="6" w:tplc="04090001" w:tentative="1">
+      <w:start w:val="1"/>
+      <w:numFmt w:val="bullet"/>
+      <w:lvlText w:val=""/>
+      <w:lvlJc w:val="left"/>
+      <w:pPr>
+        <w:ind w:left="5040" w:hanging="360"/>
+      </w:pPr>
+      <w:rPr>
+        <w:rFonts w:ascii="Symbol" w:hAnsi="Symbol" w:hint="default"/>
+      </w:rPr>
+    </w:lvl>
+    <w:lvl w:ilvl="7" w:tplc="04090003" w:tentative="1">
+      <w:start w:val="1"/>
+      <w:numFmt w:val="bullet"/>
+      <w:lvlText w:val="o"/>
+      <w:lvlJc w:val="left"/>
+      <w:pPr>
+        <w:ind w:left="5760" w:hanging="360"/>
+      </w:pPr>
+      <w:rPr>
+        <w:rFonts w:ascii="Courier New" w:hAnsi="Courier New" w:cs="Courier New" w:hint="default"/>
+      </w:rPr>
+    </w:lvl>
+    <w:lvl w:ilvl="8" w:tplc="04090005" w:tentative="1">
+      <w:start w:val="1"/>
+      <w:numFmt w:val="bullet"/>
+      <w:lvlText w:val=""/>
+      <w:lvlJc w:val="left"/>
+      <w:pPr>
+        <w:ind w:left="6480" w:hanging="360"/>
+      </w:pPr>
+      <w:rPr>
+        <w:rFonts w:ascii="Wingdings" w:hAnsi="Wingdings" w:hint="default"/>
+      </w:rPr>
+    </w:lvl>
+  </w:abstractNum>
+  <w:abstractNum w:abstractNumId="12" w15:restartNumberingAfterBreak="0">
     <w:nsid w:val="51AB65C4"/>
     <w:multiLevelType w:val="hybridMultilevel"/>
     <w:tmpl w:val="CD8858B6"/>
@@ -3857,7 +4932,7 @@
       </w:rPr>
     </w:lvl>
   </w:abstractNum>
-  <w:abstractNum w:abstractNumId="8" w15:restartNumberingAfterBreak="0">
+  <w:abstractNum w:abstractNumId="13" w15:restartNumberingAfterBreak="0">
     <w:nsid w:val="52E67C98"/>
     <w:multiLevelType w:val="hybridMultilevel"/>
     <w:tmpl w:val="51C452DC"/>
@@ -3970,7 +5045,7 @@
       </w:rPr>
     </w:lvl>
   </w:abstractNum>
-  <w:abstractNum w:abstractNumId="9" w15:restartNumberingAfterBreak="0">
+  <w:abstractNum w:abstractNumId="14" w15:restartNumberingAfterBreak="0">
     <w:nsid w:val="562058CE"/>
     <w:multiLevelType w:val="hybridMultilevel"/>
     <w:tmpl w:val="652A78E8"/>
@@ -4083,7 +5158,7 @@
       </w:rPr>
     </w:lvl>
   </w:abstractNum>
-  <w:abstractNum w:abstractNumId="10" w15:restartNumberingAfterBreak="0">
+  <w:abstractNum w:abstractNumId="15" w15:restartNumberingAfterBreak="0">
     <w:nsid w:val="5ECF7DAD"/>
     <w:multiLevelType w:val="hybridMultilevel"/>
     <w:tmpl w:val="2D9E506C"/>
@@ -4196,7 +5271,7 @@
       </w:rPr>
     </w:lvl>
   </w:abstractNum>
-  <w:abstractNum w:abstractNumId="11" w15:restartNumberingAfterBreak="0">
+  <w:abstractNum w:abstractNumId="16" w15:restartNumberingAfterBreak="0">
     <w:nsid w:val="613500C2"/>
     <w:multiLevelType w:val="hybridMultilevel"/>
     <w:tmpl w:val="83BE9062"/>
@@ -4309,7 +5384,7 @@
       </w:rPr>
     </w:lvl>
   </w:abstractNum>
-  <w:abstractNum w:abstractNumId="12" w15:restartNumberingAfterBreak="0">
+  <w:abstractNum w:abstractNumId="17" w15:restartNumberingAfterBreak="0">
     <w:nsid w:val="68D512B0"/>
     <w:multiLevelType w:val="hybridMultilevel"/>
     <w:tmpl w:val="35DC889A"/>
@@ -4422,7 +5497,120 @@
       </w:rPr>
     </w:lvl>
   </w:abstractNum>
-  <w:abstractNum w:abstractNumId="13" w15:restartNumberingAfterBreak="0">
+  <w:abstractNum w:abstractNumId="18" w15:restartNumberingAfterBreak="0">
+    <w:nsid w:val="68F53D33"/>
+    <w:multiLevelType w:val="hybridMultilevel"/>
+    <w:tmpl w:val="26004852"/>
+    <w:lvl w:ilvl="0" w:tplc="04090001">
+      <w:start w:val="1"/>
+      <w:numFmt w:val="bullet"/>
+      <w:lvlText w:val=""/>
+      <w:lvlJc w:val="left"/>
+      <w:pPr>
+        <w:ind w:left="720" w:hanging="360"/>
+      </w:pPr>
+      <w:rPr>
+        <w:rFonts w:ascii="Symbol" w:hAnsi="Symbol" w:hint="default"/>
+      </w:rPr>
+    </w:lvl>
+    <w:lvl w:ilvl="1" w:tplc="04090003" w:tentative="1">
+      <w:start w:val="1"/>
+      <w:numFmt w:val="bullet"/>
+      <w:lvlText w:val="o"/>
+      <w:lvlJc w:val="left"/>
+      <w:pPr>
+        <w:ind w:left="1440" w:hanging="360"/>
+      </w:pPr>
+      <w:rPr>
+        <w:rFonts w:ascii="Courier New" w:hAnsi="Courier New" w:cs="Courier New" w:hint="default"/>
+      </w:rPr>
+    </w:lvl>
+    <w:lvl w:ilvl="2" w:tplc="04090005" w:tentative="1">
+      <w:start w:val="1"/>
+      <w:numFmt w:val="bullet"/>
+      <w:lvlText w:val=""/>
+      <w:lvlJc w:val="left"/>
+      <w:pPr>
+        <w:ind w:left="2160" w:hanging="360"/>
+      </w:pPr>
+      <w:rPr>
+        <w:rFonts w:ascii="Wingdings" w:hAnsi="Wingdings" w:hint="default"/>
+      </w:rPr>
+    </w:lvl>
+    <w:lvl w:ilvl="3" w:tplc="04090001" w:tentative="1">
+      <w:start w:val="1"/>
+      <w:numFmt w:val="bullet"/>
+      <w:lvlText w:val=""/>
+      <w:lvlJc w:val="left"/>
+      <w:pPr>
+        <w:ind w:left="2880" w:hanging="360"/>
+      </w:pPr>
+      <w:rPr>
+        <w:rFonts w:ascii="Symbol" w:hAnsi="Symbol" w:hint="default"/>
+      </w:rPr>
+    </w:lvl>
+    <w:lvl w:ilvl="4" w:tplc="04090003" w:tentative="1">
+      <w:start w:val="1"/>
+      <w:numFmt w:val="bullet"/>
+      <w:lvlText w:val="o"/>
+      <w:lvlJc w:val="left"/>
+      <w:pPr>
+        <w:ind w:left="3600" w:hanging="360"/>
+      </w:pPr>
+      <w:rPr>
+        <w:rFonts w:ascii="Courier New" w:hAnsi="Courier New" w:cs="Courier New" w:hint="default"/>
+      </w:rPr>
+    </w:lvl>
+    <w:lvl w:ilvl="5" w:tplc="04090005" w:tentative="1">
+      <w:start w:val="1"/>
+      <w:numFmt w:val="bullet"/>
+      <w:lvlText w:val=""/>
+      <w:lvlJc w:val="left"/>
+      <w:pPr>
+        <w:ind w:left="4320" w:hanging="360"/>
+      </w:pPr>
+      <w:rPr>
+        <w:rFonts w:ascii="Wingdings" w:hAnsi="Wingdings" w:hint="default"/>
+      </w:rPr>
+    </w:lvl>
+    <w:lvl w:ilvl="6" w:tplc="04090001" w:tentative="1">
+      <w:start w:val="1"/>
+      <w:numFmt w:val="bullet"/>
+      <w:lvlText w:val=""/>
+      <w:lvlJc w:val="left"/>
+      <w:pPr>
+        <w:ind w:left="5040" w:hanging="360"/>
+      </w:pPr>
+      <w:rPr>
+        <w:rFonts w:ascii="Symbol" w:hAnsi="Symbol" w:hint="default"/>
+      </w:rPr>
+    </w:lvl>
+    <w:lvl w:ilvl="7" w:tplc="04090003" w:tentative="1">
+      <w:start w:val="1"/>
+      <w:numFmt w:val="bullet"/>
+      <w:lvlText w:val="o"/>
+      <w:lvlJc w:val="left"/>
+      <w:pPr>
+        <w:ind w:left="5760" w:hanging="360"/>
+      </w:pPr>
+      <w:rPr>
+        <w:rFonts w:ascii="Courier New" w:hAnsi="Courier New" w:cs="Courier New" w:hint="default"/>
+      </w:rPr>
+    </w:lvl>
+    <w:lvl w:ilvl="8" w:tplc="04090005" w:tentative="1">
+      <w:start w:val="1"/>
+      <w:numFmt w:val="bullet"/>
+      <w:lvlText w:val=""/>
+      <w:lvlJc w:val="left"/>
+      <w:pPr>
+        <w:ind w:left="6480" w:hanging="360"/>
+      </w:pPr>
+      <w:rPr>
+        <w:rFonts w:ascii="Wingdings" w:hAnsi="Wingdings" w:hint="default"/>
+      </w:rPr>
+    </w:lvl>
+  </w:abstractNum>
+  <w:abstractNum w:abstractNumId="19" w15:restartNumberingAfterBreak="0">
     <w:nsid w:val="799A6CAC"/>
     <w:multiLevelType w:val="hybridMultilevel"/>
     <w:tmpl w:val="F82443C6"/>
@@ -4535,7 +5723,7 @@
       </w:rPr>
     </w:lvl>
   </w:abstractNum>
-  <w:abstractNum w:abstractNumId="14" w15:restartNumberingAfterBreak="0">
+  <w:abstractNum w:abstractNumId="20" w15:restartNumberingAfterBreak="0">
     <w:nsid w:val="7D30751E"/>
     <w:multiLevelType w:val="hybridMultilevel"/>
     <w:tmpl w:val="51FEFD8E"/>
@@ -4648,7 +5836,7 @@
       </w:rPr>
     </w:lvl>
   </w:abstractNum>
-  <w:abstractNum w:abstractNumId="15" w15:restartNumberingAfterBreak="0">
+  <w:abstractNum w:abstractNumId="21" w15:restartNumberingAfterBreak="0">
     <w:nsid w:val="7F6801C2"/>
     <w:multiLevelType w:val="hybridMultilevel"/>
     <w:tmpl w:val="581CC620"/>
@@ -4762,52 +5950,70 @@
     </w:lvl>
   </w:abstractNum>
   <w:num w:numId="1">
-    <w:abstractNumId w:val="8"/>
+    <w:abstractNumId w:val="13"/>
   </w:num>
   <w:num w:numId="2">
+    <w:abstractNumId w:val="3"/>
+  </w:num>
+  <w:num w:numId="3">
+    <w:abstractNumId w:val="10"/>
+  </w:num>
+  <w:num w:numId="4">
+    <w:abstractNumId w:val="14"/>
+  </w:num>
+  <w:num w:numId="5">
+    <w:abstractNumId w:val="16"/>
+  </w:num>
+  <w:num w:numId="6">
     <w:abstractNumId w:val="2"/>
   </w:num>
-  <w:num w:numId="3">
+  <w:num w:numId="7">
+    <w:abstractNumId w:val="9"/>
+  </w:num>
+  <w:num w:numId="8">
     <w:abstractNumId w:val="6"/>
   </w:num>
-  <w:num w:numId="4">
-    <w:abstractNumId w:val="9"/>
-  </w:num>
-  <w:num w:numId="5">
-    <w:abstractNumId w:val="11"/>
-  </w:num>
-  <w:num w:numId="6">
-    <w:abstractNumId w:val="1"/>
-  </w:num>
-  <w:num w:numId="7">
-    <w:abstractNumId w:val="5"/>
-  </w:num>
-  <w:num w:numId="8">
-    <w:abstractNumId w:val="3"/>
-  </w:num>
   <w:num w:numId="9">
-    <w:abstractNumId w:val="12"/>
+    <w:abstractNumId w:val="17"/>
   </w:num>
   <w:num w:numId="10">
-    <w:abstractNumId w:val="15"/>
+    <w:abstractNumId w:val="21"/>
   </w:num>
   <w:num w:numId="11">
-    <w:abstractNumId w:val="13"/>
+    <w:abstractNumId w:val="19"/>
   </w:num>
   <w:num w:numId="12">
-    <w:abstractNumId w:val="14"/>
+    <w:abstractNumId w:val="20"/>
   </w:num>
   <w:num w:numId="13">
-    <w:abstractNumId w:val="4"/>
+    <w:abstractNumId w:val="7"/>
   </w:num>
   <w:num w:numId="14">
     <w:abstractNumId w:val="0"/>
   </w:num>
   <w:num w:numId="15">
-    <w:abstractNumId w:val="10"/>
+    <w:abstractNumId w:val="15"/>
   </w:num>
   <w:num w:numId="16">
-    <w:abstractNumId w:val="7"/>
+    <w:abstractNumId w:val="12"/>
+  </w:num>
+  <w:num w:numId="17">
+    <w:abstractNumId w:val="1"/>
+  </w:num>
+  <w:num w:numId="18">
+    <w:abstractNumId w:val="8"/>
+  </w:num>
+  <w:num w:numId="19">
+    <w:abstractNumId w:val="5"/>
+  </w:num>
+  <w:num w:numId="20">
+    <w:abstractNumId w:val="11"/>
+  </w:num>
+  <w:num w:numId="21">
+    <w:abstractNumId w:val="18"/>
+  </w:num>
+  <w:num w:numId="22">
+    <w:abstractNumId w:val="4"/>
   </w:num>
 </w:numbering>
 </file>
